--- a/Projects/Project_4/writeup.docx
+++ b/Projects/Project_4/writeup.docx
@@ -316,9 +316,9 @@
       </w:tblPr>
       <w:tblGrid>
         <w:gridCol w:w="630"/>
-        <w:gridCol w:w="2250"/>
-        <w:gridCol w:w="2880"/>
-        <w:gridCol w:w="2880"/>
+        <w:gridCol w:w="2520"/>
+        <w:gridCol w:w="2745"/>
+        <w:gridCol w:w="2745"/>
         <w:gridCol w:w="810"/>
       </w:tblGrid>
       <w:tr>
@@ -357,7 +357,7 @@
         </w:tc>
         <w:tc>
           <w:tcPr>
-            <w:tcW w:w="2250" w:type="dxa"/>
+            <w:tcW w:w="2520" w:type="dxa"/>
             <w:tcBorders>
               <w:top w:val="single" w:sz="4" w:space="0" w:color="auto"/>
               <w:left w:val="single" w:sz="4" w:space="0" w:color="auto"/>
@@ -387,7 +387,7 @@
         </w:tc>
         <w:tc>
           <w:tcPr>
-            <w:tcW w:w="2880" w:type="dxa"/>
+            <w:tcW w:w="2745" w:type="dxa"/>
             <w:tcBorders>
               <w:top w:val="single" w:sz="4" w:space="0" w:color="auto"/>
               <w:left w:val="single" w:sz="4" w:space="0" w:color="auto"/>
@@ -417,7 +417,7 @@
         </w:tc>
         <w:tc>
           <w:tcPr>
-            <w:tcW w:w="2880" w:type="dxa"/>
+            <w:tcW w:w="2745" w:type="dxa"/>
             <w:tcBorders>
               <w:top w:val="single" w:sz="4" w:space="0" w:color="auto"/>
               <w:left w:val="single" w:sz="4" w:space="0" w:color="auto"/>
@@ -512,7 +512,7 @@
         </w:tc>
         <w:tc>
           <w:tcPr>
-            <w:tcW w:w="2250" w:type="dxa"/>
+            <w:tcW w:w="2520" w:type="dxa"/>
             <w:tcBorders>
               <w:top w:val="single" w:sz="4" w:space="0" w:color="auto"/>
               <w:left w:val="single" w:sz="4" w:space="0" w:color="auto"/>
@@ -528,11 +528,68 @@
                 <w:szCs w:val="24"/>
               </w:rPr>
             </w:pPr>
+            <w:r>
+              <w:rPr>
+                <w:rFonts w:ascii="Times New Roman" w:hAnsi="Times New Roman" w:cs="Times New Roman"/>
+                <w:sz w:val="24"/>
+                <w:szCs w:val="24"/>
+              </w:rPr>
+              <w:t>a</w:t>
+            </w:r>
+            <w:r>
+              <w:rPr>
+                <w:rFonts w:ascii="Times New Roman" w:hAnsi="Times New Roman" w:cs="Times New Roman"/>
+                <w:sz w:val="24"/>
+                <w:szCs w:val="24"/>
+              </w:rPr>
+              <w:t>) S</w:t>
+            </w:r>
+            <w:r>
+              <w:rPr>
+                <w:rFonts w:ascii="Times New Roman" w:hAnsi="Times New Roman" w:cs="Times New Roman"/>
+                <w:sz w:val="24"/>
+                <w:szCs w:val="24"/>
+              </w:rPr>
+              <w:t>elect the provided course.txt file</w:t>
+            </w:r>
+          </w:p>
+          <w:p>
+            <w:pPr>
+              <w:rPr>
+                <w:rFonts w:ascii="Times New Roman" w:hAnsi="Times New Roman" w:cs="Times New Roman"/>
+                <w:sz w:val="24"/>
+                <w:szCs w:val="24"/>
+              </w:rPr>
+            </w:pPr>
+            <w:r>
+              <w:rPr>
+                <w:rFonts w:ascii="Times New Roman" w:hAnsi="Times New Roman" w:cs="Times New Roman"/>
+                <w:sz w:val="24"/>
+                <w:szCs w:val="24"/>
+              </w:rPr>
+              <w:t xml:space="preserve">b) </w:t>
+            </w:r>
+            <w:r>
+              <w:rPr>
+                <w:rFonts w:ascii="Times New Roman" w:hAnsi="Times New Roman" w:cs="Times New Roman"/>
+                <w:sz w:val="24"/>
+                <w:szCs w:val="24"/>
+              </w:rPr>
+              <w:t>C</w:t>
+            </w:r>
+            <w:r>
+              <w:rPr>
+                <w:rFonts w:ascii="Times New Roman" w:hAnsi="Times New Roman" w:cs="Times New Roman"/>
+                <w:sz w:val="24"/>
+                <w:szCs w:val="24"/>
+              </w:rPr>
+              <w:t>lick “Show DB”</w:t>
+            </w:r>
           </w:p>
         </w:tc>
         <w:tc>
           <w:tcPr>
-            <w:tcW w:w="2880" w:type="dxa"/>
+            <w:tcW w:w="2745" w:type="dxa"/>
             <w:tcBorders>
               <w:top w:val="single" w:sz="4" w:space="0" w:color="auto"/>
               <w:left w:val="single" w:sz="4" w:space="0" w:color="auto"/>
@@ -548,11 +605,35 @@
                 <w:szCs w:val="24"/>
               </w:rPr>
             </w:pPr>
+            <w:r>
+              <w:rPr>
+                <w:rFonts w:ascii="Times New Roman" w:hAnsi="Times New Roman" w:cs="Times New Roman"/>
+                <w:sz w:val="24"/>
+                <w:szCs w:val="24"/>
+              </w:rPr>
+              <w:t xml:space="preserve">All </w:t>
+            </w:r>
+            <w:r>
+              <w:rPr>
+                <w:rFonts w:ascii="Times New Roman" w:hAnsi="Times New Roman" w:cs="Times New Roman"/>
+                <w:sz w:val="24"/>
+                <w:szCs w:val="24"/>
+              </w:rPr>
+              <w:t>elements in the file shown</w:t>
+            </w:r>
+            <w:r>
+              <w:rPr>
+                <w:rFonts w:ascii="Times New Roman" w:hAnsi="Times New Roman" w:cs="Times New Roman"/>
+                <w:sz w:val="24"/>
+                <w:szCs w:val="24"/>
+              </w:rPr>
+              <w:t xml:space="preserve"> in the dialog box</w:t>
+            </w:r>
           </w:p>
         </w:tc>
         <w:tc>
           <w:tcPr>
-            <w:tcW w:w="2880" w:type="dxa"/>
+            <w:tcW w:w="2745" w:type="dxa"/>
             <w:tcBorders>
               <w:top w:val="single" w:sz="4" w:space="0" w:color="auto"/>
               <w:left w:val="single" w:sz="4" w:space="0" w:color="auto"/>
@@ -568,6 +649,30 @@
                 <w:szCs w:val="24"/>
               </w:rPr>
             </w:pPr>
+            <w:r>
+              <w:rPr>
+                <w:rFonts w:ascii="Times New Roman" w:hAnsi="Times New Roman" w:cs="Times New Roman"/>
+                <w:sz w:val="24"/>
+                <w:szCs w:val="24"/>
+              </w:rPr>
+              <w:t>All elements in the file show</w:t>
+            </w:r>
+            <w:r>
+              <w:rPr>
+                <w:rFonts w:ascii="Times New Roman" w:hAnsi="Times New Roman" w:cs="Times New Roman"/>
+                <w:sz w:val="24"/>
+                <w:szCs w:val="24"/>
+              </w:rPr>
+              <w:t>n</w:t>
+            </w:r>
+            <w:r>
+              <w:rPr>
+                <w:rFonts w:ascii="Times New Roman" w:hAnsi="Times New Roman" w:cs="Times New Roman"/>
+                <w:sz w:val="24"/>
+                <w:szCs w:val="24"/>
+              </w:rPr>
+              <w:t xml:space="preserve"> in the dialog box</w:t>
+            </w:r>
           </w:p>
         </w:tc>
         <w:tc>
@@ -589,6 +694,14 @@
                 <w:szCs w:val="24"/>
               </w:rPr>
             </w:pPr>
+            <w:r>
+              <w:rPr>
+                <w:rFonts w:ascii="Times New Roman" w:hAnsi="Times New Roman" w:cs="Times New Roman"/>
+                <w:sz w:val="24"/>
+                <w:szCs w:val="24"/>
+              </w:rPr>
+              <w:t>Y</w:t>
+            </w:r>
           </w:p>
         </w:tc>
       </w:tr>
@@ -628,7 +741,7 @@
         </w:tc>
         <w:tc>
           <w:tcPr>
-            <w:tcW w:w="2250" w:type="dxa"/>
+            <w:tcW w:w="2520" w:type="dxa"/>
             <w:tcBorders>
               <w:top w:val="single" w:sz="4" w:space="0" w:color="auto"/>
               <w:left w:val="single" w:sz="4" w:space="0" w:color="auto"/>
@@ -644,11 +757,85 @@
                 <w:szCs w:val="24"/>
               </w:rPr>
             </w:pPr>
+            <w:r>
+              <w:rPr>
+                <w:rFonts w:ascii="Times New Roman" w:hAnsi="Times New Roman" w:cs="Times New Roman"/>
+                <w:sz w:val="24"/>
+                <w:szCs w:val="24"/>
+              </w:rPr>
+              <w:t>a) C</w:t>
+            </w:r>
+            <w:r>
+              <w:rPr>
+                <w:rFonts w:ascii="Times New Roman" w:hAnsi="Times New Roman" w:cs="Times New Roman"/>
+                <w:sz w:val="24"/>
+                <w:szCs w:val="24"/>
+              </w:rPr>
+              <w:t>reate a new file, courses_STUDENT.txt</w:t>
+            </w:r>
+          </w:p>
+          <w:p>
+            <w:pPr>
+              <w:rPr>
+                <w:rFonts w:ascii="Times New Roman" w:hAnsi="Times New Roman" w:cs="Times New Roman"/>
+                <w:sz w:val="24"/>
+                <w:szCs w:val="24"/>
+              </w:rPr>
+            </w:pPr>
+            <w:r>
+              <w:rPr>
+                <w:rFonts w:ascii="Times New Roman" w:hAnsi="Times New Roman" w:cs="Times New Roman"/>
+                <w:sz w:val="24"/>
+                <w:szCs w:val="24"/>
+              </w:rPr>
+              <w:t xml:space="preserve">b) </w:t>
+            </w:r>
+            <w:r>
+              <w:rPr>
+                <w:rFonts w:ascii="Times New Roman" w:hAnsi="Times New Roman" w:cs="Times New Roman"/>
+                <w:sz w:val="24"/>
+                <w:szCs w:val="24"/>
+              </w:rPr>
+              <w:t>S</w:t>
+            </w:r>
+            <w:r>
+              <w:rPr>
+                <w:rFonts w:ascii="Times New Roman" w:hAnsi="Times New Roman" w:cs="Times New Roman"/>
+                <w:sz w:val="24"/>
+                <w:szCs w:val="24"/>
+              </w:rPr>
+              <w:t>elect file</w:t>
+            </w:r>
+          </w:p>
+          <w:p>
+            <w:pPr>
+              <w:rPr>
+                <w:rFonts w:ascii="Times New Roman" w:hAnsi="Times New Roman" w:cs="Times New Roman"/>
+                <w:sz w:val="24"/>
+                <w:szCs w:val="24"/>
+              </w:rPr>
+            </w:pPr>
+            <w:r>
+              <w:rPr>
+                <w:rFonts w:ascii="Times New Roman" w:hAnsi="Times New Roman" w:cs="Times New Roman"/>
+                <w:sz w:val="24"/>
+                <w:szCs w:val="24"/>
+              </w:rPr>
+              <w:t>c) C</w:t>
+            </w:r>
+            <w:r>
+              <w:rPr>
+                <w:rFonts w:ascii="Times New Roman" w:hAnsi="Times New Roman" w:cs="Times New Roman"/>
+                <w:sz w:val="24"/>
+                <w:szCs w:val="24"/>
+              </w:rPr>
+              <w:t>lick “Show DB”</w:t>
+            </w:r>
           </w:p>
         </w:tc>
         <w:tc>
           <w:tcPr>
-            <w:tcW w:w="2880" w:type="dxa"/>
+            <w:tcW w:w="2745" w:type="dxa"/>
             <w:tcBorders>
               <w:top w:val="single" w:sz="4" w:space="0" w:color="auto"/>
               <w:left w:val="single" w:sz="4" w:space="0" w:color="auto"/>
@@ -664,11 +851,27 @@
                 <w:szCs w:val="24"/>
               </w:rPr>
             </w:pPr>
+            <w:r>
+              <w:rPr>
+                <w:rFonts w:ascii="Times New Roman" w:hAnsi="Times New Roman" w:cs="Times New Roman"/>
+                <w:sz w:val="24"/>
+                <w:szCs w:val="24"/>
+              </w:rPr>
+              <w:t>All elements in the file shown</w:t>
+            </w:r>
+            <w:r>
+              <w:rPr>
+                <w:rFonts w:ascii="Times New Roman" w:hAnsi="Times New Roman" w:cs="Times New Roman"/>
+                <w:sz w:val="24"/>
+                <w:szCs w:val="24"/>
+              </w:rPr>
+              <w:t xml:space="preserve"> in the dialog box</w:t>
+            </w:r>
           </w:p>
         </w:tc>
         <w:tc>
           <w:tcPr>
-            <w:tcW w:w="2880" w:type="dxa"/>
+            <w:tcW w:w="2745" w:type="dxa"/>
             <w:tcBorders>
               <w:top w:val="single" w:sz="4" w:space="0" w:color="auto"/>
               <w:left w:val="single" w:sz="4" w:space="0" w:color="auto"/>
@@ -684,6 +887,14 @@
                 <w:szCs w:val="24"/>
               </w:rPr>
             </w:pPr>
+            <w:r>
+              <w:rPr>
+                <w:rFonts w:ascii="Times New Roman" w:hAnsi="Times New Roman" w:cs="Times New Roman"/>
+                <w:sz w:val="24"/>
+                <w:szCs w:val="24"/>
+              </w:rPr>
+              <w:t>All elements in the file shown in the dialog box</w:t>
+            </w:r>
           </w:p>
         </w:tc>
         <w:tc>
@@ -705,6 +916,14 @@
                 <w:szCs w:val="24"/>
               </w:rPr>
             </w:pPr>
+            <w:r>
+              <w:rPr>
+                <w:rFonts w:ascii="Times New Roman" w:hAnsi="Times New Roman" w:cs="Times New Roman"/>
+                <w:sz w:val="24"/>
+                <w:szCs w:val="24"/>
+              </w:rPr>
+              <w:t>Y</w:t>
+            </w:r>
           </w:p>
         </w:tc>
       </w:tr>
@@ -744,7 +963,7 @@
         </w:tc>
         <w:tc>
           <w:tcPr>
-            <w:tcW w:w="2250" w:type="dxa"/>
+            <w:tcW w:w="2520" w:type="dxa"/>
             <w:tcBorders>
               <w:top w:val="single" w:sz="4" w:space="0" w:color="auto"/>
               <w:left w:val="single" w:sz="4" w:space="0" w:color="auto"/>
@@ -760,11 +979,68 @@
                 <w:szCs w:val="24"/>
               </w:rPr>
             </w:pPr>
+            <w:r>
+              <w:rPr>
+                <w:rFonts w:ascii="Times New Roman" w:hAnsi="Times New Roman" w:cs="Times New Roman"/>
+                <w:sz w:val="24"/>
+                <w:szCs w:val="24"/>
+              </w:rPr>
+              <w:t xml:space="preserve">a) </w:t>
+            </w:r>
+            <w:r>
+              <w:rPr>
+                <w:rFonts w:ascii="Times New Roman" w:hAnsi="Times New Roman" w:cs="Times New Roman"/>
+                <w:sz w:val="24"/>
+                <w:szCs w:val="24"/>
+              </w:rPr>
+              <w:t>A</w:t>
+            </w:r>
+            <w:r>
+              <w:rPr>
+                <w:rFonts w:ascii="Times New Roman" w:hAnsi="Times New Roman" w:cs="Times New Roman"/>
+                <w:sz w:val="24"/>
+                <w:szCs w:val="24"/>
+              </w:rPr>
+              <w:t>dd to database with fields</w:t>
+            </w:r>
+          </w:p>
+          <w:p>
+            <w:pPr>
+              <w:rPr>
+                <w:rFonts w:ascii="Times New Roman" w:hAnsi="Times New Roman" w:cs="Times New Roman"/>
+                <w:sz w:val="24"/>
+                <w:szCs w:val="24"/>
+              </w:rPr>
+            </w:pPr>
+            <w:r>
+              <w:rPr>
+                <w:rFonts w:ascii="Times New Roman" w:hAnsi="Times New Roman" w:cs="Times New Roman"/>
+                <w:sz w:val="24"/>
+                <w:szCs w:val="24"/>
+              </w:rPr>
+              <w:t xml:space="preserve">b) </w:t>
+            </w:r>
+            <w:r>
+              <w:rPr>
+                <w:rFonts w:ascii="Times New Roman" w:hAnsi="Times New Roman" w:cs="Times New Roman"/>
+                <w:sz w:val="24"/>
+                <w:szCs w:val="24"/>
+              </w:rPr>
+              <w:t>C</w:t>
+            </w:r>
+            <w:r>
+              <w:rPr>
+                <w:rFonts w:ascii="Times New Roman" w:hAnsi="Times New Roman" w:cs="Times New Roman"/>
+                <w:sz w:val="24"/>
+                <w:szCs w:val="24"/>
+              </w:rPr>
+              <w:t>lick “Show DB”</w:t>
+            </w:r>
           </w:p>
         </w:tc>
         <w:tc>
           <w:tcPr>
-            <w:tcW w:w="2880" w:type="dxa"/>
+            <w:tcW w:w="2745" w:type="dxa"/>
             <w:tcBorders>
               <w:top w:val="single" w:sz="4" w:space="0" w:color="auto"/>
               <w:left w:val="single" w:sz="4" w:space="0" w:color="auto"/>
@@ -780,11 +1056,19 @@
                 <w:szCs w:val="24"/>
               </w:rPr>
             </w:pPr>
+            <w:r>
+              <w:rPr>
+                <w:rFonts w:ascii="Times New Roman" w:hAnsi="Times New Roman" w:cs="Times New Roman"/>
+                <w:sz w:val="24"/>
+                <w:szCs w:val="24"/>
+              </w:rPr>
+              <w:t>Element located in the dialog box</w:t>
+            </w:r>
           </w:p>
         </w:tc>
         <w:tc>
           <w:tcPr>
-            <w:tcW w:w="2880" w:type="dxa"/>
+            <w:tcW w:w="2745" w:type="dxa"/>
             <w:tcBorders>
               <w:top w:val="single" w:sz="4" w:space="0" w:color="auto"/>
               <w:left w:val="single" w:sz="4" w:space="0" w:color="auto"/>
@@ -800,6 +1084,14 @@
                 <w:szCs w:val="24"/>
               </w:rPr>
             </w:pPr>
+            <w:r>
+              <w:rPr>
+                <w:rFonts w:ascii="Times New Roman" w:hAnsi="Times New Roman" w:cs="Times New Roman"/>
+                <w:sz w:val="24"/>
+                <w:szCs w:val="24"/>
+              </w:rPr>
+              <w:t>Element located in the dialog box</w:t>
+            </w:r>
           </w:p>
         </w:tc>
         <w:tc>
@@ -821,6 +1113,14 @@
                 <w:szCs w:val="24"/>
               </w:rPr>
             </w:pPr>
+            <w:r>
+              <w:rPr>
+                <w:rFonts w:ascii="Times New Roman" w:hAnsi="Times New Roman" w:cs="Times New Roman"/>
+                <w:sz w:val="24"/>
+                <w:szCs w:val="24"/>
+              </w:rPr>
+              <w:t>Y</w:t>
+            </w:r>
           </w:p>
         </w:tc>
       </w:tr>
@@ -860,7 +1160,7 @@
         </w:tc>
         <w:tc>
           <w:tcPr>
-            <w:tcW w:w="2250" w:type="dxa"/>
+            <w:tcW w:w="2520" w:type="dxa"/>
             <w:tcBorders>
               <w:top w:val="single" w:sz="4" w:space="0" w:color="auto"/>
               <w:left w:val="single" w:sz="4" w:space="0" w:color="auto"/>
@@ -876,11 +1176,36 @@
                 <w:szCs w:val="24"/>
               </w:rPr>
             </w:pPr>
+            <w:r>
+              <w:rPr>
+                <w:rFonts w:ascii="Times New Roman" w:hAnsi="Times New Roman" w:cs="Times New Roman"/>
+                <w:sz w:val="24"/>
+                <w:szCs w:val="24"/>
+              </w:rPr>
+              <w:t>a) Add to database with fields</w:t>
+            </w:r>
+          </w:p>
+          <w:p>
+            <w:pPr>
+              <w:rPr>
+                <w:rFonts w:ascii="Times New Roman" w:hAnsi="Times New Roman" w:cs="Times New Roman"/>
+                <w:sz w:val="24"/>
+                <w:szCs w:val="24"/>
+              </w:rPr>
+            </w:pPr>
+            <w:r>
+              <w:rPr>
+                <w:rFonts w:ascii="Times New Roman" w:hAnsi="Times New Roman" w:cs="Times New Roman"/>
+                <w:sz w:val="24"/>
+                <w:szCs w:val="24"/>
+              </w:rPr>
+              <w:t>b) Click “Show DB”</w:t>
+            </w:r>
           </w:p>
         </w:tc>
         <w:tc>
           <w:tcPr>
-            <w:tcW w:w="2880" w:type="dxa"/>
+            <w:tcW w:w="2745" w:type="dxa"/>
             <w:tcBorders>
               <w:top w:val="single" w:sz="4" w:space="0" w:color="auto"/>
               <w:left w:val="single" w:sz="4" w:space="0" w:color="auto"/>
@@ -896,11 +1221,19 @@
                 <w:szCs w:val="24"/>
               </w:rPr>
             </w:pPr>
+            <w:r>
+              <w:rPr>
+                <w:rFonts w:ascii="Times New Roman" w:hAnsi="Times New Roman" w:cs="Times New Roman"/>
+                <w:sz w:val="24"/>
+                <w:szCs w:val="24"/>
+              </w:rPr>
+              <w:t>Element located in the dialog box</w:t>
+            </w:r>
           </w:p>
         </w:tc>
         <w:tc>
           <w:tcPr>
-            <w:tcW w:w="2880" w:type="dxa"/>
+            <w:tcW w:w="2745" w:type="dxa"/>
             <w:tcBorders>
               <w:top w:val="single" w:sz="4" w:space="0" w:color="auto"/>
               <w:left w:val="single" w:sz="4" w:space="0" w:color="auto"/>
@@ -916,6 +1249,14 @@
                 <w:szCs w:val="24"/>
               </w:rPr>
             </w:pPr>
+            <w:r>
+              <w:rPr>
+                <w:rFonts w:ascii="Times New Roman" w:hAnsi="Times New Roman" w:cs="Times New Roman"/>
+                <w:sz w:val="24"/>
+                <w:szCs w:val="24"/>
+              </w:rPr>
+              <w:t>Element located in the dialog box</w:t>
+            </w:r>
           </w:p>
         </w:tc>
         <w:tc>
@@ -937,6 +1278,14 @@
                 <w:szCs w:val="24"/>
               </w:rPr>
             </w:pPr>
+            <w:r>
+              <w:rPr>
+                <w:rFonts w:ascii="Times New Roman" w:hAnsi="Times New Roman" w:cs="Times New Roman"/>
+                <w:sz w:val="24"/>
+                <w:szCs w:val="24"/>
+              </w:rPr>
+              <w:t>Y</w:t>
+            </w:r>
           </w:p>
         </w:tc>
       </w:tr>
@@ -976,7 +1325,7 @@
         </w:tc>
         <w:tc>
           <w:tcPr>
-            <w:tcW w:w="2250" w:type="dxa"/>
+            <w:tcW w:w="2520" w:type="dxa"/>
             <w:tcBorders>
               <w:top w:val="single" w:sz="4" w:space="0" w:color="auto"/>
               <w:left w:val="single" w:sz="4" w:space="0" w:color="auto"/>
@@ -986,6 +1335,23 @@
           </w:tcPr>
           <w:p>
             <w:pPr>
+              <w:rPr>
+                <w:rFonts w:ascii="Times New Roman" w:hAnsi="Times New Roman" w:cs="Times New Roman"/>
+                <w:sz w:val="24"/>
+                <w:szCs w:val="24"/>
+              </w:rPr>
+            </w:pPr>
+            <w:r>
+              <w:rPr>
+                <w:rFonts w:ascii="Times New Roman" w:hAnsi="Times New Roman" w:cs="Times New Roman"/>
+                <w:sz w:val="24"/>
+                <w:szCs w:val="24"/>
+              </w:rPr>
+              <w:t>a) Add to database with fields</w:t>
+            </w:r>
+          </w:p>
+          <w:p>
+            <w:pPr>
               <w:tabs>
                 <w:tab w:val="right" w:pos="2941"/>
               </w:tabs>
@@ -995,11 +1361,19 @@
                 <w:szCs w:val="24"/>
               </w:rPr>
             </w:pPr>
+            <w:r>
+              <w:rPr>
+                <w:rFonts w:ascii="Times New Roman" w:hAnsi="Times New Roman" w:cs="Times New Roman"/>
+                <w:sz w:val="24"/>
+                <w:szCs w:val="24"/>
+              </w:rPr>
+              <w:t>b) Click “Show DB”</w:t>
+            </w:r>
           </w:p>
         </w:tc>
         <w:tc>
           <w:tcPr>
-            <w:tcW w:w="2880" w:type="dxa"/>
+            <w:tcW w:w="2745" w:type="dxa"/>
             <w:tcBorders>
               <w:top w:val="single" w:sz="4" w:space="0" w:color="auto"/>
               <w:left w:val="single" w:sz="4" w:space="0" w:color="auto"/>
@@ -1015,11 +1389,19 @@
                 <w:szCs w:val="24"/>
               </w:rPr>
             </w:pPr>
+            <w:r>
+              <w:rPr>
+                <w:rFonts w:ascii="Times New Roman" w:hAnsi="Times New Roman" w:cs="Times New Roman"/>
+                <w:sz w:val="24"/>
+                <w:szCs w:val="24"/>
+              </w:rPr>
+              <w:t>Element located in the dialog box</w:t>
+            </w:r>
           </w:p>
         </w:tc>
         <w:tc>
           <w:tcPr>
-            <w:tcW w:w="2880" w:type="dxa"/>
+            <w:tcW w:w="2745" w:type="dxa"/>
             <w:tcBorders>
               <w:top w:val="single" w:sz="4" w:space="0" w:color="auto"/>
               <w:left w:val="single" w:sz="4" w:space="0" w:color="auto"/>
@@ -1035,6 +1417,14 @@
                 <w:szCs w:val="24"/>
               </w:rPr>
             </w:pPr>
+            <w:r>
+              <w:rPr>
+                <w:rFonts w:ascii="Times New Roman" w:hAnsi="Times New Roman" w:cs="Times New Roman"/>
+                <w:sz w:val="24"/>
+                <w:szCs w:val="24"/>
+              </w:rPr>
+              <w:t>Element located in the dialog box</w:t>
+            </w:r>
           </w:p>
         </w:tc>
         <w:tc>
@@ -1056,6 +1446,14 @@
                 <w:szCs w:val="24"/>
               </w:rPr>
             </w:pPr>
+            <w:r>
+              <w:rPr>
+                <w:rFonts w:ascii="Times New Roman" w:hAnsi="Times New Roman" w:cs="Times New Roman"/>
+                <w:sz w:val="24"/>
+                <w:szCs w:val="24"/>
+              </w:rPr>
+              <w:t>Y</w:t>
+            </w:r>
           </w:p>
         </w:tc>
       </w:tr>
@@ -1095,7 +1493,7 @@
         </w:tc>
         <w:tc>
           <w:tcPr>
-            <w:tcW w:w="2250" w:type="dxa"/>
+            <w:tcW w:w="2520" w:type="dxa"/>
             <w:tcBorders>
               <w:top w:val="single" w:sz="4" w:space="0" w:color="auto"/>
               <w:left w:val="single" w:sz="4" w:space="0" w:color="auto"/>
@@ -1111,11 +1509,19 @@
                 <w:szCs w:val="24"/>
               </w:rPr>
             </w:pPr>
+            <w:r>
+              <w:rPr>
+                <w:rFonts w:ascii="Times New Roman" w:hAnsi="Times New Roman" w:cs="Times New Roman"/>
+                <w:sz w:val="24"/>
+                <w:szCs w:val="24"/>
+              </w:rPr>
+              <w:t>Search for CRN “123456”</w:t>
+            </w:r>
           </w:p>
         </w:tc>
         <w:tc>
           <w:tcPr>
-            <w:tcW w:w="2880" w:type="dxa"/>
+            <w:tcW w:w="2745" w:type="dxa"/>
             <w:tcBorders>
               <w:top w:val="single" w:sz="4" w:space="0" w:color="auto"/>
               <w:left w:val="single" w:sz="4" w:space="0" w:color="auto"/>
@@ -1131,11 +1537,19 @@
                 <w:szCs w:val="24"/>
               </w:rPr>
             </w:pPr>
+            <w:r>
+              <w:rPr>
+                <w:rFonts w:ascii="Times New Roman" w:hAnsi="Times New Roman" w:cs="Times New Roman"/>
+                <w:sz w:val="24"/>
+                <w:szCs w:val="24"/>
+              </w:rPr>
+              <w:t>Display correct element</w:t>
+            </w:r>
           </w:p>
         </w:tc>
         <w:tc>
           <w:tcPr>
-            <w:tcW w:w="2880" w:type="dxa"/>
+            <w:tcW w:w="2745" w:type="dxa"/>
             <w:tcBorders>
               <w:top w:val="single" w:sz="4" w:space="0" w:color="auto"/>
               <w:left w:val="single" w:sz="4" w:space="0" w:color="auto"/>
@@ -1151,6 +1565,14 @@
                 <w:szCs w:val="24"/>
               </w:rPr>
             </w:pPr>
+            <w:r>
+              <w:rPr>
+                <w:rFonts w:ascii="Times New Roman" w:hAnsi="Times New Roman" w:cs="Times New Roman"/>
+                <w:sz w:val="24"/>
+                <w:szCs w:val="24"/>
+              </w:rPr>
+              <w:t>Display correct element</w:t>
+            </w:r>
           </w:p>
         </w:tc>
         <w:tc>
@@ -1172,6 +1594,14 @@
                 <w:szCs w:val="24"/>
               </w:rPr>
             </w:pPr>
+            <w:r>
+              <w:rPr>
+                <w:rFonts w:ascii="Times New Roman" w:hAnsi="Times New Roman" w:cs="Times New Roman"/>
+                <w:sz w:val="24"/>
+                <w:szCs w:val="24"/>
+              </w:rPr>
+              <w:t>Y</w:t>
+            </w:r>
           </w:p>
         </w:tc>
       </w:tr>
@@ -1211,7 +1641,7 @@
         </w:tc>
         <w:tc>
           <w:tcPr>
-            <w:tcW w:w="2250" w:type="dxa"/>
+            <w:tcW w:w="2520" w:type="dxa"/>
             <w:tcBorders>
               <w:top w:val="single" w:sz="4" w:space="0" w:color="auto"/>
               <w:left w:val="single" w:sz="4" w:space="0" w:color="auto"/>
@@ -1227,11 +1657,19 @@
                 <w:szCs w:val="24"/>
               </w:rPr>
             </w:pPr>
+            <w:r>
+              <w:rPr>
+                <w:rFonts w:ascii="Times New Roman" w:hAnsi="Times New Roman" w:cs="Times New Roman"/>
+                <w:sz w:val="24"/>
+                <w:szCs w:val="24"/>
+              </w:rPr>
+              <w:t>Search for CRN “234567”</w:t>
+            </w:r>
           </w:p>
         </w:tc>
         <w:tc>
           <w:tcPr>
-            <w:tcW w:w="2880" w:type="dxa"/>
+            <w:tcW w:w="2745" w:type="dxa"/>
             <w:tcBorders>
               <w:top w:val="single" w:sz="4" w:space="0" w:color="auto"/>
               <w:left w:val="single" w:sz="4" w:space="0" w:color="auto"/>
@@ -1247,11 +1685,19 @@
                 <w:szCs w:val="24"/>
               </w:rPr>
             </w:pPr>
+            <w:r>
+              <w:rPr>
+                <w:rFonts w:ascii="Times New Roman" w:hAnsi="Times New Roman" w:cs="Times New Roman"/>
+                <w:sz w:val="24"/>
+                <w:szCs w:val="24"/>
+              </w:rPr>
+              <w:t>Display correct element</w:t>
+            </w:r>
           </w:p>
         </w:tc>
         <w:tc>
           <w:tcPr>
-            <w:tcW w:w="2880" w:type="dxa"/>
+            <w:tcW w:w="2745" w:type="dxa"/>
             <w:tcBorders>
               <w:top w:val="single" w:sz="4" w:space="0" w:color="auto"/>
               <w:left w:val="single" w:sz="4" w:space="0" w:color="auto"/>
@@ -1267,6 +1713,14 @@
                 <w:szCs w:val="24"/>
               </w:rPr>
             </w:pPr>
+            <w:r>
+              <w:rPr>
+                <w:rFonts w:ascii="Times New Roman" w:hAnsi="Times New Roman" w:cs="Times New Roman"/>
+                <w:sz w:val="24"/>
+                <w:szCs w:val="24"/>
+              </w:rPr>
+              <w:t>Display correct element</w:t>
+            </w:r>
           </w:p>
         </w:tc>
         <w:tc>
@@ -1288,6 +1742,14 @@
                 <w:szCs w:val="24"/>
               </w:rPr>
             </w:pPr>
+            <w:r>
+              <w:rPr>
+                <w:rFonts w:ascii="Times New Roman" w:hAnsi="Times New Roman" w:cs="Times New Roman"/>
+                <w:sz w:val="24"/>
+                <w:szCs w:val="24"/>
+              </w:rPr>
+              <w:t>Y</w:t>
+            </w:r>
           </w:p>
         </w:tc>
       </w:tr>
@@ -1327,7 +1789,7 @@
         </w:tc>
         <w:tc>
           <w:tcPr>
-            <w:tcW w:w="2250" w:type="dxa"/>
+            <w:tcW w:w="2520" w:type="dxa"/>
             <w:tcBorders>
               <w:top w:val="single" w:sz="4" w:space="0" w:color="auto"/>
               <w:left w:val="single" w:sz="4" w:space="0" w:color="auto"/>
@@ -1343,11 +1805,19 @@
                 <w:szCs w:val="24"/>
               </w:rPr>
             </w:pPr>
+            <w:r>
+              <w:rPr>
+                <w:rFonts w:ascii="Times New Roman" w:hAnsi="Times New Roman" w:cs="Times New Roman"/>
+                <w:sz w:val="24"/>
+                <w:szCs w:val="24"/>
+              </w:rPr>
+              <w:t>Search for CRN “123”</w:t>
+            </w:r>
           </w:p>
         </w:tc>
         <w:tc>
           <w:tcPr>
-            <w:tcW w:w="2880" w:type="dxa"/>
+            <w:tcW w:w="2745" w:type="dxa"/>
             <w:tcBorders>
               <w:top w:val="single" w:sz="4" w:space="0" w:color="auto"/>
               <w:left w:val="single" w:sz="4" w:space="0" w:color="auto"/>
@@ -1363,11 +1833,19 @@
                 <w:szCs w:val="24"/>
               </w:rPr>
             </w:pPr>
+            <w:r>
+              <w:rPr>
+                <w:rFonts w:ascii="Times New Roman" w:hAnsi="Times New Roman" w:cs="Times New Roman"/>
+                <w:sz w:val="24"/>
+                <w:szCs w:val="24"/>
+              </w:rPr>
+              <w:t>Display correct element</w:t>
+            </w:r>
           </w:p>
         </w:tc>
         <w:tc>
           <w:tcPr>
-            <w:tcW w:w="2880" w:type="dxa"/>
+            <w:tcW w:w="2745" w:type="dxa"/>
             <w:tcBorders>
               <w:top w:val="single" w:sz="4" w:space="0" w:color="auto"/>
               <w:left w:val="single" w:sz="4" w:space="0" w:color="auto"/>
@@ -1383,6 +1861,14 @@
                 <w:szCs w:val="24"/>
               </w:rPr>
             </w:pPr>
+            <w:r>
+              <w:rPr>
+                <w:rFonts w:ascii="Times New Roman" w:hAnsi="Times New Roman" w:cs="Times New Roman"/>
+                <w:sz w:val="24"/>
+                <w:szCs w:val="24"/>
+              </w:rPr>
+              <w:t>Display correct element</w:t>
+            </w:r>
           </w:p>
         </w:tc>
         <w:tc>
@@ -1404,238 +1890,14 @@
                 <w:szCs w:val="24"/>
               </w:rPr>
             </w:pPr>
-          </w:p>
-        </w:tc>
-      </w:tr>
-      <w:tr>
-        <w:trPr>
-          <w:trHeight w:val="70"/>
-        </w:trPr>
-        <w:tc>
-          <w:tcPr>
-            <w:tcW w:w="630" w:type="dxa"/>
-            <w:tcBorders>
-              <w:top w:val="single" w:sz="4" w:space="0" w:color="auto"/>
-              <w:left w:val="single" w:sz="4" w:space="0" w:color="auto"/>
-              <w:bottom w:val="single" w:sz="4" w:space="0" w:color="auto"/>
-              <w:right w:val="single" w:sz="4" w:space="0" w:color="auto"/>
-            </w:tcBorders>
-            <w:hideMark/>
-          </w:tcPr>
-          <w:p>
-            <w:pPr>
-              <w:jc w:val="center"/>
-              <w:rPr>
-                <w:rFonts w:ascii="Times New Roman" w:hAnsi="Times New Roman" w:cs="Times New Roman"/>
-                <w:sz w:val="24"/>
-                <w:szCs w:val="24"/>
-              </w:rPr>
-            </w:pPr>
-            <w:r>
-              <w:rPr>
-                <w:rFonts w:ascii="Times New Roman" w:hAnsi="Times New Roman" w:cs="Times New Roman"/>
-                <w:sz w:val="24"/>
-                <w:szCs w:val="24"/>
-              </w:rPr>
-              <w:t>9</w:t>
-            </w:r>
-          </w:p>
-        </w:tc>
-        <w:tc>
-          <w:tcPr>
-            <w:tcW w:w="2250" w:type="dxa"/>
-            <w:tcBorders>
-              <w:top w:val="single" w:sz="4" w:space="0" w:color="auto"/>
-              <w:left w:val="single" w:sz="4" w:space="0" w:color="auto"/>
-              <w:bottom w:val="single" w:sz="4" w:space="0" w:color="auto"/>
-              <w:right w:val="single" w:sz="4" w:space="0" w:color="auto"/>
-            </w:tcBorders>
-          </w:tcPr>
-          <w:p>
-            <w:pPr>
-              <w:rPr>
-                <w:rFonts w:ascii="Times New Roman" w:hAnsi="Times New Roman" w:cs="Times New Roman"/>
-                <w:sz w:val="24"/>
-                <w:szCs w:val="24"/>
-              </w:rPr>
-            </w:pPr>
-          </w:p>
-        </w:tc>
-        <w:tc>
-          <w:tcPr>
-            <w:tcW w:w="2880" w:type="dxa"/>
-            <w:tcBorders>
-              <w:top w:val="single" w:sz="4" w:space="0" w:color="auto"/>
-              <w:left w:val="single" w:sz="4" w:space="0" w:color="auto"/>
-              <w:bottom w:val="single" w:sz="4" w:space="0" w:color="auto"/>
-              <w:right w:val="single" w:sz="4" w:space="0" w:color="auto"/>
-            </w:tcBorders>
-          </w:tcPr>
-          <w:p>
-            <w:pPr>
-              <w:rPr>
-                <w:rFonts w:ascii="Times New Roman" w:hAnsi="Times New Roman" w:cs="Times New Roman"/>
-                <w:sz w:val="24"/>
-                <w:szCs w:val="24"/>
-              </w:rPr>
-            </w:pPr>
-          </w:p>
-        </w:tc>
-        <w:tc>
-          <w:tcPr>
-            <w:tcW w:w="2880" w:type="dxa"/>
-            <w:tcBorders>
-              <w:top w:val="single" w:sz="4" w:space="0" w:color="auto"/>
-              <w:left w:val="single" w:sz="4" w:space="0" w:color="auto"/>
-              <w:bottom w:val="single" w:sz="4" w:space="0" w:color="auto"/>
-              <w:right w:val="single" w:sz="4" w:space="0" w:color="auto"/>
-            </w:tcBorders>
-          </w:tcPr>
-          <w:p>
-            <w:pPr>
-              <w:rPr>
-                <w:rFonts w:ascii="Times New Roman" w:hAnsi="Times New Roman" w:cs="Times New Roman"/>
-                <w:sz w:val="24"/>
-                <w:szCs w:val="24"/>
-              </w:rPr>
-            </w:pPr>
-          </w:p>
-        </w:tc>
-        <w:tc>
-          <w:tcPr>
-            <w:tcW w:w="810" w:type="dxa"/>
-            <w:tcBorders>
-              <w:top w:val="single" w:sz="4" w:space="0" w:color="auto"/>
-              <w:left w:val="single" w:sz="4" w:space="0" w:color="auto"/>
-              <w:bottom w:val="single" w:sz="4" w:space="0" w:color="auto"/>
-              <w:right w:val="single" w:sz="4" w:space="0" w:color="auto"/>
-            </w:tcBorders>
-          </w:tcPr>
-          <w:p>
-            <w:pPr>
-              <w:jc w:val="center"/>
-              <w:rPr>
-                <w:rFonts w:ascii="Times New Roman" w:hAnsi="Times New Roman" w:cs="Times New Roman"/>
-                <w:sz w:val="24"/>
-                <w:szCs w:val="24"/>
-              </w:rPr>
-            </w:pPr>
-          </w:p>
-        </w:tc>
-      </w:tr>
-      <w:tr>
-        <w:trPr>
-          <w:trHeight w:val="70"/>
-        </w:trPr>
-        <w:tc>
-          <w:tcPr>
-            <w:tcW w:w="630" w:type="dxa"/>
-            <w:tcBorders>
-              <w:top w:val="single" w:sz="4" w:space="0" w:color="auto"/>
-              <w:left w:val="single" w:sz="4" w:space="0" w:color="auto"/>
-              <w:bottom w:val="single" w:sz="4" w:space="0" w:color="auto"/>
-              <w:right w:val="single" w:sz="4" w:space="0" w:color="auto"/>
-            </w:tcBorders>
-            <w:hideMark/>
-          </w:tcPr>
-          <w:p>
-            <w:pPr>
-              <w:jc w:val="center"/>
-              <w:rPr>
-                <w:rFonts w:ascii="Times New Roman" w:hAnsi="Times New Roman" w:cs="Times New Roman"/>
-                <w:sz w:val="24"/>
-                <w:szCs w:val="24"/>
-              </w:rPr>
-            </w:pPr>
-            <w:r>
-              <w:rPr>
-                <w:rFonts w:ascii="Times New Roman" w:hAnsi="Times New Roman" w:cs="Times New Roman"/>
-                <w:sz w:val="24"/>
-                <w:szCs w:val="24"/>
-              </w:rPr>
-              <w:t>10</w:t>
-            </w:r>
-          </w:p>
-        </w:tc>
-        <w:tc>
-          <w:tcPr>
-            <w:tcW w:w="2250" w:type="dxa"/>
-            <w:tcBorders>
-              <w:top w:val="single" w:sz="4" w:space="0" w:color="auto"/>
-              <w:left w:val="single" w:sz="4" w:space="0" w:color="auto"/>
-              <w:bottom w:val="single" w:sz="4" w:space="0" w:color="auto"/>
-              <w:right w:val="single" w:sz="4" w:space="0" w:color="auto"/>
-            </w:tcBorders>
-          </w:tcPr>
-          <w:p>
-            <w:pPr>
-              <w:rPr>
-                <w:rFonts w:ascii="Times New Roman" w:hAnsi="Times New Roman" w:cs="Times New Roman"/>
-                <w:sz w:val="24"/>
-                <w:szCs w:val="24"/>
-              </w:rPr>
-            </w:pPr>
-          </w:p>
-        </w:tc>
-        <w:tc>
-          <w:tcPr>
-            <w:tcW w:w="2880" w:type="dxa"/>
-            <w:tcBorders>
-              <w:top w:val="single" w:sz="4" w:space="0" w:color="auto"/>
-              <w:left w:val="single" w:sz="4" w:space="0" w:color="auto"/>
-              <w:bottom w:val="single" w:sz="4" w:space="0" w:color="auto"/>
-              <w:right w:val="single" w:sz="4" w:space="0" w:color="auto"/>
-            </w:tcBorders>
-          </w:tcPr>
-          <w:p>
-            <w:pPr>
-              <w:rPr>
-                <w:rFonts w:ascii="Times New Roman" w:hAnsi="Times New Roman" w:cs="Times New Roman"/>
-                <w:sz w:val="24"/>
-                <w:szCs w:val="24"/>
-              </w:rPr>
-            </w:pPr>
-          </w:p>
-        </w:tc>
-        <w:tc>
-          <w:tcPr>
-            <w:tcW w:w="2880" w:type="dxa"/>
-            <w:tcBorders>
-              <w:top w:val="single" w:sz="4" w:space="0" w:color="auto"/>
-              <w:left w:val="single" w:sz="4" w:space="0" w:color="auto"/>
-              <w:bottom w:val="single" w:sz="4" w:space="0" w:color="auto"/>
-              <w:right w:val="single" w:sz="4" w:space="0" w:color="auto"/>
-            </w:tcBorders>
-          </w:tcPr>
-          <w:p>
-            <w:pPr>
-              <w:rPr>
-                <w:rFonts w:ascii="Times New Roman" w:hAnsi="Times New Roman" w:cs="Times New Roman"/>
-                <w:sz w:val="24"/>
-                <w:szCs w:val="24"/>
-              </w:rPr>
-            </w:pPr>
-          </w:p>
-        </w:tc>
-        <w:tc>
-          <w:tcPr>
-            <w:tcW w:w="810" w:type="dxa"/>
-            <w:tcBorders>
-              <w:top w:val="single" w:sz="4" w:space="0" w:color="auto"/>
-              <w:left w:val="single" w:sz="4" w:space="0" w:color="auto"/>
-              <w:bottom w:val="single" w:sz="4" w:space="0" w:color="auto"/>
-              <w:right w:val="single" w:sz="4" w:space="0" w:color="auto"/>
-            </w:tcBorders>
-          </w:tcPr>
-          <w:p>
-            <w:pPr>
-              <w:jc w:val="center"/>
-              <w:rPr>
-                <w:rFonts w:ascii="Times New Roman" w:hAnsi="Times New Roman" w:cs="Times New Roman"/>
-                <w:sz w:val="24"/>
-                <w:szCs w:val="24"/>
-              </w:rPr>
-            </w:pPr>
+            <w:r>
+              <w:rPr>
+                <w:rFonts w:ascii="Times New Roman" w:hAnsi="Times New Roman" w:cs="Times New Roman"/>
+                <w:sz w:val="24"/>
+                <w:szCs w:val="24"/>
+              </w:rPr>
+              <w:t>Y</w:t>
+            </w:r>
           </w:p>
         </w:tc>
       </w:tr>
@@ -1697,6 +1959,14 @@
         </w:rPr>
         <w:t>Test 1</w:t>
       </w:r>
+      <w:r>
+        <w:rPr>
+          <w:rFonts w:ascii="Times New Roman" w:hAnsi="Times New Roman" w:cs="Times New Roman"/>
+          <w:sz w:val="24"/>
+          <w:szCs w:val="24"/>
+        </w:rPr>
+        <w:t>a</w:t>
+      </w:r>
     </w:p>
     <w:p>
       <w:pPr>
@@ -1707,6 +1977,63 @@
           <w:szCs w:val="24"/>
         </w:rPr>
       </w:pPr>
+      <w:r>
+        <w:rPr>
+          <w:noProof/>
+        </w:rPr>
+        <w:drawing>
+          <wp:inline distT="0" distB="0" distL="0" distR="0" wp14:anchorId="7F7471B2" wp14:editId="07CBF760">
+            <wp:extent cx="5943600" cy="6123940"/>
+            <wp:effectExtent l="0" t="0" r="0" b="0"/>
+            <wp:docPr id="1" name="Picture 1"/>
+            <wp:cNvGraphicFramePr>
+              <a:graphicFrameLocks xmlns:a="http://schemas.openxmlformats.org/drawingml/2006/main" noChangeAspect="1"/>
+            </wp:cNvGraphicFramePr>
+            <a:graphic xmlns:a="http://schemas.openxmlformats.org/drawingml/2006/main">
+              <a:graphicData uri="http://schemas.openxmlformats.org/drawingml/2006/picture">
+                <pic:pic xmlns:pic="http://schemas.openxmlformats.org/drawingml/2006/picture">
+                  <pic:nvPicPr>
+                    <pic:cNvPr id="0" name=""/>
+                    <pic:cNvPicPr/>
+                  </pic:nvPicPr>
+                  <pic:blipFill>
+                    <a:blip r:embed="rId9"/>
+                    <a:stretch>
+                      <a:fillRect/>
+                    </a:stretch>
+                  </pic:blipFill>
+                  <pic:spPr>
+                    <a:xfrm>
+                      <a:off x="0" y="0"/>
+                      <a:ext cx="5943600" cy="6123940"/>
+                    </a:xfrm>
+                    <a:prstGeom prst="rect">
+                      <a:avLst/>
+                    </a:prstGeom>
+                  </pic:spPr>
+                </pic:pic>
+              </a:graphicData>
+            </a:graphic>
+          </wp:inline>
+        </w:drawing>
+      </w:r>
+    </w:p>
+    <w:p>
+      <w:pPr>
+        <w:rPr>
+          <w:rFonts w:ascii="Times New Roman" w:hAnsi="Times New Roman" w:cs="Times New Roman"/>
+          <w:sz w:val="24"/>
+          <w:szCs w:val="24"/>
+        </w:rPr>
+      </w:pPr>
+      <w:r>
+        <w:rPr>
+          <w:rFonts w:ascii="Times New Roman" w:hAnsi="Times New Roman" w:cs="Times New Roman"/>
+          <w:sz w:val="24"/>
+          <w:szCs w:val="24"/>
+        </w:rPr>
+        <w:br w:type="page"/>
+      </w:r>
     </w:p>
     <w:p>
       <w:pPr>
@@ -1723,8 +2050,209 @@
           <w:sz w:val="24"/>
           <w:szCs w:val="24"/>
         </w:rPr>
+        <w:lastRenderedPageBreak/>
+        <w:t>Test 1b</w:t>
+      </w:r>
+    </w:p>
+    <w:p>
+      <w:pPr>
+        <w:spacing w:after="0" w:line="240" w:lineRule="auto"/>
+        <w:rPr>
+          <w:rFonts w:ascii="Times New Roman" w:hAnsi="Times New Roman" w:cs="Times New Roman"/>
+          <w:sz w:val="24"/>
+          <w:szCs w:val="24"/>
+        </w:rPr>
+      </w:pPr>
+      <w:r>
+        <w:rPr>
+          <w:noProof/>
+        </w:rPr>
+        <w:drawing>
+          <wp:inline distT="0" distB="0" distL="0" distR="0" wp14:anchorId="69794A23" wp14:editId="6D1E020B">
+            <wp:extent cx="5791200" cy="7029450"/>
+            <wp:effectExtent l="0" t="0" r="0" b="0"/>
+            <wp:docPr id="3" name="Picture 3"/>
+            <wp:cNvGraphicFramePr>
+              <a:graphicFrameLocks xmlns:a="http://schemas.openxmlformats.org/drawingml/2006/main" noChangeAspect="1"/>
+            </wp:cNvGraphicFramePr>
+            <a:graphic xmlns:a="http://schemas.openxmlformats.org/drawingml/2006/main">
+              <a:graphicData uri="http://schemas.openxmlformats.org/drawingml/2006/picture">
+                <pic:pic xmlns:pic="http://schemas.openxmlformats.org/drawingml/2006/picture">
+                  <pic:nvPicPr>
+                    <pic:cNvPr id="0" name=""/>
+                    <pic:cNvPicPr/>
+                  </pic:nvPicPr>
+                  <pic:blipFill>
+                    <a:blip r:embed="rId10"/>
+                    <a:stretch>
+                      <a:fillRect/>
+                    </a:stretch>
+                  </pic:blipFill>
+                  <pic:spPr>
+                    <a:xfrm>
+                      <a:off x="0" y="0"/>
+                      <a:ext cx="5791200" cy="7029450"/>
+                    </a:xfrm>
+                    <a:prstGeom prst="rect">
+                      <a:avLst/>
+                    </a:prstGeom>
+                  </pic:spPr>
+                </pic:pic>
+              </a:graphicData>
+            </a:graphic>
+          </wp:inline>
+        </w:drawing>
+      </w:r>
+    </w:p>
+    <w:p>
+      <w:pPr>
+        <w:spacing w:after="0" w:line="240" w:lineRule="auto"/>
+        <w:rPr>
+          <w:rFonts w:ascii="Times New Roman" w:hAnsi="Times New Roman" w:cs="Times New Roman"/>
+          <w:sz w:val="24"/>
+          <w:szCs w:val="24"/>
+        </w:rPr>
+      </w:pPr>
+    </w:p>
+    <w:p>
+      <w:pPr>
+        <w:rPr>
+          <w:rFonts w:ascii="Times New Roman" w:hAnsi="Times New Roman" w:cs="Times New Roman"/>
+          <w:sz w:val="24"/>
+          <w:szCs w:val="24"/>
+        </w:rPr>
+      </w:pPr>
+      <w:r>
+        <w:rPr>
+          <w:rFonts w:ascii="Times New Roman" w:hAnsi="Times New Roman" w:cs="Times New Roman"/>
+          <w:sz w:val="24"/>
+          <w:szCs w:val="24"/>
+        </w:rPr>
+        <w:br w:type="page"/>
+      </w:r>
+    </w:p>
+    <w:p>
+      <w:pPr>
+        <w:spacing w:after="0"/>
+        <w:rPr>
+          <w:rFonts w:ascii="Times New Roman" w:hAnsi="Times New Roman" w:cs="Times New Roman"/>
+          <w:sz w:val="24"/>
+          <w:szCs w:val="24"/>
+        </w:rPr>
+      </w:pPr>
+      <w:r>
+        <w:rPr>
+          <w:rFonts w:ascii="Times New Roman" w:hAnsi="Times New Roman" w:cs="Times New Roman"/>
+          <w:sz w:val="24"/>
+          <w:szCs w:val="24"/>
+        </w:rPr>
+        <w:lastRenderedPageBreak/>
+        <w:t>Test 2a</w:t>
+      </w:r>
+    </w:p>
+    <w:p>
+      <w:pPr>
+        <w:spacing w:after="0"/>
+        <w:rPr>
+          <w:rFonts w:ascii="Times New Roman" w:hAnsi="Times New Roman" w:cs="Times New Roman"/>
+          <w:sz w:val="24"/>
+          <w:szCs w:val="24"/>
+        </w:rPr>
+      </w:pPr>
+      <w:r>
+        <w:rPr>
+          <w:noProof/>
+        </w:rPr>
+        <w:drawing>
+          <wp:inline distT="0" distB="0" distL="0" distR="0" wp14:anchorId="2FE183CE" wp14:editId="0C85426D">
+            <wp:extent cx="5943600" cy="1956435"/>
+            <wp:effectExtent l="0" t="0" r="0" b="5715"/>
+            <wp:docPr id="5" name="Picture 5"/>
+            <wp:cNvGraphicFramePr>
+              <a:graphicFrameLocks xmlns:a="http://schemas.openxmlformats.org/drawingml/2006/main" noChangeAspect="1"/>
+            </wp:cNvGraphicFramePr>
+            <a:graphic xmlns:a="http://schemas.openxmlformats.org/drawingml/2006/main">
+              <a:graphicData uri="http://schemas.openxmlformats.org/drawingml/2006/picture">
+                <pic:pic xmlns:pic="http://schemas.openxmlformats.org/drawingml/2006/picture">
+                  <pic:nvPicPr>
+                    <pic:cNvPr id="0" name=""/>
+                    <pic:cNvPicPr/>
+                  </pic:nvPicPr>
+                  <pic:blipFill>
+                    <a:blip r:embed="rId11"/>
+                    <a:stretch>
+                      <a:fillRect/>
+                    </a:stretch>
+                  </pic:blipFill>
+                  <pic:spPr>
+                    <a:xfrm>
+                      <a:off x="0" y="0"/>
+                      <a:ext cx="5943600" cy="1956435"/>
+                    </a:xfrm>
+                    <a:prstGeom prst="rect">
+                      <a:avLst/>
+                    </a:prstGeom>
+                  </pic:spPr>
+                </pic:pic>
+              </a:graphicData>
+            </a:graphic>
+          </wp:inline>
+        </w:drawing>
+      </w:r>
+    </w:p>
+    <w:p>
+      <w:pPr>
+        <w:spacing w:after="0"/>
+        <w:rPr>
+          <w:rFonts w:ascii="Times New Roman" w:hAnsi="Times New Roman" w:cs="Times New Roman"/>
+          <w:sz w:val="24"/>
+          <w:szCs w:val="24"/>
+        </w:rPr>
+      </w:pPr>
+    </w:p>
+    <w:p>
+      <w:pPr>
+        <w:rPr>
+          <w:rFonts w:ascii="Times New Roman" w:hAnsi="Times New Roman" w:cs="Times New Roman"/>
+          <w:sz w:val="24"/>
+          <w:szCs w:val="24"/>
+        </w:rPr>
+      </w:pPr>
+      <w:r>
+        <w:rPr>
+          <w:rFonts w:ascii="Times New Roman" w:hAnsi="Times New Roman" w:cs="Times New Roman"/>
+          <w:sz w:val="24"/>
+          <w:szCs w:val="24"/>
+        </w:rPr>
+        <w:br w:type="page"/>
+      </w:r>
+    </w:p>
+    <w:p>
+      <w:pPr>
+        <w:spacing w:after="0"/>
+        <w:rPr>
+          <w:rFonts w:ascii="Times New Roman" w:hAnsi="Times New Roman" w:cs="Times New Roman"/>
+          <w:sz w:val="24"/>
+          <w:szCs w:val="24"/>
+        </w:rPr>
+      </w:pPr>
+      <w:r>
+        <w:rPr>
+          <w:rFonts w:ascii="Times New Roman" w:hAnsi="Times New Roman" w:cs="Times New Roman"/>
+          <w:sz w:val="24"/>
+          <w:szCs w:val="24"/>
+        </w:rPr>
+        <w:lastRenderedPageBreak/>
         <w:t>Test 2</w:t>
       </w:r>
+      <w:r>
+        <w:rPr>
+          <w:rFonts w:ascii="Times New Roman" w:hAnsi="Times New Roman" w:cs="Times New Roman"/>
+          <w:sz w:val="24"/>
+          <w:szCs w:val="24"/>
+        </w:rPr>
+        <w:t>b</w:t>
+      </w:r>
     </w:p>
     <w:p>
       <w:pPr>
@@ -1735,6 +2263,63 @@
           <w:szCs w:val="24"/>
         </w:rPr>
       </w:pPr>
+      <w:r>
+        <w:rPr>
+          <w:noProof/>
+        </w:rPr>
+        <w:drawing>
+          <wp:inline distT="0" distB="0" distL="0" distR="0" wp14:anchorId="613CB2CD" wp14:editId="6589FA73">
+            <wp:extent cx="5943600" cy="6123940"/>
+            <wp:effectExtent l="0" t="0" r="0" b="0"/>
+            <wp:docPr id="4" name="Picture 4"/>
+            <wp:cNvGraphicFramePr>
+              <a:graphicFrameLocks xmlns:a="http://schemas.openxmlformats.org/drawingml/2006/main" noChangeAspect="1"/>
+            </wp:cNvGraphicFramePr>
+            <a:graphic xmlns:a="http://schemas.openxmlformats.org/drawingml/2006/main">
+              <a:graphicData uri="http://schemas.openxmlformats.org/drawingml/2006/picture">
+                <pic:pic xmlns:pic="http://schemas.openxmlformats.org/drawingml/2006/picture">
+                  <pic:nvPicPr>
+                    <pic:cNvPr id="0" name=""/>
+                    <pic:cNvPicPr/>
+                  </pic:nvPicPr>
+                  <pic:blipFill>
+                    <a:blip r:embed="rId12"/>
+                    <a:stretch>
+                      <a:fillRect/>
+                    </a:stretch>
+                  </pic:blipFill>
+                  <pic:spPr>
+                    <a:xfrm>
+                      <a:off x="0" y="0"/>
+                      <a:ext cx="5943600" cy="6123940"/>
+                    </a:xfrm>
+                    <a:prstGeom prst="rect">
+                      <a:avLst/>
+                    </a:prstGeom>
+                  </pic:spPr>
+                </pic:pic>
+              </a:graphicData>
+            </a:graphic>
+          </wp:inline>
+        </w:drawing>
+      </w:r>
+    </w:p>
+    <w:p>
+      <w:pPr>
+        <w:rPr>
+          <w:rFonts w:ascii="Times New Roman" w:hAnsi="Times New Roman" w:cs="Times New Roman"/>
+          <w:sz w:val="24"/>
+          <w:szCs w:val="24"/>
+        </w:rPr>
+      </w:pPr>
+      <w:r>
+        <w:rPr>
+          <w:rFonts w:ascii="Times New Roman" w:hAnsi="Times New Roman" w:cs="Times New Roman"/>
+          <w:sz w:val="24"/>
+          <w:szCs w:val="24"/>
+        </w:rPr>
+        <w:br w:type="page"/>
+      </w:r>
     </w:p>
     <w:p>
       <w:pPr>
@@ -1754,11 +2339,128 @@
           <w:sz w:val="24"/>
           <w:szCs w:val="24"/>
         </w:rPr>
+        <w:lastRenderedPageBreak/>
+        <w:t>Test 2c</w:t>
+      </w:r>
+    </w:p>
+    <w:p>
+      <w:pPr>
+        <w:tabs>
+          <w:tab w:val="left" w:pos="1065"/>
+        </w:tabs>
+        <w:spacing w:after="0" w:line="240" w:lineRule="auto"/>
+        <w:rPr>
+          <w:rFonts w:ascii="Times New Roman" w:hAnsi="Times New Roman" w:cs="Times New Roman"/>
+          <w:sz w:val="24"/>
+          <w:szCs w:val="24"/>
+        </w:rPr>
+      </w:pPr>
+      <w:r>
+        <w:rPr>
+          <w:noProof/>
+        </w:rPr>
+        <w:drawing>
+          <wp:inline distT="0" distB="0" distL="0" distR="0" wp14:anchorId="0C6625AE" wp14:editId="45C03058">
+            <wp:extent cx="5800725" cy="7038975"/>
+            <wp:effectExtent l="0" t="0" r="9525" b="9525"/>
+            <wp:docPr id="6" name="Picture 6"/>
+            <wp:cNvGraphicFramePr>
+              <a:graphicFrameLocks xmlns:a="http://schemas.openxmlformats.org/drawingml/2006/main" noChangeAspect="1"/>
+            </wp:cNvGraphicFramePr>
+            <a:graphic xmlns:a="http://schemas.openxmlformats.org/drawingml/2006/main">
+              <a:graphicData uri="http://schemas.openxmlformats.org/drawingml/2006/picture">
+                <pic:pic xmlns:pic="http://schemas.openxmlformats.org/drawingml/2006/picture">
+                  <pic:nvPicPr>
+                    <pic:cNvPr id="0" name=""/>
+                    <pic:cNvPicPr/>
+                  </pic:nvPicPr>
+                  <pic:blipFill>
+                    <a:blip r:embed="rId13"/>
+                    <a:stretch>
+                      <a:fillRect/>
+                    </a:stretch>
+                  </pic:blipFill>
+                  <pic:spPr>
+                    <a:xfrm>
+                      <a:off x="0" y="0"/>
+                      <a:ext cx="5800725" cy="7038975"/>
+                    </a:xfrm>
+                    <a:prstGeom prst="rect">
+                      <a:avLst/>
+                    </a:prstGeom>
+                  </pic:spPr>
+                </pic:pic>
+              </a:graphicData>
+            </a:graphic>
+          </wp:inline>
+        </w:drawing>
+      </w:r>
+    </w:p>
+    <w:p>
+      <w:pPr>
+        <w:tabs>
+          <w:tab w:val="left" w:pos="1065"/>
+        </w:tabs>
+        <w:spacing w:after="0" w:line="240" w:lineRule="auto"/>
+        <w:rPr>
+          <w:rFonts w:ascii="Times New Roman" w:hAnsi="Times New Roman" w:cs="Times New Roman"/>
+          <w:sz w:val="24"/>
+          <w:szCs w:val="24"/>
+        </w:rPr>
+      </w:pPr>
+    </w:p>
+    <w:p>
+      <w:pPr>
+        <w:rPr>
+          <w:rFonts w:ascii="Times New Roman" w:hAnsi="Times New Roman" w:cs="Times New Roman"/>
+          <w:sz w:val="24"/>
+          <w:szCs w:val="24"/>
+        </w:rPr>
+      </w:pPr>
+      <w:r>
+        <w:rPr>
+          <w:rFonts w:ascii="Times New Roman" w:hAnsi="Times New Roman" w:cs="Times New Roman"/>
+          <w:sz w:val="24"/>
+          <w:szCs w:val="24"/>
+        </w:rPr>
+        <w:br w:type="page"/>
+      </w:r>
+    </w:p>
+    <w:p>
+      <w:pPr>
+        <w:tabs>
+          <w:tab w:val="left" w:pos="1065"/>
+        </w:tabs>
+        <w:spacing w:after="0" w:line="240" w:lineRule="auto"/>
+        <w:rPr>
+          <w:rFonts w:ascii="Times New Roman" w:hAnsi="Times New Roman" w:cs="Times New Roman"/>
+          <w:sz w:val="24"/>
+          <w:szCs w:val="24"/>
+        </w:rPr>
+      </w:pPr>
+      <w:r>
+        <w:rPr>
+          <w:rFonts w:ascii="Times New Roman" w:hAnsi="Times New Roman" w:cs="Times New Roman"/>
+          <w:sz w:val="24"/>
+          <w:szCs w:val="24"/>
+        </w:rPr>
+        <w:lastRenderedPageBreak/>
         <w:t>Test 3</w:t>
       </w:r>
-    </w:p>
-    <w:p>
-      <w:pPr>
+      <w:r>
+        <w:rPr>
+          <w:rFonts w:ascii="Times New Roman" w:hAnsi="Times New Roman" w:cs="Times New Roman"/>
+          <w:sz w:val="24"/>
+          <w:szCs w:val="24"/>
+        </w:rPr>
+        <w:t>a</w:t>
+      </w:r>
+    </w:p>
+    <w:p>
+      <w:pPr>
+        <w:tabs>
+          <w:tab w:val="left" w:pos="1065"/>
+        </w:tabs>
         <w:spacing w:after="0" w:line="240" w:lineRule="auto"/>
         <w:rPr>
           <w:rFonts w:ascii="Times New Roman" w:hAnsi="Times New Roman" w:cs="Times New Roman"/>
@@ -1766,9 +2468,69 @@
           <w:szCs w:val="24"/>
         </w:rPr>
       </w:pPr>
-    </w:p>
-    <w:p>
-      <w:pPr>
+      <w:r>
+        <w:rPr>
+          <w:noProof/>
+        </w:rPr>
+        <w:drawing>
+          <wp:inline distT="0" distB="0" distL="0" distR="0" wp14:anchorId="1EEAADCE" wp14:editId="2C1A7B59">
+            <wp:extent cx="5791200" cy="7029450"/>
+            <wp:effectExtent l="0" t="0" r="0" b="0"/>
+            <wp:docPr id="8" name="Picture 8"/>
+            <wp:cNvGraphicFramePr>
+              <a:graphicFrameLocks xmlns:a="http://schemas.openxmlformats.org/drawingml/2006/main" noChangeAspect="1"/>
+            </wp:cNvGraphicFramePr>
+            <a:graphic xmlns:a="http://schemas.openxmlformats.org/drawingml/2006/main">
+              <a:graphicData uri="http://schemas.openxmlformats.org/drawingml/2006/picture">
+                <pic:pic xmlns:pic="http://schemas.openxmlformats.org/drawingml/2006/picture">
+                  <pic:nvPicPr>
+                    <pic:cNvPr id="0" name=""/>
+                    <pic:cNvPicPr/>
+                  </pic:nvPicPr>
+                  <pic:blipFill>
+                    <a:blip r:embed="rId14"/>
+                    <a:stretch>
+                      <a:fillRect/>
+                    </a:stretch>
+                  </pic:blipFill>
+                  <pic:spPr>
+                    <a:xfrm>
+                      <a:off x="0" y="0"/>
+                      <a:ext cx="5791200" cy="7029450"/>
+                    </a:xfrm>
+                    <a:prstGeom prst="rect">
+                      <a:avLst/>
+                    </a:prstGeom>
+                  </pic:spPr>
+                </pic:pic>
+              </a:graphicData>
+            </a:graphic>
+          </wp:inline>
+        </w:drawing>
+      </w:r>
+    </w:p>
+    <w:p>
+      <w:pPr>
+        <w:rPr>
+          <w:rFonts w:ascii="Times New Roman" w:hAnsi="Times New Roman" w:cs="Times New Roman"/>
+          <w:sz w:val="24"/>
+          <w:szCs w:val="24"/>
+        </w:rPr>
+      </w:pPr>
+      <w:r>
+        <w:rPr>
+          <w:rFonts w:ascii="Times New Roman" w:hAnsi="Times New Roman" w:cs="Times New Roman"/>
+          <w:sz w:val="24"/>
+          <w:szCs w:val="24"/>
+        </w:rPr>
+        <w:br w:type="page"/>
+      </w:r>
+    </w:p>
+    <w:p>
+      <w:pPr>
+        <w:tabs>
+          <w:tab w:val="left" w:pos="1065"/>
+        </w:tabs>
         <w:spacing w:after="0" w:line="240" w:lineRule="auto"/>
         <w:rPr>
           <w:rFonts w:ascii="Times New Roman" w:hAnsi="Times New Roman" w:cs="Times New Roman"/>
@@ -1782,8 +2544,106 @@
           <w:sz w:val="24"/>
           <w:szCs w:val="24"/>
         </w:rPr>
+        <w:lastRenderedPageBreak/>
+        <w:t>Test 3b</w:t>
+      </w:r>
+    </w:p>
+    <w:p>
+      <w:pPr>
+        <w:tabs>
+          <w:tab w:val="left" w:pos="1065"/>
+        </w:tabs>
+        <w:spacing w:after="0" w:line="240" w:lineRule="auto"/>
+        <w:rPr>
+          <w:rFonts w:ascii="Times New Roman" w:hAnsi="Times New Roman" w:cs="Times New Roman"/>
+          <w:sz w:val="24"/>
+          <w:szCs w:val="24"/>
+        </w:rPr>
+      </w:pPr>
+      <w:r>
+        <w:rPr>
+          <w:noProof/>
+        </w:rPr>
+        <w:drawing>
+          <wp:inline distT="0" distB="0" distL="0" distR="0" wp14:anchorId="73289C81" wp14:editId="7808F633">
+            <wp:extent cx="5791200" cy="7029450"/>
+            <wp:effectExtent l="0" t="0" r="0" b="0"/>
+            <wp:docPr id="9" name="Picture 9"/>
+            <wp:cNvGraphicFramePr>
+              <a:graphicFrameLocks xmlns:a="http://schemas.openxmlformats.org/drawingml/2006/main" noChangeAspect="1"/>
+            </wp:cNvGraphicFramePr>
+            <a:graphic xmlns:a="http://schemas.openxmlformats.org/drawingml/2006/main">
+              <a:graphicData uri="http://schemas.openxmlformats.org/drawingml/2006/picture">
+                <pic:pic xmlns:pic="http://schemas.openxmlformats.org/drawingml/2006/picture">
+                  <pic:nvPicPr>
+                    <pic:cNvPr id="0" name=""/>
+                    <pic:cNvPicPr/>
+                  </pic:nvPicPr>
+                  <pic:blipFill>
+                    <a:blip r:embed="rId15"/>
+                    <a:stretch>
+                      <a:fillRect/>
+                    </a:stretch>
+                  </pic:blipFill>
+                  <pic:spPr>
+                    <a:xfrm>
+                      <a:off x="0" y="0"/>
+                      <a:ext cx="5791200" cy="7029450"/>
+                    </a:xfrm>
+                    <a:prstGeom prst="rect">
+                      <a:avLst/>
+                    </a:prstGeom>
+                  </pic:spPr>
+                </pic:pic>
+              </a:graphicData>
+            </a:graphic>
+          </wp:inline>
+        </w:drawing>
+      </w:r>
+    </w:p>
+    <w:p>
+      <w:pPr>
+        <w:rPr>
+          <w:rFonts w:ascii="Times New Roman" w:hAnsi="Times New Roman" w:cs="Times New Roman"/>
+          <w:sz w:val="24"/>
+          <w:szCs w:val="24"/>
+        </w:rPr>
+      </w:pPr>
+      <w:r>
+        <w:rPr>
+          <w:rFonts w:ascii="Times New Roman" w:hAnsi="Times New Roman" w:cs="Times New Roman"/>
+          <w:sz w:val="24"/>
+          <w:szCs w:val="24"/>
+        </w:rPr>
+        <w:br w:type="page"/>
+      </w:r>
+    </w:p>
+    <w:p>
+      <w:pPr>
+        <w:spacing w:after="0" w:line="240" w:lineRule="auto"/>
+        <w:rPr>
+          <w:rFonts w:ascii="Times New Roman" w:hAnsi="Times New Roman" w:cs="Times New Roman"/>
+          <w:sz w:val="24"/>
+          <w:szCs w:val="24"/>
+        </w:rPr>
+      </w:pPr>
+      <w:r>
+        <w:rPr>
+          <w:rFonts w:ascii="Times New Roman" w:hAnsi="Times New Roman" w:cs="Times New Roman"/>
+          <w:sz w:val="24"/>
+          <w:szCs w:val="24"/>
+        </w:rPr>
+        <w:lastRenderedPageBreak/>
         <w:t>Test 4</w:t>
       </w:r>
+      <w:r>
+        <w:rPr>
+          <w:rFonts w:ascii="Times New Roman" w:hAnsi="Times New Roman" w:cs="Times New Roman"/>
+          <w:sz w:val="24"/>
+          <w:szCs w:val="24"/>
+        </w:rPr>
+        <w:t>a</w:t>
+      </w:r>
     </w:p>
     <w:p>
       <w:pPr>
@@ -1794,6 +2654,63 @@
           <w:szCs w:val="24"/>
         </w:rPr>
       </w:pPr>
+      <w:r>
+        <w:rPr>
+          <w:noProof/>
+        </w:rPr>
+        <w:drawing>
+          <wp:inline distT="0" distB="0" distL="0" distR="0" wp14:anchorId="0E2B1F16" wp14:editId="2754349C">
+            <wp:extent cx="5810250" cy="7048500"/>
+            <wp:effectExtent l="0" t="0" r="0" b="0"/>
+            <wp:docPr id="10" name="Picture 10"/>
+            <wp:cNvGraphicFramePr>
+              <a:graphicFrameLocks xmlns:a="http://schemas.openxmlformats.org/drawingml/2006/main" noChangeAspect="1"/>
+            </wp:cNvGraphicFramePr>
+            <a:graphic xmlns:a="http://schemas.openxmlformats.org/drawingml/2006/main">
+              <a:graphicData uri="http://schemas.openxmlformats.org/drawingml/2006/picture">
+                <pic:pic xmlns:pic="http://schemas.openxmlformats.org/drawingml/2006/picture">
+                  <pic:nvPicPr>
+                    <pic:cNvPr id="0" name=""/>
+                    <pic:cNvPicPr/>
+                  </pic:nvPicPr>
+                  <pic:blipFill>
+                    <a:blip r:embed="rId16"/>
+                    <a:stretch>
+                      <a:fillRect/>
+                    </a:stretch>
+                  </pic:blipFill>
+                  <pic:spPr>
+                    <a:xfrm>
+                      <a:off x="0" y="0"/>
+                      <a:ext cx="5810250" cy="7048500"/>
+                    </a:xfrm>
+                    <a:prstGeom prst="rect">
+                      <a:avLst/>
+                    </a:prstGeom>
+                  </pic:spPr>
+                </pic:pic>
+              </a:graphicData>
+            </a:graphic>
+          </wp:inline>
+        </w:drawing>
+      </w:r>
+    </w:p>
+    <w:p>
+      <w:pPr>
+        <w:rPr>
+          <w:rFonts w:ascii="Times New Roman" w:hAnsi="Times New Roman" w:cs="Times New Roman"/>
+          <w:sz w:val="24"/>
+          <w:szCs w:val="24"/>
+        </w:rPr>
+      </w:pPr>
+      <w:r>
+        <w:rPr>
+          <w:rFonts w:ascii="Times New Roman" w:hAnsi="Times New Roman" w:cs="Times New Roman"/>
+          <w:sz w:val="24"/>
+          <w:szCs w:val="24"/>
+        </w:rPr>
+        <w:br w:type="page"/>
+      </w:r>
     </w:p>
     <w:p>
       <w:pPr>
@@ -1810,8 +2727,103 @@
           <w:sz w:val="24"/>
           <w:szCs w:val="24"/>
         </w:rPr>
+        <w:lastRenderedPageBreak/>
+        <w:t>Test 4b</w:t>
+      </w:r>
+    </w:p>
+    <w:p>
+      <w:pPr>
+        <w:spacing w:after="0" w:line="240" w:lineRule="auto"/>
+        <w:rPr>
+          <w:rFonts w:ascii="Times New Roman" w:hAnsi="Times New Roman" w:cs="Times New Roman"/>
+          <w:sz w:val="24"/>
+          <w:szCs w:val="24"/>
+        </w:rPr>
+      </w:pPr>
+      <w:r>
+        <w:rPr>
+          <w:noProof/>
+        </w:rPr>
+        <w:drawing>
+          <wp:inline distT="0" distB="0" distL="0" distR="0" wp14:anchorId="5FECCE8A" wp14:editId="1ABC6FBC">
+            <wp:extent cx="5791200" cy="7029450"/>
+            <wp:effectExtent l="0" t="0" r="0" b="0"/>
+            <wp:docPr id="11" name="Picture 11"/>
+            <wp:cNvGraphicFramePr>
+              <a:graphicFrameLocks xmlns:a="http://schemas.openxmlformats.org/drawingml/2006/main" noChangeAspect="1"/>
+            </wp:cNvGraphicFramePr>
+            <a:graphic xmlns:a="http://schemas.openxmlformats.org/drawingml/2006/main">
+              <a:graphicData uri="http://schemas.openxmlformats.org/drawingml/2006/picture">
+                <pic:pic xmlns:pic="http://schemas.openxmlformats.org/drawingml/2006/picture">
+                  <pic:nvPicPr>
+                    <pic:cNvPr id="0" name=""/>
+                    <pic:cNvPicPr/>
+                  </pic:nvPicPr>
+                  <pic:blipFill>
+                    <a:blip r:embed="rId17"/>
+                    <a:stretch>
+                      <a:fillRect/>
+                    </a:stretch>
+                  </pic:blipFill>
+                  <pic:spPr>
+                    <a:xfrm>
+                      <a:off x="0" y="0"/>
+                      <a:ext cx="5791200" cy="7029450"/>
+                    </a:xfrm>
+                    <a:prstGeom prst="rect">
+                      <a:avLst/>
+                    </a:prstGeom>
+                  </pic:spPr>
+                </pic:pic>
+              </a:graphicData>
+            </a:graphic>
+          </wp:inline>
+        </w:drawing>
+      </w:r>
+    </w:p>
+    <w:p>
+      <w:pPr>
+        <w:rPr>
+          <w:rFonts w:ascii="Times New Roman" w:hAnsi="Times New Roman" w:cs="Times New Roman"/>
+          <w:sz w:val="24"/>
+          <w:szCs w:val="24"/>
+        </w:rPr>
+      </w:pPr>
+      <w:r>
+        <w:rPr>
+          <w:rFonts w:ascii="Times New Roman" w:hAnsi="Times New Roman" w:cs="Times New Roman"/>
+          <w:sz w:val="24"/>
+          <w:szCs w:val="24"/>
+        </w:rPr>
+        <w:br w:type="page"/>
+      </w:r>
+    </w:p>
+    <w:p>
+      <w:pPr>
+        <w:spacing w:after="0" w:line="240" w:lineRule="auto"/>
+        <w:rPr>
+          <w:rFonts w:ascii="Times New Roman" w:hAnsi="Times New Roman" w:cs="Times New Roman"/>
+          <w:sz w:val="24"/>
+          <w:szCs w:val="24"/>
+        </w:rPr>
+      </w:pPr>
+      <w:r>
+        <w:rPr>
+          <w:rFonts w:ascii="Times New Roman" w:hAnsi="Times New Roman" w:cs="Times New Roman"/>
+          <w:sz w:val="24"/>
+          <w:szCs w:val="24"/>
+        </w:rPr>
+        <w:lastRenderedPageBreak/>
         <w:t>Test 5</w:t>
       </w:r>
+      <w:r>
+        <w:rPr>
+          <w:rFonts w:ascii="Times New Roman" w:hAnsi="Times New Roman" w:cs="Times New Roman"/>
+          <w:sz w:val="24"/>
+          <w:szCs w:val="24"/>
+        </w:rPr>
+        <w:t>a</w:t>
+      </w:r>
     </w:p>
     <w:p>
       <w:pPr>
@@ -1822,6 +2834,63 @@
           <w:szCs w:val="24"/>
         </w:rPr>
       </w:pPr>
+      <w:r>
+        <w:rPr>
+          <w:noProof/>
+        </w:rPr>
+        <w:drawing>
+          <wp:inline distT="0" distB="0" distL="0" distR="0" wp14:anchorId="26AE6E58" wp14:editId="0CCBE7FC">
+            <wp:extent cx="5791200" cy="7029450"/>
+            <wp:effectExtent l="0" t="0" r="0" b="0"/>
+            <wp:docPr id="12" name="Picture 12"/>
+            <wp:cNvGraphicFramePr>
+              <a:graphicFrameLocks xmlns:a="http://schemas.openxmlformats.org/drawingml/2006/main" noChangeAspect="1"/>
+            </wp:cNvGraphicFramePr>
+            <a:graphic xmlns:a="http://schemas.openxmlformats.org/drawingml/2006/main">
+              <a:graphicData uri="http://schemas.openxmlformats.org/drawingml/2006/picture">
+                <pic:pic xmlns:pic="http://schemas.openxmlformats.org/drawingml/2006/picture">
+                  <pic:nvPicPr>
+                    <pic:cNvPr id="0" name=""/>
+                    <pic:cNvPicPr/>
+                  </pic:nvPicPr>
+                  <pic:blipFill>
+                    <a:blip r:embed="rId18"/>
+                    <a:stretch>
+                      <a:fillRect/>
+                    </a:stretch>
+                  </pic:blipFill>
+                  <pic:spPr>
+                    <a:xfrm>
+                      <a:off x="0" y="0"/>
+                      <a:ext cx="5791200" cy="7029450"/>
+                    </a:xfrm>
+                    <a:prstGeom prst="rect">
+                      <a:avLst/>
+                    </a:prstGeom>
+                  </pic:spPr>
+                </pic:pic>
+              </a:graphicData>
+            </a:graphic>
+          </wp:inline>
+        </w:drawing>
+      </w:r>
+    </w:p>
+    <w:p>
+      <w:pPr>
+        <w:rPr>
+          <w:rFonts w:ascii="Times New Roman" w:hAnsi="Times New Roman" w:cs="Times New Roman"/>
+          <w:sz w:val="24"/>
+          <w:szCs w:val="24"/>
+        </w:rPr>
+      </w:pPr>
+      <w:r>
+        <w:rPr>
+          <w:rFonts w:ascii="Times New Roman" w:hAnsi="Times New Roman" w:cs="Times New Roman"/>
+          <w:sz w:val="24"/>
+          <w:szCs w:val="24"/>
+        </w:rPr>
+        <w:br w:type="page"/>
+      </w:r>
     </w:p>
     <w:p>
       <w:pPr>
@@ -1838,6 +2907,103 @@
           <w:sz w:val="24"/>
           <w:szCs w:val="24"/>
         </w:rPr>
+        <w:lastRenderedPageBreak/>
+        <w:t>Test 5b</w:t>
+      </w:r>
+    </w:p>
+    <w:p>
+      <w:pPr>
+        <w:spacing w:after="0" w:line="240" w:lineRule="auto"/>
+        <w:rPr>
+          <w:rFonts w:ascii="Times New Roman" w:hAnsi="Times New Roman" w:cs="Times New Roman"/>
+          <w:sz w:val="24"/>
+          <w:szCs w:val="24"/>
+        </w:rPr>
+      </w:pPr>
+      <w:r>
+        <w:rPr>
+          <w:noProof/>
+        </w:rPr>
+        <w:drawing>
+          <wp:inline distT="0" distB="0" distL="0" distR="0" wp14:anchorId="28B8E232" wp14:editId="57CA5993">
+            <wp:extent cx="5810250" cy="7038975"/>
+            <wp:effectExtent l="0" t="0" r="0" b="9525"/>
+            <wp:docPr id="13" name="Picture 13"/>
+            <wp:cNvGraphicFramePr>
+              <a:graphicFrameLocks xmlns:a="http://schemas.openxmlformats.org/drawingml/2006/main" noChangeAspect="1"/>
+            </wp:cNvGraphicFramePr>
+            <a:graphic xmlns:a="http://schemas.openxmlformats.org/drawingml/2006/main">
+              <a:graphicData uri="http://schemas.openxmlformats.org/drawingml/2006/picture">
+                <pic:pic xmlns:pic="http://schemas.openxmlformats.org/drawingml/2006/picture">
+                  <pic:nvPicPr>
+                    <pic:cNvPr id="0" name=""/>
+                    <pic:cNvPicPr/>
+                  </pic:nvPicPr>
+                  <pic:blipFill>
+                    <a:blip r:embed="rId19"/>
+                    <a:stretch>
+                      <a:fillRect/>
+                    </a:stretch>
+                  </pic:blipFill>
+                  <pic:spPr>
+                    <a:xfrm>
+                      <a:off x="0" y="0"/>
+                      <a:ext cx="5810250" cy="7038975"/>
+                    </a:xfrm>
+                    <a:prstGeom prst="rect">
+                      <a:avLst/>
+                    </a:prstGeom>
+                  </pic:spPr>
+                </pic:pic>
+              </a:graphicData>
+            </a:graphic>
+          </wp:inline>
+        </w:drawing>
+      </w:r>
+    </w:p>
+    <w:p>
+      <w:pPr>
+        <w:spacing w:after="0" w:line="240" w:lineRule="auto"/>
+        <w:rPr>
+          <w:rFonts w:ascii="Times New Roman" w:hAnsi="Times New Roman" w:cs="Times New Roman"/>
+          <w:sz w:val="24"/>
+          <w:szCs w:val="24"/>
+        </w:rPr>
+      </w:pPr>
+    </w:p>
+    <w:p>
+      <w:pPr>
+        <w:rPr>
+          <w:rFonts w:ascii="Times New Roman" w:hAnsi="Times New Roman" w:cs="Times New Roman"/>
+          <w:sz w:val="24"/>
+          <w:szCs w:val="24"/>
+        </w:rPr>
+      </w:pPr>
+      <w:r>
+        <w:rPr>
+          <w:rFonts w:ascii="Times New Roman" w:hAnsi="Times New Roman" w:cs="Times New Roman"/>
+          <w:sz w:val="24"/>
+          <w:szCs w:val="24"/>
+        </w:rPr>
+        <w:br w:type="page"/>
+      </w:r>
+    </w:p>
+    <w:p>
+      <w:pPr>
+        <w:spacing w:after="0" w:line="240" w:lineRule="auto"/>
+        <w:rPr>
+          <w:rFonts w:ascii="Times New Roman" w:hAnsi="Times New Roman" w:cs="Times New Roman"/>
+          <w:sz w:val="24"/>
+          <w:szCs w:val="24"/>
+        </w:rPr>
+      </w:pPr>
+      <w:r>
+        <w:rPr>
+          <w:rFonts w:ascii="Times New Roman" w:hAnsi="Times New Roman" w:cs="Times New Roman"/>
+          <w:sz w:val="24"/>
+          <w:szCs w:val="24"/>
+        </w:rPr>
+        <w:lastRenderedPageBreak/>
         <w:t>Test 6</w:t>
       </w:r>
     </w:p>
@@ -1850,6 +3016,63 @@
           <w:szCs w:val="24"/>
         </w:rPr>
       </w:pPr>
+      <w:r>
+        <w:rPr>
+          <w:noProof/>
+        </w:rPr>
+        <w:drawing>
+          <wp:inline distT="0" distB="0" distL="0" distR="0" wp14:anchorId="6BDB6367" wp14:editId="5A81528A">
+            <wp:extent cx="5791200" cy="7029450"/>
+            <wp:effectExtent l="0" t="0" r="0" b="0"/>
+            <wp:docPr id="14" name="Picture 14"/>
+            <wp:cNvGraphicFramePr>
+              <a:graphicFrameLocks xmlns:a="http://schemas.openxmlformats.org/drawingml/2006/main" noChangeAspect="1"/>
+            </wp:cNvGraphicFramePr>
+            <a:graphic xmlns:a="http://schemas.openxmlformats.org/drawingml/2006/main">
+              <a:graphicData uri="http://schemas.openxmlformats.org/drawingml/2006/picture">
+                <pic:pic xmlns:pic="http://schemas.openxmlformats.org/drawingml/2006/picture">
+                  <pic:nvPicPr>
+                    <pic:cNvPr id="0" name=""/>
+                    <pic:cNvPicPr/>
+                  </pic:nvPicPr>
+                  <pic:blipFill>
+                    <a:blip r:embed="rId20"/>
+                    <a:stretch>
+                      <a:fillRect/>
+                    </a:stretch>
+                  </pic:blipFill>
+                  <pic:spPr>
+                    <a:xfrm>
+                      <a:off x="0" y="0"/>
+                      <a:ext cx="5791200" cy="7029450"/>
+                    </a:xfrm>
+                    <a:prstGeom prst="rect">
+                      <a:avLst/>
+                    </a:prstGeom>
+                  </pic:spPr>
+                </pic:pic>
+              </a:graphicData>
+            </a:graphic>
+          </wp:inline>
+        </w:drawing>
+      </w:r>
+    </w:p>
+    <w:p>
+      <w:pPr>
+        <w:rPr>
+          <w:rFonts w:ascii="Times New Roman" w:hAnsi="Times New Roman" w:cs="Times New Roman"/>
+          <w:sz w:val="24"/>
+          <w:szCs w:val="24"/>
+        </w:rPr>
+      </w:pPr>
+      <w:r>
+        <w:rPr>
+          <w:rFonts w:ascii="Times New Roman" w:hAnsi="Times New Roman" w:cs="Times New Roman"/>
+          <w:sz w:val="24"/>
+          <w:szCs w:val="24"/>
+        </w:rPr>
+        <w:br w:type="page"/>
+      </w:r>
     </w:p>
     <w:p>
       <w:pPr>
@@ -1866,6 +3089,7 @@
           <w:sz w:val="24"/>
           <w:szCs w:val="24"/>
         </w:rPr>
+        <w:lastRenderedPageBreak/>
         <w:t>Test 7</w:t>
       </w:r>
       <w:r>
@@ -1886,6 +3110,73 @@
           <w:szCs w:val="24"/>
         </w:rPr>
       </w:pPr>
+      <w:r>
+        <w:rPr>
+          <w:noProof/>
+        </w:rPr>
+        <w:drawing>
+          <wp:inline distT="0" distB="0" distL="0" distR="0" wp14:anchorId="682790E3" wp14:editId="50EE4442">
+            <wp:extent cx="5781675" cy="7019925"/>
+            <wp:effectExtent l="0" t="0" r="9525" b="9525"/>
+            <wp:docPr id="15" name="Picture 15"/>
+            <wp:cNvGraphicFramePr>
+              <a:graphicFrameLocks xmlns:a="http://schemas.openxmlformats.org/drawingml/2006/main" noChangeAspect="1"/>
+            </wp:cNvGraphicFramePr>
+            <a:graphic xmlns:a="http://schemas.openxmlformats.org/drawingml/2006/main">
+              <a:graphicData uri="http://schemas.openxmlformats.org/drawingml/2006/picture">
+                <pic:pic xmlns:pic="http://schemas.openxmlformats.org/drawingml/2006/picture">
+                  <pic:nvPicPr>
+                    <pic:cNvPr id="0" name=""/>
+                    <pic:cNvPicPr/>
+                  </pic:nvPicPr>
+                  <pic:blipFill>
+                    <a:blip r:embed="rId21"/>
+                    <a:stretch>
+                      <a:fillRect/>
+                    </a:stretch>
+                  </pic:blipFill>
+                  <pic:spPr>
+                    <a:xfrm>
+                      <a:off x="0" y="0"/>
+                      <a:ext cx="5781675" cy="7019925"/>
+                    </a:xfrm>
+                    <a:prstGeom prst="rect">
+                      <a:avLst/>
+                    </a:prstGeom>
+                  </pic:spPr>
+                </pic:pic>
+              </a:graphicData>
+            </a:graphic>
+          </wp:inline>
+        </w:drawing>
+      </w:r>
+    </w:p>
+    <w:p>
+      <w:pPr>
+        <w:spacing w:after="0" w:line="240" w:lineRule="auto"/>
+        <w:rPr>
+          <w:rFonts w:ascii="Times New Roman" w:hAnsi="Times New Roman" w:cs="Times New Roman"/>
+          <w:sz w:val="24"/>
+          <w:szCs w:val="24"/>
+        </w:rPr>
+      </w:pPr>
+    </w:p>
+    <w:p>
+      <w:pPr>
+        <w:rPr>
+          <w:rFonts w:ascii="Times New Roman" w:hAnsi="Times New Roman" w:cs="Times New Roman"/>
+          <w:sz w:val="24"/>
+          <w:szCs w:val="24"/>
+        </w:rPr>
+      </w:pPr>
+      <w:r>
+        <w:rPr>
+          <w:rFonts w:ascii="Times New Roman" w:hAnsi="Times New Roman" w:cs="Times New Roman"/>
+          <w:sz w:val="24"/>
+          <w:szCs w:val="24"/>
+        </w:rPr>
+        <w:br w:type="page"/>
+      </w:r>
     </w:p>
     <w:p>
       <w:pPr>
@@ -1905,80 +3196,65 @@
           <w:sz w:val="24"/>
           <w:szCs w:val="24"/>
         </w:rPr>
+        <w:lastRenderedPageBreak/>
         <w:t>Test 8</w:t>
       </w:r>
     </w:p>
     <w:p>
       <w:pPr>
-        <w:spacing w:after="0"/>
-        <w:rPr>
-          <w:rFonts w:ascii="Times New Roman" w:hAnsi="Times New Roman" w:cs="Times New Roman"/>
-          <w:sz w:val="24"/>
-          <w:szCs w:val="24"/>
-        </w:rPr>
-      </w:pPr>
-    </w:p>
-    <w:p>
-      <w:pPr>
-        <w:spacing w:after="0" w:line="240" w:lineRule="auto"/>
-        <w:rPr>
-          <w:rFonts w:ascii="Times New Roman" w:hAnsi="Times New Roman" w:cs="Times New Roman"/>
-          <w:sz w:val="24"/>
-          <w:szCs w:val="24"/>
-        </w:rPr>
-      </w:pPr>
-      <w:r>
-        <w:rPr>
-          <w:rFonts w:ascii="Times New Roman" w:hAnsi="Times New Roman" w:cs="Times New Roman"/>
-          <w:sz w:val="24"/>
-          <w:szCs w:val="24"/>
-        </w:rPr>
-        <w:t>Test 9</w:t>
-      </w:r>
-    </w:p>
-    <w:p>
-      <w:pPr>
-        <w:spacing w:after="0" w:line="240" w:lineRule="auto"/>
-        <w:rPr>
-          <w:rFonts w:ascii="Times New Roman" w:hAnsi="Times New Roman" w:cs="Times New Roman"/>
-          <w:sz w:val="24"/>
-          <w:szCs w:val="24"/>
-        </w:rPr>
-      </w:pPr>
-    </w:p>
-    <w:p>
-      <w:pPr>
-        <w:spacing w:after="0" w:line="240" w:lineRule="auto"/>
-        <w:rPr>
-          <w:rFonts w:ascii="Times New Roman" w:hAnsi="Times New Roman" w:cs="Times New Roman"/>
-          <w:sz w:val="24"/>
-          <w:szCs w:val="24"/>
-        </w:rPr>
-      </w:pPr>
-      <w:r>
-        <w:rPr>
-          <w:rFonts w:ascii="Times New Roman" w:hAnsi="Times New Roman" w:cs="Times New Roman"/>
-          <w:sz w:val="24"/>
-          <w:szCs w:val="24"/>
-        </w:rPr>
-        <w:t>Test 10</w:t>
+        <w:spacing w:after="0" w:line="360" w:lineRule="auto"/>
+        <w:rPr>
+          <w:rFonts w:ascii="Times New Roman" w:hAnsi="Times New Roman" w:cs="Times New Roman"/>
+          <w:sz w:val="24"/>
+          <w:szCs w:val="24"/>
+        </w:rPr>
+      </w:pPr>
+      <w:r>
+        <w:rPr>
+          <w:noProof/>
+        </w:rPr>
+        <w:drawing>
+          <wp:inline distT="0" distB="0" distL="0" distR="0" wp14:anchorId="14FF6DE9" wp14:editId="26283001">
+            <wp:extent cx="5781675" cy="7019925"/>
+            <wp:effectExtent l="0" t="0" r="9525" b="9525"/>
+            <wp:docPr id="16" name="Picture 16"/>
+            <wp:cNvGraphicFramePr>
+              <a:graphicFrameLocks xmlns:a="http://schemas.openxmlformats.org/drawingml/2006/main" noChangeAspect="1"/>
+            </wp:cNvGraphicFramePr>
+            <a:graphic xmlns:a="http://schemas.openxmlformats.org/drawingml/2006/main">
+              <a:graphicData uri="http://schemas.openxmlformats.org/drawingml/2006/picture">
+                <pic:pic xmlns:pic="http://schemas.openxmlformats.org/drawingml/2006/picture">
+                  <pic:nvPicPr>
+                    <pic:cNvPr id="0" name=""/>
+                    <pic:cNvPicPr/>
+                  </pic:nvPicPr>
+                  <pic:blipFill>
+                    <a:blip r:embed="rId22"/>
+                    <a:stretch>
+                      <a:fillRect/>
+                    </a:stretch>
+                  </pic:blipFill>
+                  <pic:spPr>
+                    <a:xfrm>
+                      <a:off x="0" y="0"/>
+                      <a:ext cx="5781675" cy="7019925"/>
+                    </a:xfrm>
+                    <a:prstGeom prst="rect">
+                      <a:avLst/>
+                    </a:prstGeom>
+                  </pic:spPr>
+                </pic:pic>
+              </a:graphicData>
+            </a:graphic>
+          </wp:inline>
+        </w:drawing>
       </w:r>
       <w:bookmarkStart w:id="0" w:name="_GoBack"/>
       <w:bookmarkEnd w:id="0"/>
     </w:p>
-    <w:p>
-      <w:pPr>
-        <w:spacing w:after="0" w:line="360" w:lineRule="auto"/>
-        <w:rPr>
-          <w:rFonts w:ascii="Times New Roman" w:hAnsi="Times New Roman" w:cs="Times New Roman"/>
-          <w:sz w:val="24"/>
-          <w:szCs w:val="24"/>
-        </w:rPr>
-      </w:pPr>
-    </w:p>
     <w:sectPr>
-      <w:headerReference w:type="default" r:id="rId9"/>
-      <w:headerReference w:type="first" r:id="rId10"/>
+      <w:headerReference w:type="default" r:id="rId23"/>
+      <w:headerReference w:type="first" r:id="rId24"/>
       <w:pgSz w:w="12240" w:h="15840"/>
       <w:pgMar w:top="1440" w:right="1440" w:bottom="1440" w:left="1440" w:header="720" w:footer="720" w:gutter="0"/>
       <w:cols w:space="720"/>
@@ -2572,7 +3848,7 @@
   <w:style w:type="paragraph" w:default="1" w:styleId="Normal">
     <w:name w:val="Normal"/>
     <w:qFormat/>
-    <w:rsid w:val="00AF23CA"/>
+    <w:rsid w:val="00403461"/>
   </w:style>
   <w:style w:type="character" w:default="1" w:styleId="DefaultParagraphFont">
     <w:name w:val="Default Paragraph Font"/>
@@ -2868,7 +4144,7 @@
   <w:style w:type="paragraph" w:default="1" w:styleId="Normal">
     <w:name w:val="Normal"/>
     <w:qFormat/>
-    <w:rsid w:val="00AF23CA"/>
+    <w:rsid w:val="00403461"/>
   </w:style>
   <w:style w:type="character" w:default="1" w:styleId="DefaultParagraphFont">
     <w:name w:val="Default Paragraph Font"/>
@@ -3294,7 +4570,7 @@
   <a:extraClrSchemeLst/>
   <a:extLst>
     <a:ext uri="{05A4C25C-085E-4340-85A3-A5531E510DB2}">
-      <thm15:themeFamily xmlns="" xmlns:thm15="http://schemas.microsoft.com/office/thememl/2012/main" name="Office Theme" id="{62F939B6-93AF-4DB8-9C6B-D6C7DFDC589F}" vid="{4A3C46E8-61CC-4603-A589-7422A47A8E4A}"/>
+      <thm15:themeFamily xmlns:thm15="http://schemas.microsoft.com/office/thememl/2012/main" xmlns="" name="Office Theme" id="{62F939B6-93AF-4DB8-9C6B-D6C7DFDC589F}" vid="{4A3C46E8-61CC-4603-A589-7422A47A8E4A}"/>
     </a:ext>
   </a:extLst>
 </a:theme>

--- a/Projects/Project_4/writeup.docx
+++ b/Projects/Project_4/writeup.docx
@@ -54,9 +54,9 @@
       <w:pPr>
         <w:spacing w:line="360" w:lineRule="auto"/>
         <w:rPr>
-          <w:rFonts w:ascii="Times New Roman" w:hAnsi="Times New Roman" w:cs="Times New Roman"/>
-          <w:sz w:val="24"/>
-          <w:szCs w:val="24"/>
+          <w:rFonts w:ascii="Times New Roman" w:hAnsi="Times New Roman"/>
+          <w:sz w:val="24"/>
+          <w:szCs w:val="20"/>
         </w:rPr>
       </w:pPr>
       <w:r>
@@ -91,16 +91,903 @@
         </w:rPr>
         <w:t xml:space="preserve">, </w:t>
       </w:r>
+      <w:r>
+        <w:rPr>
+          <w:rFonts w:ascii="Times New Roman" w:hAnsi="Times New Roman" w:cs="Times New Roman"/>
+          <w:sz w:val="24"/>
+          <w:szCs w:val="24"/>
+        </w:rPr>
+        <w:t xml:space="preserve">I was tasked with creating three classes that are needed for the provided JavaFX GUI to function. The three classes are: </w:t>
+      </w:r>
+      <w:proofErr w:type="spellStart"/>
+      <w:r>
+        <w:rPr>
+          <w:rFonts w:ascii="Times New Roman" w:hAnsi="Times New Roman" w:cs="Times New Roman"/>
+          <w:sz w:val="24"/>
+          <w:szCs w:val="24"/>
+        </w:rPr>
+        <w:t>CourseDBElement</w:t>
+      </w:r>
+      <w:proofErr w:type="spellEnd"/>
+      <w:r>
+        <w:rPr>
+          <w:rFonts w:ascii="Times New Roman" w:hAnsi="Times New Roman" w:cs="Times New Roman"/>
+          <w:sz w:val="24"/>
+          <w:szCs w:val="24"/>
+        </w:rPr>
+        <w:t xml:space="preserve">, </w:t>
+      </w:r>
+      <w:proofErr w:type="spellStart"/>
+      <w:r>
+        <w:rPr>
+          <w:rFonts w:ascii="Times New Roman" w:hAnsi="Times New Roman" w:cs="Times New Roman"/>
+          <w:sz w:val="24"/>
+          <w:szCs w:val="24"/>
+        </w:rPr>
+        <w:t>CourseDBStructure</w:t>
+      </w:r>
+      <w:proofErr w:type="spellEnd"/>
+      <w:r>
+        <w:rPr>
+          <w:rFonts w:ascii="Times New Roman" w:hAnsi="Times New Roman" w:cs="Times New Roman"/>
+          <w:sz w:val="24"/>
+          <w:szCs w:val="24"/>
+        </w:rPr>
+        <w:t xml:space="preserve">, </w:t>
+      </w:r>
+      <w:r>
+        <w:rPr>
+          <w:rFonts w:ascii="Times New Roman" w:hAnsi="Times New Roman" w:cs="Times New Roman"/>
+          <w:sz w:val="24"/>
+          <w:szCs w:val="24"/>
+        </w:rPr>
+        <w:t xml:space="preserve">and </w:t>
+      </w:r>
+      <w:proofErr w:type="spellStart"/>
+      <w:r>
+        <w:rPr>
+          <w:rFonts w:ascii="Times New Roman" w:hAnsi="Times New Roman" w:cs="Times New Roman"/>
+          <w:sz w:val="24"/>
+          <w:szCs w:val="24"/>
+        </w:rPr>
+        <w:t>CourseDBManager</w:t>
+      </w:r>
+      <w:proofErr w:type="spellEnd"/>
+      <w:r>
+        <w:rPr>
+          <w:rFonts w:ascii="Times New Roman" w:hAnsi="Times New Roman" w:cs="Times New Roman"/>
+          <w:sz w:val="24"/>
+          <w:szCs w:val="24"/>
+        </w:rPr>
+        <w:t xml:space="preserve">. </w:t>
+      </w:r>
+      <w:proofErr w:type="gramStart"/>
+      <w:r>
+        <w:rPr>
+          <w:rFonts w:ascii="Times New Roman" w:hAnsi="Times New Roman" w:cs="Times New Roman"/>
+          <w:sz w:val="24"/>
+          <w:szCs w:val="24"/>
+        </w:rPr>
+        <w:t xml:space="preserve">The </w:t>
+      </w:r>
+      <w:proofErr w:type="spellStart"/>
+      <w:r>
+        <w:rPr>
+          <w:rFonts w:ascii="Times New Roman" w:hAnsi="Times New Roman" w:cs="Times New Roman"/>
+          <w:sz w:val="24"/>
+          <w:szCs w:val="24"/>
+        </w:rPr>
+        <w:t>CourseDBElement</w:t>
+      </w:r>
+      <w:proofErr w:type="spellEnd"/>
+      <w:r>
+        <w:rPr>
+          <w:rFonts w:ascii="Times New Roman" w:hAnsi="Times New Roman" w:cs="Times New Roman"/>
+          <w:sz w:val="24"/>
+          <w:szCs w:val="24"/>
+        </w:rPr>
+        <w:t xml:space="preserve"> </w:t>
+      </w:r>
+      <w:r>
+        <w:rPr>
+          <w:rFonts w:ascii="Times New Roman" w:hAnsi="Times New Roman" w:cs="Times New Roman"/>
+          <w:sz w:val="24"/>
+          <w:szCs w:val="24"/>
+        </w:rPr>
+        <w:t xml:space="preserve">class models </w:t>
+      </w:r>
+      <w:r>
+        <w:rPr>
+          <w:rFonts w:ascii="Times New Roman" w:hAnsi="Times New Roman"/>
+          <w:sz w:val="24"/>
+          <w:szCs w:val="20"/>
+        </w:rPr>
+        <w:t>objects</w:t>
+      </w:r>
+      <w:r>
+        <w:rPr>
+          <w:rFonts w:ascii="Times New Roman" w:hAnsi="Times New Roman"/>
+          <w:sz w:val="24"/>
+          <w:szCs w:val="20"/>
+        </w:rPr>
+        <w:t xml:space="preserve"> that contain various pieces of information about a course (i.e. the ID of the course, the instructor’s name, how many credits will be awarded, etc.).</w:t>
+      </w:r>
+      <w:proofErr w:type="gramEnd"/>
+      <w:r>
+        <w:rPr>
+          <w:rFonts w:ascii="Times New Roman" w:hAnsi="Times New Roman"/>
+          <w:sz w:val="24"/>
+          <w:szCs w:val="20"/>
+        </w:rPr>
+        <w:t xml:space="preserve"> The </w:t>
+      </w:r>
+      <w:proofErr w:type="spellStart"/>
+      <w:r>
+        <w:rPr>
+          <w:rFonts w:ascii="Times New Roman" w:hAnsi="Times New Roman" w:cs="Times New Roman"/>
+          <w:sz w:val="24"/>
+          <w:szCs w:val="24"/>
+        </w:rPr>
+        <w:t>CourseDBStructure</w:t>
+      </w:r>
+      <w:proofErr w:type="spellEnd"/>
+      <w:r>
+        <w:rPr>
+          <w:rFonts w:ascii="Times New Roman" w:hAnsi="Times New Roman"/>
+          <w:sz w:val="24"/>
+          <w:szCs w:val="20"/>
+        </w:rPr>
+        <w:t xml:space="preserve"> class models a hash table that stores </w:t>
+      </w:r>
+      <w:proofErr w:type="spellStart"/>
+      <w:r>
+        <w:rPr>
+          <w:rFonts w:ascii="Times New Roman" w:hAnsi="Times New Roman" w:cs="Times New Roman"/>
+          <w:sz w:val="24"/>
+          <w:szCs w:val="24"/>
+        </w:rPr>
+        <w:t>CourseDBElement</w:t>
+      </w:r>
+      <w:proofErr w:type="spellEnd"/>
+      <w:r>
+        <w:rPr>
+          <w:rFonts w:ascii="Times New Roman" w:hAnsi="Times New Roman" w:cs="Times New Roman"/>
+          <w:sz w:val="24"/>
+          <w:szCs w:val="24"/>
+        </w:rPr>
+        <w:t xml:space="preserve"> objects. </w:t>
+      </w:r>
+      <w:r>
+        <w:rPr>
+          <w:rFonts w:ascii="Times New Roman" w:hAnsi="Times New Roman"/>
+          <w:sz w:val="24"/>
+          <w:szCs w:val="20"/>
+        </w:rPr>
+        <w:t xml:space="preserve">The </w:t>
+      </w:r>
+      <w:proofErr w:type="spellStart"/>
+      <w:r>
+        <w:rPr>
+          <w:rFonts w:ascii="Times New Roman" w:hAnsi="Times New Roman" w:cs="Times New Roman"/>
+          <w:sz w:val="24"/>
+          <w:szCs w:val="24"/>
+        </w:rPr>
+        <w:t>CourseDBManager</w:t>
+      </w:r>
+      <w:proofErr w:type="spellEnd"/>
+      <w:r>
+        <w:rPr>
+          <w:rFonts w:ascii="Times New Roman" w:hAnsi="Times New Roman" w:cs="Times New Roman"/>
+          <w:sz w:val="24"/>
+          <w:szCs w:val="24"/>
+        </w:rPr>
+        <w:t xml:space="preserve"> class uses a </w:t>
+      </w:r>
+      <w:proofErr w:type="spellStart"/>
+      <w:r>
+        <w:rPr>
+          <w:rFonts w:ascii="Times New Roman" w:hAnsi="Times New Roman" w:cs="Times New Roman"/>
+          <w:sz w:val="24"/>
+          <w:szCs w:val="24"/>
+        </w:rPr>
+        <w:t>CourseDBStructure</w:t>
+      </w:r>
+      <w:proofErr w:type="spellEnd"/>
+      <w:r>
+        <w:rPr>
+          <w:rFonts w:ascii="Times New Roman" w:hAnsi="Times New Roman" w:cs="Times New Roman"/>
+          <w:sz w:val="24"/>
+          <w:szCs w:val="24"/>
+        </w:rPr>
+        <w:t xml:space="preserve"> object and also adds the functionality for a</w:t>
+      </w:r>
+      <w:r>
+        <w:rPr>
+          <w:rFonts w:ascii="Times New Roman" w:hAnsi="Times New Roman" w:cs="Times New Roman"/>
+          <w:sz w:val="24"/>
+          <w:szCs w:val="24"/>
+        </w:rPr>
+        <w:t xml:space="preserve"> user to read </w:t>
+      </w:r>
+      <w:r>
+        <w:rPr>
+          <w:rFonts w:ascii="Times New Roman" w:hAnsi="Times New Roman" w:cs="Times New Roman"/>
+          <w:sz w:val="24"/>
+          <w:szCs w:val="24"/>
+        </w:rPr>
+        <w:t xml:space="preserve">courses from an ASCII text </w:t>
+      </w:r>
+      <w:r>
+        <w:rPr>
+          <w:rFonts w:ascii="Times New Roman" w:hAnsi="Times New Roman" w:cs="Times New Roman"/>
+          <w:sz w:val="24"/>
+          <w:szCs w:val="24"/>
+        </w:rPr>
+        <w:t>file</w:t>
+      </w:r>
+      <w:r>
+        <w:rPr>
+          <w:rFonts w:ascii="Times New Roman" w:hAnsi="Times New Roman" w:cs="Times New Roman"/>
+          <w:sz w:val="24"/>
+          <w:szCs w:val="24"/>
+        </w:rPr>
+        <w:t>.</w:t>
+      </w:r>
     </w:p>
     <w:p>
       <w:pPr>
         <w:spacing w:line="360" w:lineRule="auto"/>
-        <w:rPr>
-          <w:rFonts w:ascii="Times New Roman" w:hAnsi="Times New Roman" w:cs="Times New Roman"/>
-          <w:sz w:val="24"/>
-          <w:szCs w:val="24"/>
-        </w:rPr>
-      </w:pPr>
+        <w:ind w:firstLine="720"/>
+        <w:rPr>
+          <w:rFonts w:ascii="Times New Roman" w:hAnsi="Times New Roman" w:cs="Times New Roman"/>
+          <w:sz w:val="24"/>
+          <w:szCs w:val="24"/>
+        </w:rPr>
+      </w:pPr>
+      <w:r>
+        <w:rPr>
+          <w:rFonts w:ascii="Times New Roman" w:hAnsi="Times New Roman"/>
+          <w:sz w:val="24"/>
+          <w:szCs w:val="20"/>
+        </w:rPr>
+        <w:t xml:space="preserve">The information stores by </w:t>
+      </w:r>
+      <w:proofErr w:type="spellStart"/>
+      <w:r>
+        <w:rPr>
+          <w:rFonts w:ascii="Times New Roman" w:hAnsi="Times New Roman" w:cs="Times New Roman"/>
+          <w:sz w:val="24"/>
+          <w:szCs w:val="24"/>
+        </w:rPr>
+        <w:t>CourseDBElement</w:t>
+      </w:r>
+      <w:proofErr w:type="spellEnd"/>
+      <w:r>
+        <w:rPr>
+          <w:rFonts w:ascii="Times New Roman" w:hAnsi="Times New Roman" w:cs="Times New Roman"/>
+          <w:sz w:val="24"/>
+          <w:szCs w:val="24"/>
+        </w:rPr>
+        <w:t xml:space="preserve"> objects is:</w:t>
+      </w:r>
+      <w:r>
+        <w:rPr>
+          <w:rFonts w:ascii="Times New Roman" w:hAnsi="Times New Roman"/>
+          <w:sz w:val="24"/>
+          <w:szCs w:val="20"/>
+        </w:rPr>
+        <w:t xml:space="preserve"> c</w:t>
+      </w:r>
+      <w:r>
+        <w:rPr>
+          <w:rFonts w:ascii="Times New Roman" w:hAnsi="Times New Roman"/>
+          <w:sz w:val="24"/>
+          <w:szCs w:val="20"/>
+        </w:rPr>
+        <w:t>ourse ID, CRN, number of credits, room number, and name of the instructor. For example, I can store an object with the following information</w:t>
+      </w:r>
+      <w:r>
+        <w:rPr>
+          <w:rFonts w:ascii="Times New Roman" w:hAnsi="Times New Roman"/>
+          <w:sz w:val="24"/>
+          <w:szCs w:val="20"/>
+        </w:rPr>
+        <w:t xml:space="preserve"> (expressed with</w:t>
+      </w:r>
+      <w:r>
+        <w:rPr>
+          <w:rFonts w:ascii="Times New Roman" w:hAnsi="Times New Roman"/>
+          <w:sz w:val="24"/>
+          <w:szCs w:val="20"/>
+        </w:rPr>
+        <w:t xml:space="preserve"> JSON): {</w:t>
+      </w:r>
+      <w:proofErr w:type="spellStart"/>
+      <w:r>
+        <w:rPr>
+          <w:rFonts w:ascii="Times New Roman" w:hAnsi="Times New Roman"/>
+          <w:sz w:val="24"/>
+          <w:szCs w:val="20"/>
+        </w:rPr>
+        <w:t>courseID</w:t>
+      </w:r>
+      <w:proofErr w:type="spellEnd"/>
+      <w:r>
+        <w:rPr>
+          <w:rFonts w:ascii="Times New Roman" w:hAnsi="Times New Roman"/>
+          <w:sz w:val="24"/>
+          <w:szCs w:val="20"/>
+        </w:rPr>
+        <w:t xml:space="preserve">: MATH284, </w:t>
+      </w:r>
+      <w:proofErr w:type="spellStart"/>
+      <w:r>
+        <w:rPr>
+          <w:rFonts w:ascii="Times New Roman" w:hAnsi="Times New Roman"/>
+          <w:sz w:val="24"/>
+          <w:szCs w:val="20"/>
+        </w:rPr>
+        <w:t>crn</w:t>
+      </w:r>
+      <w:proofErr w:type="spellEnd"/>
+      <w:r>
+        <w:rPr>
+          <w:rFonts w:ascii="Times New Roman" w:hAnsi="Times New Roman"/>
+          <w:sz w:val="24"/>
+          <w:szCs w:val="20"/>
+        </w:rPr>
+        <w:t xml:space="preserve">: </w:t>
+      </w:r>
+      <w:r>
+        <w:rPr>
+          <w:rFonts w:ascii="Times New Roman" w:hAnsi="Times New Roman"/>
+          <w:sz w:val="24"/>
+          <w:szCs w:val="20"/>
+        </w:rPr>
+        <w:t xml:space="preserve">1234, </w:t>
+      </w:r>
+      <w:proofErr w:type="spellStart"/>
+      <w:r>
+        <w:rPr>
+          <w:rFonts w:ascii="Times New Roman" w:hAnsi="Times New Roman"/>
+          <w:sz w:val="24"/>
+          <w:szCs w:val="20"/>
+        </w:rPr>
+        <w:t>numberOfCredits</w:t>
+      </w:r>
+      <w:proofErr w:type="spellEnd"/>
+      <w:r>
+        <w:rPr>
+          <w:rFonts w:ascii="Times New Roman" w:hAnsi="Times New Roman"/>
+          <w:sz w:val="24"/>
+          <w:szCs w:val="20"/>
+        </w:rPr>
+        <w:t xml:space="preserve">: 4, </w:t>
+      </w:r>
+      <w:proofErr w:type="spellStart"/>
+      <w:r>
+        <w:rPr>
+          <w:rFonts w:ascii="Times New Roman" w:hAnsi="Times New Roman"/>
+          <w:sz w:val="24"/>
+          <w:szCs w:val="20"/>
+        </w:rPr>
+        <w:t>roomNumber</w:t>
+      </w:r>
+      <w:proofErr w:type="spellEnd"/>
+      <w:r>
+        <w:rPr>
+          <w:rFonts w:ascii="Times New Roman" w:hAnsi="Times New Roman"/>
+          <w:sz w:val="24"/>
+          <w:szCs w:val="20"/>
+        </w:rPr>
+        <w:t xml:space="preserve">: SC456, </w:t>
+      </w:r>
+      <w:proofErr w:type="spellStart"/>
+      <w:r>
+        <w:rPr>
+          <w:rFonts w:ascii="Times New Roman" w:hAnsi="Times New Roman"/>
+          <w:sz w:val="24"/>
+          <w:szCs w:val="20"/>
+        </w:rPr>
+        <w:t>instructorName</w:t>
+      </w:r>
+      <w:proofErr w:type="spellEnd"/>
+      <w:r>
+        <w:rPr>
+          <w:rFonts w:ascii="Times New Roman" w:hAnsi="Times New Roman"/>
+          <w:sz w:val="24"/>
+          <w:szCs w:val="20"/>
+        </w:rPr>
+        <w:t xml:space="preserve">: </w:t>
+      </w:r>
+      <w:r>
+        <w:rPr>
+          <w:rFonts w:ascii="Times New Roman" w:hAnsi="Times New Roman"/>
+          <w:sz w:val="24"/>
+          <w:szCs w:val="20"/>
+        </w:rPr>
+        <w:t>Prof</w:t>
+      </w:r>
+      <w:r>
+        <w:rPr>
+          <w:rFonts w:ascii="Times New Roman" w:hAnsi="Times New Roman"/>
+          <w:sz w:val="24"/>
+          <w:szCs w:val="20"/>
+        </w:rPr>
+        <w:t xml:space="preserve">. </w:t>
+      </w:r>
+      <w:r>
+        <w:rPr>
+          <w:rFonts w:ascii="Times New Roman" w:hAnsi="Times New Roman"/>
+          <w:sz w:val="24"/>
+          <w:szCs w:val="20"/>
+        </w:rPr>
+        <w:t xml:space="preserve">Gary </w:t>
+      </w:r>
+      <w:r>
+        <w:rPr>
+          <w:rFonts w:ascii="Times New Roman" w:hAnsi="Times New Roman"/>
+          <w:sz w:val="24"/>
+          <w:szCs w:val="20"/>
+        </w:rPr>
+        <w:t>Thai</w:t>
+      </w:r>
+      <w:r>
+        <w:rPr>
+          <w:rFonts w:ascii="Times New Roman" w:hAnsi="Times New Roman"/>
+          <w:sz w:val="24"/>
+          <w:szCs w:val="20"/>
+        </w:rPr>
+        <w:t>}.</w:t>
+      </w:r>
+      <w:r>
+        <w:rPr>
+          <w:rFonts w:ascii="Times New Roman" w:hAnsi="Times New Roman"/>
+          <w:sz w:val="24"/>
+          <w:szCs w:val="20"/>
+        </w:rPr>
+        <w:t xml:space="preserve"> The class contains two constructors, one to initialize an empty element and the other that requires all </w:t>
+      </w:r>
+      <w:r>
+        <w:rPr>
+          <w:rFonts w:ascii="Times New Roman" w:hAnsi="Times New Roman"/>
+          <w:sz w:val="24"/>
+          <w:szCs w:val="20"/>
+        </w:rPr>
+        <w:t xml:space="preserve">course information </w:t>
+      </w:r>
+      <w:r>
+        <w:rPr>
+          <w:rFonts w:ascii="Times New Roman" w:hAnsi="Times New Roman"/>
+          <w:sz w:val="24"/>
+          <w:szCs w:val="20"/>
+        </w:rPr>
+        <w:t>attributes.</w:t>
+      </w:r>
+      <w:r>
+        <w:rPr>
+          <w:rFonts w:ascii="Times New Roman" w:hAnsi="Times New Roman"/>
+          <w:sz w:val="24"/>
+          <w:szCs w:val="20"/>
+        </w:rPr>
+        <w:t xml:space="preserve"> There are getters and setters available for all </w:t>
+      </w:r>
+      <w:r>
+        <w:rPr>
+          <w:rFonts w:ascii="Times New Roman" w:hAnsi="Times New Roman"/>
+          <w:sz w:val="24"/>
+          <w:szCs w:val="20"/>
+        </w:rPr>
+        <w:t>course information attributes</w:t>
+      </w:r>
+      <w:r>
+        <w:rPr>
+          <w:rFonts w:ascii="Times New Roman" w:hAnsi="Times New Roman"/>
+          <w:sz w:val="24"/>
+          <w:szCs w:val="20"/>
+        </w:rPr>
+        <w:t xml:space="preserve">. For use with </w:t>
+      </w:r>
+      <w:proofErr w:type="spellStart"/>
+      <w:r>
+        <w:rPr>
+          <w:rFonts w:ascii="Times New Roman" w:hAnsi="Times New Roman"/>
+          <w:sz w:val="24"/>
+          <w:szCs w:val="20"/>
+        </w:rPr>
+        <w:t>CourseDBStructure</w:t>
+      </w:r>
+      <w:proofErr w:type="spellEnd"/>
+      <w:r>
+        <w:rPr>
+          <w:rFonts w:ascii="Times New Roman" w:hAnsi="Times New Roman"/>
+          <w:sz w:val="24"/>
+          <w:szCs w:val="20"/>
+        </w:rPr>
+        <w:t xml:space="preserve">, there is a </w:t>
+      </w:r>
+      <w:proofErr w:type="spellStart"/>
+      <w:proofErr w:type="gramStart"/>
+      <w:r>
+        <w:rPr>
+          <w:rFonts w:ascii="Times New Roman" w:hAnsi="Times New Roman"/>
+          <w:sz w:val="24"/>
+          <w:szCs w:val="20"/>
+        </w:rPr>
+        <w:t>hashCode</w:t>
+      </w:r>
+      <w:proofErr w:type="spellEnd"/>
+      <w:r>
+        <w:rPr>
+          <w:rFonts w:ascii="Times New Roman" w:hAnsi="Times New Roman"/>
+          <w:sz w:val="24"/>
+          <w:szCs w:val="20"/>
+        </w:rPr>
+        <w:t>(</w:t>
+      </w:r>
+      <w:proofErr w:type="gramEnd"/>
+      <w:r>
+        <w:rPr>
+          <w:rFonts w:ascii="Times New Roman" w:hAnsi="Times New Roman"/>
+          <w:sz w:val="24"/>
+          <w:szCs w:val="20"/>
+        </w:rPr>
+        <w:t xml:space="preserve">) method. The hash code for </w:t>
+      </w:r>
+      <w:proofErr w:type="spellStart"/>
+      <w:r>
+        <w:rPr>
+          <w:rFonts w:ascii="Times New Roman" w:hAnsi="Times New Roman" w:cs="Times New Roman"/>
+          <w:sz w:val="24"/>
+          <w:szCs w:val="24"/>
+        </w:rPr>
+        <w:t>CourseDBElement</w:t>
+      </w:r>
+      <w:proofErr w:type="spellEnd"/>
+      <w:r>
+        <w:rPr>
+          <w:rFonts w:ascii="Times New Roman" w:hAnsi="Times New Roman" w:cs="Times New Roman"/>
+          <w:sz w:val="24"/>
+          <w:szCs w:val="24"/>
+        </w:rPr>
+        <w:t xml:space="preserve"> objects</w:t>
+      </w:r>
+      <w:r>
+        <w:rPr>
+          <w:rFonts w:ascii="Times New Roman" w:hAnsi="Times New Roman" w:cs="Times New Roman"/>
+          <w:sz w:val="24"/>
+          <w:szCs w:val="24"/>
+        </w:rPr>
+        <w:t xml:space="preserve"> is calculated with the CRN, where it is converted to a string and returns that strings </w:t>
+      </w:r>
+      <w:proofErr w:type="spellStart"/>
+      <w:proofErr w:type="gramStart"/>
+      <w:r>
+        <w:rPr>
+          <w:rFonts w:ascii="Times New Roman" w:hAnsi="Times New Roman" w:cs="Times New Roman"/>
+          <w:sz w:val="24"/>
+          <w:szCs w:val="24"/>
+        </w:rPr>
+        <w:t>hashCode</w:t>
+      </w:r>
+      <w:proofErr w:type="spellEnd"/>
+      <w:r>
+        <w:rPr>
+          <w:rFonts w:ascii="Times New Roman" w:hAnsi="Times New Roman" w:cs="Times New Roman"/>
+          <w:sz w:val="24"/>
+          <w:szCs w:val="24"/>
+        </w:rPr>
+        <w:t>(</w:t>
+      </w:r>
+      <w:proofErr w:type="gramEnd"/>
+      <w:r>
+        <w:rPr>
+          <w:rFonts w:ascii="Times New Roman" w:hAnsi="Times New Roman" w:cs="Times New Roman"/>
+          <w:sz w:val="24"/>
+          <w:szCs w:val="24"/>
+        </w:rPr>
+        <w:t xml:space="preserve">). Another method included in </w:t>
+      </w:r>
+      <w:proofErr w:type="spellStart"/>
+      <w:r>
+        <w:rPr>
+          <w:rFonts w:ascii="Times New Roman" w:hAnsi="Times New Roman" w:cs="Times New Roman"/>
+          <w:sz w:val="24"/>
+          <w:szCs w:val="24"/>
+        </w:rPr>
+        <w:t>CourseDBElement</w:t>
+      </w:r>
+      <w:proofErr w:type="spellEnd"/>
+      <w:r>
+        <w:rPr>
+          <w:rFonts w:ascii="Times New Roman" w:hAnsi="Times New Roman" w:cs="Times New Roman"/>
+          <w:sz w:val="24"/>
+          <w:szCs w:val="24"/>
+        </w:rPr>
+        <w:t xml:space="preserve"> is </w:t>
+      </w:r>
+      <w:proofErr w:type="spellStart"/>
+      <w:proofErr w:type="gramStart"/>
+      <w:r>
+        <w:rPr>
+          <w:rFonts w:ascii="Times New Roman" w:hAnsi="Times New Roman" w:cs="Times New Roman"/>
+          <w:sz w:val="24"/>
+          <w:szCs w:val="24"/>
+        </w:rPr>
+        <w:t>compareTo</w:t>
+      </w:r>
+      <w:proofErr w:type="spellEnd"/>
+      <w:r>
+        <w:rPr>
+          <w:rFonts w:ascii="Times New Roman" w:hAnsi="Times New Roman" w:cs="Times New Roman"/>
+          <w:sz w:val="24"/>
+          <w:szCs w:val="24"/>
+        </w:rPr>
+        <w:t>(</w:t>
+      </w:r>
+      <w:proofErr w:type="gramEnd"/>
+      <w:r>
+        <w:rPr>
+          <w:rFonts w:ascii="Times New Roman" w:hAnsi="Times New Roman" w:cs="Times New Roman"/>
+          <w:sz w:val="24"/>
+          <w:szCs w:val="24"/>
+        </w:rPr>
+        <w:t xml:space="preserve">). This is because the class implements the </w:t>
+      </w:r>
+      <w:proofErr w:type="spellStart"/>
+      <w:r>
+        <w:rPr>
+          <w:rFonts w:ascii="Times New Roman" w:hAnsi="Times New Roman" w:cs="Times New Roman"/>
+          <w:sz w:val="24"/>
+          <w:szCs w:val="24"/>
+        </w:rPr>
+        <w:t>java.lang.Compareable</w:t>
+      </w:r>
+      <w:proofErr w:type="spellEnd"/>
+      <w:r>
+        <w:rPr>
+          <w:rFonts w:ascii="Times New Roman" w:hAnsi="Times New Roman" w:cs="Times New Roman"/>
+          <w:sz w:val="24"/>
+          <w:szCs w:val="24"/>
+        </w:rPr>
+        <w:t>&lt;</w:t>
+      </w:r>
+      <w:proofErr w:type="spellStart"/>
+      <w:r>
+        <w:rPr>
+          <w:rFonts w:ascii="Times New Roman" w:hAnsi="Times New Roman" w:cs="Times New Roman"/>
+          <w:sz w:val="24"/>
+          <w:szCs w:val="24"/>
+        </w:rPr>
+        <w:t>CourseDBElement</w:t>
+      </w:r>
+      <w:proofErr w:type="spellEnd"/>
+      <w:r>
+        <w:rPr>
+          <w:rFonts w:ascii="Times New Roman" w:hAnsi="Times New Roman" w:cs="Times New Roman"/>
+          <w:sz w:val="24"/>
+          <w:szCs w:val="24"/>
+        </w:rPr>
+        <w:t xml:space="preserve">&gt; interface. The </w:t>
+      </w:r>
+      <w:proofErr w:type="spellStart"/>
+      <w:proofErr w:type="gramStart"/>
+      <w:r>
+        <w:rPr>
+          <w:rFonts w:ascii="Times New Roman" w:hAnsi="Times New Roman" w:cs="Times New Roman"/>
+          <w:sz w:val="24"/>
+          <w:szCs w:val="24"/>
+        </w:rPr>
+        <w:t>compareTo</w:t>
+      </w:r>
+      <w:proofErr w:type="spellEnd"/>
+      <w:r>
+        <w:rPr>
+          <w:rFonts w:ascii="Times New Roman" w:hAnsi="Times New Roman" w:cs="Times New Roman"/>
+          <w:sz w:val="24"/>
+          <w:szCs w:val="24"/>
+        </w:rPr>
+        <w:t>(</w:t>
+      </w:r>
+      <w:proofErr w:type="gramEnd"/>
+      <w:r>
+        <w:rPr>
+          <w:rFonts w:ascii="Times New Roman" w:hAnsi="Times New Roman" w:cs="Times New Roman"/>
+          <w:sz w:val="24"/>
+          <w:szCs w:val="24"/>
+        </w:rPr>
+        <w:t xml:space="preserve">) method returns the provided object’s </w:t>
+      </w:r>
+      <w:proofErr w:type="spellStart"/>
+      <w:r>
+        <w:rPr>
+          <w:rFonts w:ascii="Times New Roman" w:hAnsi="Times New Roman" w:cs="Times New Roman"/>
+          <w:sz w:val="24"/>
+          <w:szCs w:val="24"/>
+        </w:rPr>
+        <w:t>crn</w:t>
+      </w:r>
+      <w:proofErr w:type="spellEnd"/>
+      <w:r>
+        <w:rPr>
+          <w:rFonts w:ascii="Times New Roman" w:hAnsi="Times New Roman" w:cs="Times New Roman"/>
+          <w:sz w:val="24"/>
+          <w:szCs w:val="24"/>
+        </w:rPr>
+        <w:t xml:space="preserve"> from the current’s. The final method in </w:t>
+      </w:r>
+      <w:proofErr w:type="spellStart"/>
+      <w:r>
+        <w:rPr>
+          <w:rFonts w:ascii="Times New Roman" w:hAnsi="Times New Roman" w:cs="Times New Roman"/>
+          <w:sz w:val="24"/>
+          <w:szCs w:val="24"/>
+        </w:rPr>
+        <w:t>CourseDBElement</w:t>
+      </w:r>
+      <w:proofErr w:type="spellEnd"/>
+      <w:r>
+        <w:rPr>
+          <w:rFonts w:ascii="Times New Roman" w:hAnsi="Times New Roman" w:cs="Times New Roman"/>
+          <w:sz w:val="24"/>
+          <w:szCs w:val="24"/>
+        </w:rPr>
+        <w:t xml:space="preserve"> is </w:t>
+      </w:r>
+      <w:proofErr w:type="spellStart"/>
+      <w:proofErr w:type="gramStart"/>
+      <w:r>
+        <w:rPr>
+          <w:rFonts w:ascii="Times New Roman" w:hAnsi="Times New Roman" w:cs="Times New Roman"/>
+          <w:sz w:val="24"/>
+          <w:szCs w:val="24"/>
+        </w:rPr>
+        <w:t>toString</w:t>
+      </w:r>
+      <w:proofErr w:type="spellEnd"/>
+      <w:r>
+        <w:rPr>
+          <w:rFonts w:ascii="Times New Roman" w:hAnsi="Times New Roman" w:cs="Times New Roman"/>
+          <w:sz w:val="24"/>
+          <w:szCs w:val="24"/>
+        </w:rPr>
+        <w:t>(</w:t>
+      </w:r>
+      <w:proofErr w:type="gramEnd"/>
+      <w:r>
+        <w:rPr>
+          <w:rFonts w:ascii="Times New Roman" w:hAnsi="Times New Roman" w:cs="Times New Roman"/>
+          <w:sz w:val="24"/>
+          <w:szCs w:val="24"/>
+        </w:rPr>
+        <w:t xml:space="preserve">) that represents the current object as: </w:t>
+      </w:r>
+      <w:r>
+        <w:rPr>
+          <w:rFonts w:ascii="Times New Roman" w:hAnsi="Times New Roman" w:cs="Times New Roman"/>
+          <w:sz w:val="24"/>
+          <w:szCs w:val="24"/>
+        </w:rPr>
+        <w:t>"\</w:t>
+      </w:r>
+      <w:proofErr w:type="spellStart"/>
+      <w:r>
+        <w:rPr>
+          <w:rFonts w:ascii="Times New Roman" w:hAnsi="Times New Roman" w:cs="Times New Roman"/>
+          <w:sz w:val="24"/>
+          <w:szCs w:val="24"/>
+        </w:rPr>
+        <w:t>nCourse:courseId</w:t>
+      </w:r>
+      <w:proofErr w:type="spellEnd"/>
+      <w:r>
+        <w:rPr>
+          <w:rFonts w:ascii="Times New Roman" w:hAnsi="Times New Roman" w:cs="Times New Roman"/>
+          <w:sz w:val="24"/>
+          <w:szCs w:val="24"/>
+        </w:rPr>
+        <w:t xml:space="preserve"> </w:t>
+      </w:r>
+      <w:proofErr w:type="spellStart"/>
+      <w:r>
+        <w:rPr>
+          <w:rFonts w:ascii="Times New Roman" w:hAnsi="Times New Roman" w:cs="Times New Roman"/>
+          <w:sz w:val="24"/>
+          <w:szCs w:val="24"/>
+        </w:rPr>
+        <w:t>CRN:crn</w:t>
+      </w:r>
+      <w:proofErr w:type="spellEnd"/>
+      <w:r>
+        <w:rPr>
+          <w:rFonts w:ascii="Times New Roman" w:hAnsi="Times New Roman" w:cs="Times New Roman"/>
+          <w:sz w:val="24"/>
+          <w:szCs w:val="24"/>
+        </w:rPr>
+        <w:t xml:space="preserve"> </w:t>
+      </w:r>
+      <w:proofErr w:type="spellStart"/>
+      <w:r>
+        <w:rPr>
+          <w:rFonts w:ascii="Times New Roman" w:hAnsi="Times New Roman" w:cs="Times New Roman"/>
+          <w:sz w:val="24"/>
+          <w:szCs w:val="24"/>
+        </w:rPr>
+        <w:t>Credits:numberOfCredits</w:t>
+      </w:r>
+      <w:proofErr w:type="spellEnd"/>
+      <w:r>
+        <w:rPr>
+          <w:rFonts w:ascii="Times New Roman" w:hAnsi="Times New Roman" w:cs="Times New Roman"/>
+          <w:sz w:val="24"/>
+          <w:szCs w:val="24"/>
+        </w:rPr>
+        <w:t xml:space="preserve"> </w:t>
+      </w:r>
+      <w:proofErr w:type="spellStart"/>
+      <w:r>
+        <w:rPr>
+          <w:rFonts w:ascii="Times New Roman" w:hAnsi="Times New Roman" w:cs="Times New Roman"/>
+          <w:sz w:val="24"/>
+          <w:szCs w:val="24"/>
+        </w:rPr>
+        <w:t>Instructor:instructorName</w:t>
+      </w:r>
+      <w:proofErr w:type="spellEnd"/>
+      <w:r>
+        <w:rPr>
+          <w:rFonts w:ascii="Times New Roman" w:hAnsi="Times New Roman" w:cs="Times New Roman"/>
+          <w:sz w:val="24"/>
+          <w:szCs w:val="24"/>
+        </w:rPr>
+        <w:t xml:space="preserve"> </w:t>
+      </w:r>
+      <w:proofErr w:type="spellStart"/>
+      <w:r>
+        <w:rPr>
+          <w:rFonts w:ascii="Times New Roman" w:hAnsi="Times New Roman" w:cs="Times New Roman"/>
+          <w:sz w:val="24"/>
+          <w:szCs w:val="24"/>
+        </w:rPr>
+        <w:t>Room:roomNumber</w:t>
+      </w:r>
+      <w:proofErr w:type="spellEnd"/>
+      <w:r>
+        <w:rPr>
+          <w:rFonts w:ascii="Times New Roman" w:hAnsi="Times New Roman" w:cs="Times New Roman"/>
+          <w:sz w:val="24"/>
+          <w:szCs w:val="24"/>
+        </w:rPr>
+        <w:t xml:space="preserve">”. Because there was no Javadoc provided or instructions concerning the output of the </w:t>
+      </w:r>
+      <w:proofErr w:type="spellStart"/>
+      <w:proofErr w:type="gramStart"/>
+      <w:r>
+        <w:rPr>
+          <w:rFonts w:ascii="Times New Roman" w:hAnsi="Times New Roman" w:cs="Times New Roman"/>
+          <w:sz w:val="24"/>
+          <w:szCs w:val="24"/>
+        </w:rPr>
+        <w:t>toString</w:t>
+      </w:r>
+      <w:proofErr w:type="spellEnd"/>
+      <w:r>
+        <w:rPr>
+          <w:rFonts w:ascii="Times New Roman" w:hAnsi="Times New Roman" w:cs="Times New Roman"/>
+          <w:sz w:val="24"/>
+          <w:szCs w:val="24"/>
+        </w:rPr>
+        <w:t>(</w:t>
+      </w:r>
+      <w:proofErr w:type="gramEnd"/>
+      <w:r>
+        <w:rPr>
+          <w:rFonts w:ascii="Times New Roman" w:hAnsi="Times New Roman" w:cs="Times New Roman"/>
+          <w:sz w:val="24"/>
+          <w:szCs w:val="24"/>
+        </w:rPr>
+        <w:t>) method, this format was determined from the provided Junit tests.</w:t>
+      </w:r>
     </w:p>
     <w:p>
       <w:pPr>
@@ -109,6 +996,15 @@
           <w:rFonts w:ascii="Times New Roman" w:hAnsi="Times New Roman" w:cs="Times New Roman"/>
           <w:sz w:val="24"/>
           <w:szCs w:val="24"/>
+        </w:rPr>
+      </w:pPr>
+    </w:p>
+    <w:p>
+      <w:pPr>
+        <w:rPr>
+          <w:rFonts w:ascii="Times New Roman" w:hAnsi="Times New Roman" w:cs="Times New Roman"/>
+          <w:sz w:val="24"/>
+          <w:szCs w:val="24"/>
           <w:u w:val="single"/>
         </w:rPr>
       </w:pPr>
@@ -119,6 +1015,29 @@
           <w:szCs w:val="24"/>
           <w:u w:val="single"/>
         </w:rPr>
+        <w:br w:type="page"/>
+      </w:r>
+    </w:p>
+    <w:p>
+      <w:pPr>
+        <w:spacing w:line="360" w:lineRule="auto"/>
+        <w:rPr>
+          <w:rFonts w:ascii="Times New Roman" w:hAnsi="Times New Roman" w:cs="Times New Roman"/>
+          <w:sz w:val="24"/>
+          <w:szCs w:val="24"/>
+          <w:u w:val="single"/>
+        </w:rPr>
+      </w:pPr>
+      <w:bookmarkStart w:id="0" w:name="_GoBack"/>
+      <w:bookmarkEnd w:id="0"/>
+      <w:r>
+        <w:rPr>
+          <w:rFonts w:ascii="Times New Roman" w:hAnsi="Times New Roman" w:cs="Times New Roman"/>
+          <w:sz w:val="24"/>
+          <w:szCs w:val="24"/>
+          <w:u w:val="single"/>
+        </w:rPr>
+        <w:lastRenderedPageBreak/>
         <w:t>Assumptions:</w:t>
       </w:r>
     </w:p>
@@ -152,6 +1071,124 @@
           <w:szCs w:val="24"/>
         </w:rPr>
         <w:t>files can be discarded</w:t>
+      </w:r>
+    </w:p>
+    <w:p>
+      <w:pPr>
+        <w:pStyle w:val="ListParagraph"/>
+        <w:numPr>
+          <w:ilvl w:val="0"/>
+          <w:numId w:val="2"/>
+        </w:numPr>
+        <w:spacing w:line="276" w:lineRule="auto"/>
+        <w:rPr>
+          <w:rFonts w:ascii="Times New Roman" w:hAnsi="Times New Roman" w:cs="Times New Roman"/>
+          <w:sz w:val="24"/>
+          <w:szCs w:val="24"/>
+          <w:u w:val="single"/>
+        </w:rPr>
+      </w:pPr>
+      <w:r>
+        <w:rPr>
+          <w:rFonts w:ascii="Times New Roman" w:hAnsi="Times New Roman" w:cs="Times New Roman"/>
+          <w:sz w:val="24"/>
+          <w:szCs w:val="24"/>
+        </w:rPr>
+        <w:t xml:space="preserve">The GUI will work </w:t>
+      </w:r>
+      <w:r>
+        <w:rPr>
+          <w:rFonts w:ascii="Times New Roman" w:hAnsi="Times New Roman" w:cs="Times New Roman"/>
+          <w:sz w:val="24"/>
+          <w:szCs w:val="24"/>
+        </w:rPr>
+        <w:t xml:space="preserve">as described if the </w:t>
+      </w:r>
+      <w:proofErr w:type="spellStart"/>
+      <w:r>
+        <w:rPr>
+          <w:rFonts w:ascii="Times New Roman" w:hAnsi="Times New Roman" w:cs="Times New Roman"/>
+          <w:sz w:val="24"/>
+          <w:szCs w:val="24"/>
+        </w:rPr>
+        <w:t>CourseDBElement</w:t>
+      </w:r>
+      <w:proofErr w:type="spellEnd"/>
+      <w:r>
+        <w:rPr>
+          <w:rFonts w:ascii="Times New Roman" w:hAnsi="Times New Roman" w:cs="Times New Roman"/>
+          <w:sz w:val="24"/>
+          <w:szCs w:val="24"/>
+        </w:rPr>
+        <w:t xml:space="preserve">, </w:t>
+      </w:r>
+      <w:proofErr w:type="spellStart"/>
+      <w:r>
+        <w:rPr>
+          <w:rFonts w:ascii="Times New Roman" w:hAnsi="Times New Roman" w:cs="Times New Roman"/>
+          <w:sz w:val="24"/>
+          <w:szCs w:val="24"/>
+        </w:rPr>
+        <w:t>CourseDBStructure</w:t>
+      </w:r>
+      <w:proofErr w:type="spellEnd"/>
+      <w:r>
+        <w:rPr>
+          <w:rFonts w:ascii="Times New Roman" w:hAnsi="Times New Roman" w:cs="Times New Roman"/>
+          <w:sz w:val="24"/>
+          <w:szCs w:val="24"/>
+        </w:rPr>
+        <w:t xml:space="preserve">, </w:t>
+      </w:r>
+      <w:r>
+        <w:rPr>
+          <w:rFonts w:ascii="Times New Roman" w:hAnsi="Times New Roman" w:cs="Times New Roman"/>
+          <w:sz w:val="24"/>
+          <w:szCs w:val="24"/>
+        </w:rPr>
+        <w:t xml:space="preserve">and </w:t>
+      </w:r>
+      <w:proofErr w:type="spellStart"/>
+      <w:r>
+        <w:rPr>
+          <w:rFonts w:ascii="Times New Roman" w:hAnsi="Times New Roman" w:cs="Times New Roman"/>
+          <w:sz w:val="24"/>
+          <w:szCs w:val="24"/>
+        </w:rPr>
+        <w:t>CourseDBManager</w:t>
+      </w:r>
+      <w:proofErr w:type="spellEnd"/>
+      <w:r>
+        <w:rPr>
+          <w:rFonts w:ascii="Times New Roman" w:hAnsi="Times New Roman" w:cs="Times New Roman"/>
+          <w:sz w:val="24"/>
+          <w:szCs w:val="24"/>
+        </w:rPr>
+        <w:t xml:space="preserve"> classes are implemented correctly.</w:t>
+      </w:r>
+    </w:p>
+    <w:p>
+      <w:pPr>
+        <w:pStyle w:val="ListParagraph"/>
+        <w:numPr>
+          <w:ilvl w:val="0"/>
+          <w:numId w:val="2"/>
+        </w:numPr>
+        <w:spacing w:line="276" w:lineRule="auto"/>
+        <w:rPr>
+          <w:rFonts w:ascii="Times New Roman" w:hAnsi="Times New Roman" w:cs="Times New Roman"/>
+          <w:sz w:val="24"/>
+          <w:szCs w:val="24"/>
+          <w:u w:val="single"/>
+        </w:rPr>
+      </w:pPr>
+      <w:r>
+        <w:rPr>
+          <w:rFonts w:ascii="Times New Roman" w:hAnsi="Times New Roman" w:cs="Times New Roman"/>
+          <w:sz w:val="24"/>
+          <w:szCs w:val="24"/>
+        </w:rPr>
+        <w:t>All thrown errors from the implemented classes will be handled and interpreted by JavaFX file(s).</w:t>
       </w:r>
     </w:p>
     <w:p>
@@ -655,15 +1692,7 @@
                 <w:sz w:val="24"/>
                 <w:szCs w:val="24"/>
               </w:rPr>
-              <w:t>All elements in the file show</w:t>
-            </w:r>
-            <w:r>
-              <w:rPr>
-                <w:rFonts w:ascii="Times New Roman" w:hAnsi="Times New Roman" w:cs="Times New Roman"/>
-                <w:sz w:val="24"/>
-                <w:szCs w:val="24"/>
-              </w:rPr>
-              <w:t>n</w:t>
+              <w:t>All elements in the file shown</w:t>
             </w:r>
             <w:r>
               <w:rPr>
@@ -857,15 +1886,7 @@
                 <w:sz w:val="24"/>
                 <w:szCs w:val="24"/>
               </w:rPr>
-              <w:t>All elements in the file shown</w:t>
-            </w:r>
-            <w:r>
-              <w:rPr>
-                <w:rFonts w:ascii="Times New Roman" w:hAnsi="Times New Roman" w:cs="Times New Roman"/>
-                <w:sz w:val="24"/>
-                <w:szCs w:val="24"/>
-              </w:rPr>
-              <w:t xml:space="preserve"> in the dialog box</w:t>
+              <w:t>All elements in the file shown in the dialog box</w:t>
             </w:r>
           </w:p>
         </w:tc>
@@ -3249,8 +4270,6 @@
           </wp:inline>
         </w:drawing>
       </w:r>
-      <w:bookmarkStart w:id="0" w:name="_GoBack"/>
-      <w:bookmarkEnd w:id="0"/>
     </w:p>
     <w:sectPr>
       <w:headerReference w:type="default" r:id="rId23"/>
@@ -4570,7 +5589,7 @@
   <a:extraClrSchemeLst/>
   <a:extLst>
     <a:ext uri="{05A4C25C-085E-4340-85A3-A5531E510DB2}">
-      <thm15:themeFamily xmlns:thm15="http://schemas.microsoft.com/office/thememl/2012/main" xmlns="" name="Office Theme" id="{62F939B6-93AF-4DB8-9C6B-D6C7DFDC589F}" vid="{4A3C46E8-61CC-4603-A589-7422A47A8E4A}"/>
+      <thm15:themeFamily xmlns="" xmlns:thm15="http://schemas.microsoft.com/office/thememl/2012/main" name="Office Theme" id="{62F939B6-93AF-4DB8-9C6B-D6C7DFDC589F}" vid="{4A3C46E8-61CC-4603-A589-7422A47A8E4A}"/>
     </a:ext>
   </a:extLst>
 </a:theme>

--- a/Projects/Project_4/writeup.docx
+++ b/Projects/Project_4/writeup.docx
@@ -570,23 +570,7 @@
           <w:sz w:val="24"/>
           <w:szCs w:val="20"/>
         </w:rPr>
-        <w:t xml:space="preserve"> There are getters and setters available for all </w:t>
-      </w:r>
-      <w:r>
-        <w:rPr>
-          <w:rFonts w:ascii="Times New Roman" w:hAnsi="Times New Roman"/>
-          <w:sz w:val="24"/>
-          <w:szCs w:val="20"/>
-        </w:rPr>
-        <w:t>course information attributes</w:t>
-      </w:r>
-      <w:r>
-        <w:rPr>
-          <w:rFonts w:ascii="Times New Roman" w:hAnsi="Times New Roman"/>
-          <w:sz w:val="24"/>
-          <w:szCs w:val="20"/>
-        </w:rPr>
-        <w:t xml:space="preserve">. For use with </w:t>
+        <w:t xml:space="preserve"> There are getters and setters available for all course information attributes. For use with </w:t>
       </w:r>
       <w:proofErr w:type="spellStart"/>
       <w:r>
@@ -650,15 +634,7 @@
           <w:sz w:val="24"/>
           <w:szCs w:val="24"/>
         </w:rPr>
-        <w:t xml:space="preserve"> objects</w:t>
-      </w:r>
-      <w:r>
-        <w:rPr>
-          <w:rFonts w:ascii="Times New Roman" w:hAnsi="Times New Roman" w:cs="Times New Roman"/>
-          <w:sz w:val="24"/>
-          <w:szCs w:val="24"/>
-        </w:rPr>
-        <w:t xml:space="preserve"> is calculated with the CRN, where it is converted to a string and returns that strings </w:t>
+        <w:t xml:space="preserve"> objects is calculated with the CRN, where it is converted to a string and returns that strings </w:t>
       </w:r>
       <w:proofErr w:type="spellStart"/>
       <w:proofErr w:type="gramStart"/>
@@ -798,23 +774,45 @@
         </w:rPr>
         <w:t xml:space="preserve">) method returns the provided object’s </w:t>
       </w:r>
-      <w:proofErr w:type="spellStart"/>
-      <w:r>
-        <w:rPr>
-          <w:rFonts w:ascii="Times New Roman" w:hAnsi="Times New Roman" w:cs="Times New Roman"/>
-          <w:sz w:val="24"/>
-          <w:szCs w:val="24"/>
-        </w:rPr>
-        <w:t>crn</w:t>
-      </w:r>
-      <w:proofErr w:type="spellEnd"/>
-      <w:r>
-        <w:rPr>
-          <w:rFonts w:ascii="Times New Roman" w:hAnsi="Times New Roman" w:cs="Times New Roman"/>
-          <w:sz w:val="24"/>
-          <w:szCs w:val="24"/>
-        </w:rPr>
-        <w:t xml:space="preserve"> from the current’s. The final method in </w:t>
+      <w:r>
+        <w:rPr>
+          <w:rFonts w:ascii="Times New Roman" w:hAnsi="Times New Roman" w:cs="Times New Roman"/>
+          <w:sz w:val="24"/>
+          <w:szCs w:val="24"/>
+        </w:rPr>
+        <w:t>CRN</w:t>
+      </w:r>
+      <w:r>
+        <w:rPr>
+          <w:rFonts w:ascii="Times New Roman" w:hAnsi="Times New Roman" w:cs="Times New Roman"/>
+          <w:sz w:val="24"/>
+          <w:szCs w:val="24"/>
+        </w:rPr>
+        <w:t xml:space="preserve"> </w:t>
+      </w:r>
+      <w:r>
+        <w:rPr>
+          <w:rFonts w:ascii="Times New Roman" w:hAnsi="Times New Roman" w:cs="Times New Roman"/>
+          <w:sz w:val="24"/>
+          <w:szCs w:val="24"/>
+        </w:rPr>
+        <w:t xml:space="preserve">subtracted from the current object’s </w:t>
+      </w:r>
+      <w:r>
+        <w:rPr>
+          <w:rFonts w:ascii="Times New Roman" w:hAnsi="Times New Roman" w:cs="Times New Roman"/>
+          <w:sz w:val="24"/>
+          <w:szCs w:val="24"/>
+        </w:rPr>
+        <w:t>CRN</w:t>
+      </w:r>
+      <w:r>
+        <w:rPr>
+          <w:rFonts w:ascii="Times New Roman" w:hAnsi="Times New Roman" w:cs="Times New Roman"/>
+          <w:sz w:val="24"/>
+          <w:szCs w:val="24"/>
+        </w:rPr>
+        <w:t xml:space="preserve">. The final method in </w:t>
       </w:r>
       <w:proofErr w:type="spellStart"/>
       <w:r>
@@ -998,9 +996,460 @@
           <w:szCs w:val="24"/>
         </w:rPr>
       </w:pPr>
-    </w:p>
-    <w:p>
-      <w:pPr>
+      <w:r>
+        <w:rPr>
+          <w:rFonts w:ascii="Times New Roman" w:hAnsi="Times New Roman" w:cs="Times New Roman"/>
+          <w:sz w:val="24"/>
+          <w:szCs w:val="24"/>
+        </w:rPr>
+        <w:tab/>
+        <w:t xml:space="preserve">The </w:t>
+      </w:r>
+      <w:proofErr w:type="spellStart"/>
+      <w:r>
+        <w:rPr>
+          <w:rFonts w:ascii="Times New Roman" w:hAnsi="Times New Roman" w:cs="Times New Roman"/>
+          <w:sz w:val="24"/>
+          <w:szCs w:val="24"/>
+        </w:rPr>
+        <w:t>CourseDBStructure</w:t>
+      </w:r>
+      <w:proofErr w:type="spellEnd"/>
+      <w:r>
+        <w:rPr>
+          <w:rFonts w:ascii="Times New Roman" w:hAnsi="Times New Roman" w:cs="Times New Roman"/>
+          <w:sz w:val="24"/>
+          <w:szCs w:val="24"/>
+        </w:rPr>
+        <w:t xml:space="preserve"> class represents a collection of </w:t>
+      </w:r>
+      <w:proofErr w:type="spellStart"/>
+      <w:r>
+        <w:rPr>
+          <w:rFonts w:ascii="Times New Roman" w:hAnsi="Times New Roman" w:cs="Times New Roman"/>
+          <w:sz w:val="24"/>
+          <w:szCs w:val="24"/>
+        </w:rPr>
+        <w:t>CourseDBElement</w:t>
+      </w:r>
+      <w:proofErr w:type="spellEnd"/>
+      <w:r>
+        <w:rPr>
+          <w:rFonts w:ascii="Times New Roman" w:hAnsi="Times New Roman" w:cs="Times New Roman"/>
+          <w:sz w:val="24"/>
+          <w:szCs w:val="24"/>
+        </w:rPr>
+        <w:t xml:space="preserve"> objects. I was required to use a bucket hash table to store the </w:t>
+      </w:r>
+      <w:proofErr w:type="spellStart"/>
+      <w:r>
+        <w:rPr>
+          <w:rFonts w:ascii="Times New Roman" w:hAnsi="Times New Roman" w:cs="Times New Roman"/>
+          <w:sz w:val="24"/>
+          <w:szCs w:val="24"/>
+        </w:rPr>
+        <w:t>CourseDBElement</w:t>
+      </w:r>
+      <w:proofErr w:type="spellEnd"/>
+      <w:r>
+        <w:rPr>
+          <w:rFonts w:ascii="Times New Roman" w:hAnsi="Times New Roman" w:cs="Times New Roman"/>
+          <w:sz w:val="24"/>
+          <w:szCs w:val="24"/>
+        </w:rPr>
+        <w:t xml:space="preserve"> objects</w:t>
+      </w:r>
+      <w:r>
+        <w:rPr>
+          <w:rFonts w:ascii="Times New Roman" w:hAnsi="Times New Roman" w:cs="Times New Roman"/>
+          <w:sz w:val="24"/>
+          <w:szCs w:val="24"/>
+        </w:rPr>
+        <w:t xml:space="preserve">, so I used a </w:t>
+      </w:r>
+      <w:proofErr w:type="spellStart"/>
+      <w:r>
+        <w:rPr>
+          <w:rFonts w:ascii="Times New Roman" w:hAnsi="Times New Roman" w:cs="Times New Roman"/>
+          <w:sz w:val="24"/>
+          <w:szCs w:val="24"/>
+        </w:rPr>
+        <w:t>LinkedList</w:t>
+      </w:r>
+      <w:proofErr w:type="spellEnd"/>
+      <w:r>
+        <w:rPr>
+          <w:rFonts w:ascii="Times New Roman" w:hAnsi="Times New Roman" w:cs="Times New Roman"/>
+          <w:sz w:val="24"/>
+          <w:szCs w:val="24"/>
+        </w:rPr>
+        <w:t>&lt;</w:t>
+      </w:r>
+      <w:proofErr w:type="spellStart"/>
+      <w:r>
+        <w:rPr>
+          <w:rFonts w:ascii="Times New Roman" w:hAnsi="Times New Roman" w:cs="Times New Roman"/>
+          <w:sz w:val="24"/>
+          <w:szCs w:val="24"/>
+        </w:rPr>
+        <w:t>CourseDBElement</w:t>
+      </w:r>
+      <w:proofErr w:type="spellEnd"/>
+      <w:proofErr w:type="gramStart"/>
+      <w:r>
+        <w:rPr>
+          <w:rFonts w:ascii="Times New Roman" w:hAnsi="Times New Roman" w:cs="Times New Roman"/>
+          <w:sz w:val="24"/>
+          <w:szCs w:val="24"/>
+        </w:rPr>
+        <w:t>&gt;[</w:t>
+      </w:r>
+      <w:proofErr w:type="gramEnd"/>
+      <w:r>
+        <w:rPr>
+          <w:rFonts w:ascii="Times New Roman" w:hAnsi="Times New Roman" w:cs="Times New Roman"/>
+          <w:sz w:val="24"/>
+          <w:szCs w:val="24"/>
+        </w:rPr>
+        <w:t xml:space="preserve">]. The hash table is an array where each of the elements is a </w:t>
+      </w:r>
+      <w:proofErr w:type="spellStart"/>
+      <w:r>
+        <w:rPr>
+          <w:rFonts w:ascii="Times New Roman" w:hAnsi="Times New Roman" w:cs="Times New Roman"/>
+          <w:sz w:val="24"/>
+          <w:szCs w:val="24"/>
+        </w:rPr>
+        <w:t>LinkedList</w:t>
+      </w:r>
+      <w:proofErr w:type="spellEnd"/>
+      <w:r>
+        <w:rPr>
+          <w:rFonts w:ascii="Times New Roman" w:hAnsi="Times New Roman" w:cs="Times New Roman"/>
+          <w:sz w:val="24"/>
+          <w:szCs w:val="24"/>
+        </w:rPr>
+        <w:t xml:space="preserve"> that stores the </w:t>
+      </w:r>
+      <w:proofErr w:type="spellStart"/>
+      <w:r>
+        <w:rPr>
+          <w:rFonts w:ascii="Times New Roman" w:hAnsi="Times New Roman" w:cs="Times New Roman"/>
+          <w:sz w:val="24"/>
+          <w:szCs w:val="24"/>
+        </w:rPr>
+        <w:t>CourseDBElement</w:t>
+      </w:r>
+      <w:proofErr w:type="spellEnd"/>
+      <w:r>
+        <w:rPr>
+          <w:rFonts w:ascii="Times New Roman" w:hAnsi="Times New Roman" w:cs="Times New Roman"/>
+          <w:sz w:val="24"/>
+          <w:szCs w:val="24"/>
+        </w:rPr>
+        <w:t xml:space="preserve"> objects. The array has a fixed size according the argument specified in the </w:t>
+      </w:r>
+      <w:proofErr w:type="spellStart"/>
+      <w:r>
+        <w:rPr>
+          <w:rFonts w:ascii="Times New Roman" w:hAnsi="Times New Roman" w:cs="Times New Roman"/>
+          <w:sz w:val="24"/>
+          <w:szCs w:val="24"/>
+        </w:rPr>
+        <w:t>CourseDBStructure</w:t>
+      </w:r>
+      <w:proofErr w:type="spellEnd"/>
+      <w:r>
+        <w:rPr>
+          <w:rFonts w:ascii="Times New Roman" w:hAnsi="Times New Roman" w:cs="Times New Roman"/>
+          <w:sz w:val="24"/>
+          <w:szCs w:val="24"/>
+        </w:rPr>
+        <w:t xml:space="preserve"> constructor. This size (or length) of the hash table is used with the </w:t>
+      </w:r>
+      <w:proofErr w:type="spellStart"/>
+      <w:r>
+        <w:rPr>
+          <w:rFonts w:ascii="Times New Roman" w:hAnsi="Times New Roman" w:cs="Times New Roman"/>
+          <w:sz w:val="24"/>
+          <w:szCs w:val="24"/>
+        </w:rPr>
+        <w:t>CourseDBStructure</w:t>
+      </w:r>
+      <w:proofErr w:type="spellEnd"/>
+      <w:r>
+        <w:rPr>
+          <w:rFonts w:ascii="Times New Roman" w:hAnsi="Times New Roman" w:cs="Times New Roman"/>
+          <w:sz w:val="24"/>
+          <w:szCs w:val="24"/>
+        </w:rPr>
+        <w:t xml:space="preserve"> hash code to determine the index that the </w:t>
+      </w:r>
+      <w:proofErr w:type="spellStart"/>
+      <w:r>
+        <w:rPr>
+          <w:rFonts w:ascii="Times New Roman" w:hAnsi="Times New Roman" w:cs="Times New Roman"/>
+          <w:sz w:val="24"/>
+          <w:szCs w:val="24"/>
+        </w:rPr>
+        <w:t>CourseDBElement</w:t>
+      </w:r>
+      <w:proofErr w:type="spellEnd"/>
+      <w:r>
+        <w:rPr>
+          <w:rFonts w:ascii="Times New Roman" w:hAnsi="Times New Roman" w:cs="Times New Roman"/>
+          <w:sz w:val="24"/>
+          <w:szCs w:val="24"/>
+        </w:rPr>
+        <w:t xml:space="preserve"> </w:t>
+      </w:r>
+      <w:r>
+        <w:rPr>
+          <w:rFonts w:ascii="Times New Roman" w:hAnsi="Times New Roman" w:cs="Times New Roman"/>
+          <w:sz w:val="24"/>
+          <w:szCs w:val="24"/>
+        </w:rPr>
+        <w:lastRenderedPageBreak/>
+        <w:t xml:space="preserve">will be stored in. The code to achieve this involves calculating the element’s hash code modulo the hash table’s length. </w:t>
+      </w:r>
+      <w:r>
+        <w:rPr>
+          <w:rFonts w:ascii="Times New Roman" w:hAnsi="Times New Roman" w:cs="Times New Roman"/>
+          <w:sz w:val="24"/>
+          <w:szCs w:val="24"/>
+        </w:rPr>
+        <w:t xml:space="preserve">If the Linked list is empty, the element to be placed is set as the first index of the </w:t>
+      </w:r>
+      <w:proofErr w:type="spellStart"/>
+      <w:r>
+        <w:rPr>
+          <w:rFonts w:ascii="Times New Roman" w:hAnsi="Times New Roman" w:cs="Times New Roman"/>
+          <w:sz w:val="24"/>
+          <w:szCs w:val="24"/>
+        </w:rPr>
+        <w:t>LinkedList</w:t>
+      </w:r>
+      <w:proofErr w:type="spellEnd"/>
+      <w:r>
+        <w:rPr>
+          <w:rFonts w:ascii="Times New Roman" w:hAnsi="Times New Roman" w:cs="Times New Roman"/>
+          <w:sz w:val="24"/>
+          <w:szCs w:val="24"/>
+        </w:rPr>
+        <w:t xml:space="preserve">. </w:t>
+      </w:r>
+      <w:r>
+        <w:rPr>
+          <w:rFonts w:ascii="Times New Roman" w:hAnsi="Times New Roman" w:cs="Times New Roman"/>
+          <w:sz w:val="24"/>
+          <w:szCs w:val="24"/>
+        </w:rPr>
+        <w:t xml:space="preserve">If two or more </w:t>
+      </w:r>
+      <w:proofErr w:type="spellStart"/>
+      <w:r>
+        <w:rPr>
+          <w:rFonts w:ascii="Times New Roman" w:hAnsi="Times New Roman" w:cs="Times New Roman"/>
+          <w:sz w:val="24"/>
+          <w:szCs w:val="24"/>
+        </w:rPr>
+        <w:t>CourseDBElement</w:t>
+      </w:r>
+      <w:proofErr w:type="spellEnd"/>
+      <w:r>
+        <w:rPr>
+          <w:rFonts w:ascii="Times New Roman" w:hAnsi="Times New Roman" w:cs="Times New Roman"/>
+          <w:sz w:val="24"/>
+          <w:szCs w:val="24"/>
+        </w:rPr>
+        <w:t xml:space="preserve"> </w:t>
+      </w:r>
+      <w:r>
+        <w:rPr>
+          <w:rFonts w:ascii="Times New Roman" w:hAnsi="Times New Roman" w:cs="Times New Roman"/>
+          <w:sz w:val="24"/>
+          <w:szCs w:val="24"/>
+        </w:rPr>
+        <w:t xml:space="preserve">objects </w:t>
+      </w:r>
+      <w:r>
+        <w:rPr>
+          <w:rFonts w:ascii="Times New Roman" w:hAnsi="Times New Roman" w:cs="Times New Roman"/>
+          <w:sz w:val="24"/>
+          <w:szCs w:val="24"/>
+        </w:rPr>
+        <w:t>have the same index calculation then the element to</w:t>
+      </w:r>
+      <w:r>
+        <w:rPr>
+          <w:rFonts w:ascii="Times New Roman" w:hAnsi="Times New Roman" w:cs="Times New Roman"/>
+          <w:sz w:val="24"/>
+          <w:szCs w:val="24"/>
+        </w:rPr>
+        <w:t xml:space="preserve"> be</w:t>
+      </w:r>
+      <w:r>
+        <w:rPr>
+          <w:rFonts w:ascii="Times New Roman" w:hAnsi="Times New Roman" w:cs="Times New Roman"/>
+          <w:sz w:val="24"/>
+          <w:szCs w:val="24"/>
+        </w:rPr>
+        <w:t xml:space="preserve"> </w:t>
+      </w:r>
+      <w:r>
+        <w:rPr>
+          <w:rFonts w:ascii="Times New Roman" w:hAnsi="Times New Roman" w:cs="Times New Roman"/>
+          <w:sz w:val="24"/>
+          <w:szCs w:val="24"/>
+        </w:rPr>
+        <w:t>placed</w:t>
+      </w:r>
+      <w:r>
+        <w:rPr>
+          <w:rFonts w:ascii="Times New Roman" w:hAnsi="Times New Roman" w:cs="Times New Roman"/>
+          <w:sz w:val="24"/>
+          <w:szCs w:val="24"/>
+        </w:rPr>
+        <w:t xml:space="preserve"> is set as the next available index in the </w:t>
+      </w:r>
+      <w:proofErr w:type="spellStart"/>
+      <w:r>
+        <w:rPr>
+          <w:rFonts w:ascii="Times New Roman" w:hAnsi="Times New Roman" w:cs="Times New Roman"/>
+          <w:sz w:val="24"/>
+          <w:szCs w:val="24"/>
+        </w:rPr>
+        <w:t>LinkedList</w:t>
+      </w:r>
+      <w:proofErr w:type="spellEnd"/>
+      <w:r>
+        <w:rPr>
+          <w:rFonts w:ascii="Times New Roman" w:hAnsi="Times New Roman" w:cs="Times New Roman"/>
+          <w:sz w:val="24"/>
+          <w:szCs w:val="24"/>
+        </w:rPr>
+        <w:t>.</w:t>
+      </w:r>
+      <w:r>
+        <w:rPr>
+          <w:rFonts w:ascii="Times New Roman" w:hAnsi="Times New Roman" w:cs="Times New Roman"/>
+          <w:sz w:val="24"/>
+          <w:szCs w:val="24"/>
+        </w:rPr>
+        <w:t xml:space="preserve"> When retrieving </w:t>
+      </w:r>
+      <w:proofErr w:type="spellStart"/>
+      <w:r>
+        <w:rPr>
+          <w:rFonts w:ascii="Times New Roman" w:hAnsi="Times New Roman" w:cs="Times New Roman"/>
+          <w:sz w:val="24"/>
+          <w:szCs w:val="24"/>
+        </w:rPr>
+        <w:t>CourseDBElement</w:t>
+      </w:r>
+      <w:proofErr w:type="spellEnd"/>
+      <w:r>
+        <w:rPr>
+          <w:rFonts w:ascii="Times New Roman" w:hAnsi="Times New Roman" w:cs="Times New Roman"/>
+          <w:sz w:val="24"/>
+          <w:szCs w:val="24"/>
+        </w:rPr>
+        <w:t xml:space="preserve"> objects from the </w:t>
+      </w:r>
+      <w:proofErr w:type="spellStart"/>
+      <w:r>
+        <w:rPr>
+          <w:rFonts w:ascii="Times New Roman" w:hAnsi="Times New Roman" w:cs="Times New Roman"/>
+          <w:sz w:val="24"/>
+          <w:szCs w:val="24"/>
+        </w:rPr>
+        <w:t>CourseDBStructure</w:t>
+      </w:r>
+      <w:proofErr w:type="spellEnd"/>
+      <w:r>
+        <w:rPr>
+          <w:rFonts w:ascii="Times New Roman" w:hAnsi="Times New Roman" w:cs="Times New Roman"/>
+          <w:sz w:val="24"/>
+          <w:szCs w:val="24"/>
+        </w:rPr>
+        <w:t xml:space="preserve"> a </w:t>
+      </w:r>
+      <w:proofErr w:type="gramStart"/>
+      <w:r>
+        <w:rPr>
+          <w:rFonts w:ascii="Times New Roman" w:hAnsi="Times New Roman" w:cs="Times New Roman"/>
+          <w:sz w:val="24"/>
+          <w:szCs w:val="24"/>
+        </w:rPr>
+        <w:t>get(</w:t>
+      </w:r>
+      <w:proofErr w:type="gramEnd"/>
+      <w:r>
+        <w:rPr>
+          <w:rFonts w:ascii="Times New Roman" w:hAnsi="Times New Roman" w:cs="Times New Roman"/>
+          <w:sz w:val="24"/>
+          <w:szCs w:val="24"/>
+        </w:rPr>
+        <w:t xml:space="preserve">) method is used passing the CRN of the element to be retrieved. The CRN argument is used to calculate the index with the calculation mentioned previously. The </w:t>
+      </w:r>
+      <w:proofErr w:type="spellStart"/>
+      <w:r>
+        <w:rPr>
+          <w:rFonts w:ascii="Times New Roman" w:hAnsi="Times New Roman" w:cs="Times New Roman"/>
+          <w:sz w:val="24"/>
+          <w:szCs w:val="24"/>
+        </w:rPr>
+        <w:t>LinkedList</w:t>
+      </w:r>
+      <w:proofErr w:type="spellEnd"/>
+      <w:r>
+        <w:rPr>
+          <w:rFonts w:ascii="Times New Roman" w:hAnsi="Times New Roman" w:cs="Times New Roman"/>
+          <w:sz w:val="24"/>
+          <w:szCs w:val="24"/>
+        </w:rPr>
+        <w:t xml:space="preserve"> stored at the calculated index in the hash table is then </w:t>
+      </w:r>
+      <w:proofErr w:type="spellStart"/>
+      <w:r>
+        <w:rPr>
+          <w:rFonts w:ascii="Times New Roman" w:hAnsi="Times New Roman" w:cs="Times New Roman"/>
+          <w:sz w:val="24"/>
+          <w:szCs w:val="24"/>
+        </w:rPr>
+        <w:t>interted</w:t>
+      </w:r>
+      <w:proofErr w:type="spellEnd"/>
+      <w:r>
+        <w:rPr>
+          <w:rFonts w:ascii="Times New Roman" w:hAnsi="Times New Roman" w:cs="Times New Roman"/>
+          <w:sz w:val="24"/>
+          <w:szCs w:val="24"/>
+        </w:rPr>
+        <w:t xml:space="preserve"> through until the element with the CRN argument is located. If no element with the matching CRN is found, then an </w:t>
+      </w:r>
+      <w:proofErr w:type="spellStart"/>
+      <w:r>
+        <w:rPr>
+          <w:rFonts w:ascii="Times New Roman" w:hAnsi="Times New Roman" w:cs="Times New Roman"/>
+          <w:sz w:val="24"/>
+          <w:szCs w:val="24"/>
+        </w:rPr>
+        <w:t>IOException</w:t>
+      </w:r>
+      <w:proofErr w:type="spellEnd"/>
+      <w:r>
+        <w:rPr>
+          <w:rFonts w:ascii="Times New Roman" w:hAnsi="Times New Roman" w:cs="Times New Roman"/>
+          <w:sz w:val="24"/>
+          <w:szCs w:val="24"/>
+        </w:rPr>
+        <w:t xml:space="preserve"> is thrown.</w:t>
+      </w:r>
+    </w:p>
+    <w:p>
+      <w:pPr>
+        <w:spacing w:line="360" w:lineRule="auto"/>
         <w:rPr>
           <w:rFonts w:ascii="Times New Roman" w:hAnsi="Times New Roman" w:cs="Times New Roman"/>
           <w:sz w:val="24"/>
@@ -1013,23 +1462,182 @@
           <w:rFonts w:ascii="Times New Roman" w:hAnsi="Times New Roman" w:cs="Times New Roman"/>
           <w:sz w:val="24"/>
           <w:szCs w:val="24"/>
-          <w:u w:val="single"/>
-        </w:rPr>
-        <w:br w:type="page"/>
-      </w:r>
-    </w:p>
-    <w:p>
-      <w:pPr>
-        <w:spacing w:line="360" w:lineRule="auto"/>
-        <w:rPr>
-          <w:rFonts w:ascii="Times New Roman" w:hAnsi="Times New Roman" w:cs="Times New Roman"/>
-          <w:sz w:val="24"/>
-          <w:szCs w:val="24"/>
-          <w:u w:val="single"/>
-        </w:rPr>
-      </w:pPr>
+        </w:rPr>
+        <w:tab/>
+        <w:t xml:space="preserve">The final class I developed is the </w:t>
+      </w:r>
+      <w:proofErr w:type="spellStart"/>
+      <w:r>
+        <w:rPr>
+          <w:rFonts w:ascii="Times New Roman" w:hAnsi="Times New Roman" w:cs="Times New Roman"/>
+          <w:sz w:val="24"/>
+          <w:szCs w:val="24"/>
+        </w:rPr>
+        <w:t>CourseDBManager</w:t>
+      </w:r>
+      <w:proofErr w:type="spellEnd"/>
+      <w:r>
+        <w:rPr>
+          <w:rFonts w:ascii="Times New Roman" w:hAnsi="Times New Roman" w:cs="Times New Roman"/>
+          <w:sz w:val="24"/>
+          <w:szCs w:val="24"/>
+        </w:rPr>
+        <w:t>. This class represents</w:t>
+      </w:r>
+      <w:r>
+        <w:rPr>
+          <w:rFonts w:ascii="Times New Roman" w:hAnsi="Times New Roman" w:cs="Times New Roman"/>
+          <w:sz w:val="24"/>
+          <w:szCs w:val="24"/>
+        </w:rPr>
+        <w:t xml:space="preserve"> objects that manage a </w:t>
+      </w:r>
+      <w:proofErr w:type="spellStart"/>
+      <w:r>
+        <w:rPr>
+          <w:rFonts w:ascii="Times New Roman" w:hAnsi="Times New Roman" w:cs="Times New Roman"/>
+          <w:sz w:val="24"/>
+          <w:szCs w:val="24"/>
+        </w:rPr>
+        <w:t>CourseDBStructure</w:t>
+      </w:r>
+      <w:proofErr w:type="spellEnd"/>
+      <w:r>
+        <w:rPr>
+          <w:rFonts w:ascii="Times New Roman" w:hAnsi="Times New Roman" w:cs="Times New Roman"/>
+          <w:sz w:val="24"/>
+          <w:szCs w:val="24"/>
+        </w:rPr>
+        <w:t xml:space="preserve"> with the added ability to read data from a file containing information for multiple </w:t>
+      </w:r>
+      <w:proofErr w:type="spellStart"/>
+      <w:r>
+        <w:rPr>
+          <w:rFonts w:ascii="Times New Roman" w:hAnsi="Times New Roman" w:cs="Times New Roman"/>
+          <w:sz w:val="24"/>
+          <w:szCs w:val="24"/>
+        </w:rPr>
+        <w:t>CourseDBElement</w:t>
+      </w:r>
+      <w:proofErr w:type="spellEnd"/>
+      <w:r>
+        <w:rPr>
+          <w:rFonts w:ascii="Times New Roman" w:hAnsi="Times New Roman" w:cs="Times New Roman"/>
+          <w:sz w:val="24"/>
+          <w:szCs w:val="24"/>
+        </w:rPr>
+        <w:t xml:space="preserve"> objects.</w:t>
+      </w:r>
+      <w:r>
+        <w:rPr>
+          <w:rFonts w:ascii="Times New Roman" w:hAnsi="Times New Roman" w:cs="Times New Roman"/>
+          <w:sz w:val="24"/>
+          <w:szCs w:val="24"/>
+        </w:rPr>
+        <w:t xml:space="preserve"> A </w:t>
+      </w:r>
+      <w:proofErr w:type="spellStart"/>
+      <w:r>
+        <w:rPr>
+          <w:rFonts w:ascii="Times New Roman" w:hAnsi="Times New Roman" w:cs="Times New Roman"/>
+          <w:sz w:val="24"/>
+          <w:szCs w:val="24"/>
+        </w:rPr>
+        <w:t>CourseDBManager</w:t>
+      </w:r>
+      <w:proofErr w:type="spellEnd"/>
+      <w:r>
+        <w:rPr>
+          <w:rFonts w:ascii="Times New Roman" w:hAnsi="Times New Roman" w:cs="Times New Roman"/>
+          <w:sz w:val="24"/>
+          <w:szCs w:val="24"/>
+        </w:rPr>
+        <w:t xml:space="preserve"> has 4 methods</w:t>
+      </w:r>
+      <w:r>
+        <w:rPr>
+          <w:rFonts w:ascii="Times New Roman" w:hAnsi="Times New Roman" w:cs="Times New Roman"/>
+          <w:sz w:val="24"/>
+          <w:szCs w:val="24"/>
+        </w:rPr>
+        <w:t xml:space="preserve">: </w:t>
+      </w:r>
+      <w:proofErr w:type="gramStart"/>
+      <w:r>
+        <w:rPr>
+          <w:rFonts w:ascii="Times New Roman" w:hAnsi="Times New Roman" w:cs="Times New Roman"/>
+          <w:sz w:val="24"/>
+          <w:szCs w:val="24"/>
+        </w:rPr>
+        <w:t>add(</w:t>
+      </w:r>
+      <w:proofErr w:type="gramEnd"/>
+      <w:r>
+        <w:rPr>
+          <w:rFonts w:ascii="Times New Roman" w:hAnsi="Times New Roman" w:cs="Times New Roman"/>
+          <w:sz w:val="24"/>
+          <w:szCs w:val="24"/>
+        </w:rPr>
+        <w:t xml:space="preserve">), get(), </w:t>
+      </w:r>
+      <w:proofErr w:type="spellStart"/>
+      <w:r>
+        <w:rPr>
+          <w:rFonts w:ascii="Times New Roman" w:hAnsi="Times New Roman" w:cs="Times New Roman"/>
+          <w:sz w:val="24"/>
+          <w:szCs w:val="24"/>
+        </w:rPr>
+        <w:t>readFile</w:t>
+      </w:r>
+      <w:proofErr w:type="spellEnd"/>
+      <w:r>
+        <w:rPr>
+          <w:rFonts w:ascii="Times New Roman" w:hAnsi="Times New Roman" w:cs="Times New Roman"/>
+          <w:sz w:val="24"/>
+          <w:szCs w:val="24"/>
+        </w:rPr>
+        <w:t xml:space="preserve">(), and </w:t>
+      </w:r>
+      <w:proofErr w:type="spellStart"/>
+      <w:r>
+        <w:rPr>
+          <w:rFonts w:ascii="Times New Roman" w:hAnsi="Times New Roman" w:cs="Times New Roman"/>
+          <w:sz w:val="24"/>
+          <w:szCs w:val="24"/>
+        </w:rPr>
+        <w:t>showAll</w:t>
+      </w:r>
+      <w:proofErr w:type="spellEnd"/>
+      <w:r>
+        <w:rPr>
+          <w:rFonts w:ascii="Times New Roman" w:hAnsi="Times New Roman" w:cs="Times New Roman"/>
+          <w:sz w:val="24"/>
+          <w:szCs w:val="24"/>
+        </w:rPr>
+        <w:t xml:space="preserve">(). </w:t>
+      </w:r>
       <w:bookmarkStart w:id="0" w:name="_GoBack"/>
       <w:bookmarkEnd w:id="0"/>
+      <w:r>
+        <w:rPr>
+          <w:rFonts w:ascii="Times New Roman" w:hAnsi="Times New Roman" w:cs="Times New Roman"/>
+          <w:sz w:val="24"/>
+          <w:szCs w:val="24"/>
+          <w:u w:val="single"/>
+        </w:rPr>
+        <w:br w:type="page"/>
+      </w:r>
+    </w:p>
+    <w:p>
+      <w:pPr>
+        <w:spacing w:line="360" w:lineRule="auto"/>
+        <w:rPr>
+          <w:rFonts w:ascii="Times New Roman" w:hAnsi="Times New Roman" w:cs="Times New Roman"/>
+          <w:sz w:val="24"/>
+          <w:szCs w:val="24"/>
+          <w:u w:val="single"/>
+        </w:rPr>
+      </w:pPr>
       <w:r>
         <w:rPr>
           <w:rFonts w:ascii="Times New Roman" w:hAnsi="Times New Roman" w:cs="Times New Roman"/>
@@ -5589,7 +6197,7 @@
   <a:extraClrSchemeLst/>
   <a:extLst>
     <a:ext uri="{05A4C25C-085E-4340-85A3-A5531E510DB2}">
-      <thm15:themeFamily xmlns="" xmlns:thm15="http://schemas.microsoft.com/office/thememl/2012/main" name="Office Theme" id="{62F939B6-93AF-4DB8-9C6B-D6C7DFDC589F}" vid="{4A3C46E8-61CC-4603-A589-7422A47A8E4A}"/>
+      <thm15:themeFamily xmlns:thm15="http://schemas.microsoft.com/office/thememl/2012/main" xmlns="" name="Office Theme" id="{62F939B6-93AF-4DB8-9C6B-D6C7DFDC589F}" vid="{4A3C46E8-61CC-4603-A589-7422A47A8E4A}"/>
     </a:ext>
   </a:extLst>
 </a:theme>

--- a/Projects/Project_4/writeup.docx
+++ b/Projects/Project_4/writeup.docx
@@ -350,7 +350,39 @@
           <w:sz w:val="24"/>
           <w:szCs w:val="20"/>
         </w:rPr>
-        <w:t xml:space="preserve">The information stores by </w:t>
+        <w:t xml:space="preserve">The information </w:t>
+      </w:r>
+      <w:r>
+        <w:rPr>
+          <w:rFonts w:ascii="Times New Roman" w:hAnsi="Times New Roman"/>
+          <w:sz w:val="24"/>
+          <w:szCs w:val="20"/>
+        </w:rPr>
+        <w:t xml:space="preserve">fields </w:t>
+      </w:r>
+      <w:r>
+        <w:rPr>
+          <w:rFonts w:ascii="Times New Roman" w:hAnsi="Times New Roman"/>
+          <w:sz w:val="24"/>
+          <w:szCs w:val="20"/>
+        </w:rPr>
+        <w:t>store</w:t>
+      </w:r>
+      <w:r>
+        <w:rPr>
+          <w:rFonts w:ascii="Times New Roman" w:hAnsi="Times New Roman"/>
+          <w:sz w:val="24"/>
+          <w:szCs w:val="20"/>
+        </w:rPr>
+        <w:t>d</w:t>
+      </w:r>
+      <w:r>
+        <w:rPr>
+          <w:rFonts w:ascii="Times New Roman" w:hAnsi="Times New Roman"/>
+          <w:sz w:val="24"/>
+          <w:szCs w:val="20"/>
+        </w:rPr>
+        <w:t xml:space="preserve"> by </w:t>
       </w:r>
       <w:proofErr w:type="spellStart"/>
       <w:r>
@@ -368,7 +400,23 @@
           <w:sz w:val="24"/>
           <w:szCs w:val="24"/>
         </w:rPr>
-        <w:t xml:space="preserve"> objects is:</w:t>
+        <w:t xml:space="preserve"> objects </w:t>
+      </w:r>
+      <w:r>
+        <w:rPr>
+          <w:rFonts w:ascii="Times New Roman" w:hAnsi="Times New Roman" w:cs="Times New Roman"/>
+          <w:sz w:val="24"/>
+          <w:szCs w:val="24"/>
+        </w:rPr>
+        <w:t>are</w:t>
+      </w:r>
+      <w:r>
+        <w:rPr>
+          <w:rFonts w:ascii="Times New Roman" w:hAnsi="Times New Roman" w:cs="Times New Roman"/>
+          <w:sz w:val="24"/>
+          <w:szCs w:val="24"/>
+        </w:rPr>
+        <w:t>:</w:t>
       </w:r>
       <w:r>
         <w:rPr>
@@ -392,7 +440,7 @@
           <w:sz w:val="24"/>
           <w:szCs w:val="20"/>
         </w:rPr>
-        <w:t xml:space="preserve"> (expressed with</w:t>
+        <w:t xml:space="preserve">: </w:t>
       </w:r>
       <w:r>
         <w:rPr>
@@ -400,7 +448,7 @@
           <w:sz w:val="24"/>
           <w:szCs w:val="20"/>
         </w:rPr>
-        <w:t xml:space="preserve"> JSON): {</w:t>
+        <w:t>{</w:t>
       </w:r>
       <w:proofErr w:type="spellStart"/>
       <w:r>
@@ -418,7 +466,39 @@
           <w:sz w:val="24"/>
           <w:szCs w:val="20"/>
         </w:rPr>
-        <w:t xml:space="preserve">: MATH284, </w:t>
+        <w:t xml:space="preserve">: </w:t>
+      </w:r>
+      <w:r>
+        <w:rPr>
+          <w:rFonts w:ascii="Times New Roman" w:hAnsi="Times New Roman"/>
+          <w:sz w:val="24"/>
+          <w:szCs w:val="20"/>
+        </w:rPr>
+        <w:t>“</w:t>
+      </w:r>
+      <w:r>
+        <w:rPr>
+          <w:rFonts w:ascii="Times New Roman" w:hAnsi="Times New Roman"/>
+          <w:sz w:val="24"/>
+          <w:szCs w:val="20"/>
+        </w:rPr>
+        <w:t>MATH284</w:t>
+      </w:r>
+      <w:r>
+        <w:rPr>
+          <w:rFonts w:ascii="Times New Roman" w:hAnsi="Times New Roman"/>
+          <w:sz w:val="24"/>
+          <w:szCs w:val="20"/>
+        </w:rPr>
+        <w:t>”</w:t>
+      </w:r>
+      <w:r>
+        <w:rPr>
+          <w:rFonts w:ascii="Times New Roman" w:hAnsi="Times New Roman"/>
+          <w:sz w:val="24"/>
+          <w:szCs w:val="20"/>
+        </w:rPr>
+        <w:t xml:space="preserve">, </w:t>
       </w:r>
       <w:proofErr w:type="spellStart"/>
       <w:r>
@@ -480,7 +560,39 @@
           <w:sz w:val="24"/>
           <w:szCs w:val="20"/>
         </w:rPr>
-        <w:t xml:space="preserve">: SC456, </w:t>
+        <w:t xml:space="preserve">: </w:t>
+      </w:r>
+      <w:r>
+        <w:rPr>
+          <w:rFonts w:ascii="Times New Roman" w:hAnsi="Times New Roman"/>
+          <w:sz w:val="24"/>
+          <w:szCs w:val="20"/>
+        </w:rPr>
+        <w:t>“</w:t>
+      </w:r>
+      <w:r>
+        <w:rPr>
+          <w:rFonts w:ascii="Times New Roman" w:hAnsi="Times New Roman"/>
+          <w:sz w:val="24"/>
+          <w:szCs w:val="20"/>
+        </w:rPr>
+        <w:t>SC456</w:t>
+      </w:r>
+      <w:r>
+        <w:rPr>
+          <w:rFonts w:ascii="Times New Roman" w:hAnsi="Times New Roman"/>
+          <w:sz w:val="24"/>
+          <w:szCs w:val="20"/>
+        </w:rPr>
+        <w:t>”</w:t>
+      </w:r>
+      <w:r>
+        <w:rPr>
+          <w:rFonts w:ascii="Times New Roman" w:hAnsi="Times New Roman"/>
+          <w:sz w:val="24"/>
+          <w:szCs w:val="20"/>
+        </w:rPr>
+        <w:t xml:space="preserve">, </w:t>
       </w:r>
       <w:proofErr w:type="spellStart"/>
       <w:r>
@@ -506,6 +618,14 @@
           <w:sz w:val="24"/>
           <w:szCs w:val="20"/>
         </w:rPr>
+        <w:t>“</w:t>
+      </w:r>
+      <w:r>
+        <w:rPr>
+          <w:rFonts w:ascii="Times New Roman" w:hAnsi="Times New Roman"/>
+          <w:sz w:val="24"/>
+          <w:szCs w:val="20"/>
+        </w:rPr>
         <w:t>Prof</w:t>
       </w:r>
       <w:r>
@@ -538,6 +658,14 @@
           <w:sz w:val="24"/>
           <w:szCs w:val="20"/>
         </w:rPr>
+        <w:t>”</w:t>
+      </w:r>
+      <w:r>
+        <w:rPr>
+          <w:rFonts w:ascii="Times New Roman" w:hAnsi="Times New Roman"/>
+          <w:sz w:val="24"/>
+          <w:szCs w:val="20"/>
+        </w:rPr>
         <w:t>}.</w:t>
       </w:r>
       <w:r>
@@ -570,7 +698,15 @@
           <w:sz w:val="24"/>
           <w:szCs w:val="20"/>
         </w:rPr>
-        <w:t xml:space="preserve"> There are getters and setters available for all course information attributes. For use with </w:t>
+        <w:t xml:space="preserve"> There are getters and setters available for all course information attributes. </w:t>
+      </w:r>
+      <w:r>
+        <w:rPr>
+          <w:rFonts w:ascii="Times New Roman" w:hAnsi="Times New Roman"/>
+          <w:sz w:val="24"/>
+          <w:szCs w:val="20"/>
+        </w:rPr>
+        <w:t xml:space="preserve">So </w:t>
       </w:r>
       <w:proofErr w:type="spellStart"/>
       <w:r>
@@ -579,9 +715,43 @@
           <w:sz w:val="24"/>
           <w:szCs w:val="20"/>
         </w:rPr>
-        <w:t>CourseDBStructure</w:t>
+        <w:t>CourseDBElement</w:t>
       </w:r>
       <w:proofErr w:type="spellEnd"/>
+      <w:r>
+        <w:rPr>
+          <w:rFonts w:ascii="Times New Roman" w:hAnsi="Times New Roman"/>
+          <w:sz w:val="24"/>
+          <w:szCs w:val="20"/>
+        </w:rPr>
+        <w:t xml:space="preserve"> objects can stored in a </w:t>
+      </w:r>
+      <w:proofErr w:type="spellStart"/>
+      <w:r>
+        <w:rPr>
+          <w:rFonts w:ascii="Times New Roman" w:hAnsi="Times New Roman"/>
+          <w:sz w:val="24"/>
+          <w:szCs w:val="20"/>
+        </w:rPr>
+        <w:t>C</w:t>
+      </w:r>
+      <w:r>
+        <w:rPr>
+          <w:rFonts w:ascii="Times New Roman" w:hAnsi="Times New Roman"/>
+          <w:sz w:val="24"/>
+          <w:szCs w:val="20"/>
+        </w:rPr>
+        <w:t>ourseDBStructure</w:t>
+      </w:r>
+      <w:proofErr w:type="spellEnd"/>
+      <w:r>
+        <w:rPr>
+          <w:rFonts w:ascii="Times New Roman" w:hAnsi="Times New Roman"/>
+          <w:sz w:val="24"/>
+          <w:szCs w:val="20"/>
+        </w:rPr>
+        <w:t xml:space="preserve"> hash table</w:t>
+      </w:r>
       <w:r>
         <w:rPr>
           <w:rFonts w:ascii="Times New Roman" w:hAnsi="Times New Roman"/>
@@ -708,7 +878,65 @@
           <w:sz w:val="24"/>
           <w:szCs w:val="24"/>
         </w:rPr>
-        <w:t xml:space="preserve">). This is because the class implements the </w:t>
+        <w:t xml:space="preserve">). This </w:t>
+      </w:r>
+      <w:r>
+        <w:rPr>
+          <w:rFonts w:ascii="Times New Roman" w:hAnsi="Times New Roman" w:cs="Times New Roman"/>
+          <w:sz w:val="24"/>
+          <w:szCs w:val="24"/>
+        </w:rPr>
+        <w:t xml:space="preserve">method </w:t>
+      </w:r>
+      <w:r>
+        <w:rPr>
+          <w:rFonts w:ascii="Times New Roman" w:hAnsi="Times New Roman" w:cs="Times New Roman"/>
+          <w:sz w:val="24"/>
+          <w:szCs w:val="24"/>
+        </w:rPr>
+        <w:t xml:space="preserve">is </w:t>
+      </w:r>
+      <w:r>
+        <w:rPr>
+          <w:rFonts w:ascii="Times New Roman" w:hAnsi="Times New Roman" w:cs="Times New Roman"/>
+          <w:sz w:val="24"/>
+          <w:szCs w:val="24"/>
+        </w:rPr>
+        <w:t xml:space="preserve">required </w:t>
+      </w:r>
+      <w:r>
+        <w:rPr>
+          <w:rFonts w:ascii="Times New Roman" w:hAnsi="Times New Roman" w:cs="Times New Roman"/>
+          <w:sz w:val="24"/>
+          <w:szCs w:val="24"/>
+        </w:rPr>
+        <w:t>because the</w:t>
+      </w:r>
+      <w:r>
+        <w:rPr>
+          <w:rFonts w:ascii="Times New Roman" w:hAnsi="Times New Roman" w:cs="Times New Roman"/>
+          <w:sz w:val="24"/>
+          <w:szCs w:val="24"/>
+        </w:rPr>
+        <w:t xml:space="preserve"> </w:t>
+      </w:r>
+      <w:proofErr w:type="spellStart"/>
+      <w:r>
+        <w:rPr>
+          <w:rFonts w:ascii="Times New Roman" w:hAnsi="Times New Roman" w:cs="Times New Roman"/>
+          <w:sz w:val="24"/>
+          <w:szCs w:val="24"/>
+        </w:rPr>
+        <w:t>CourseDBElement</w:t>
+      </w:r>
+      <w:proofErr w:type="spellEnd"/>
+      <w:r>
+        <w:rPr>
+          <w:rFonts w:ascii="Times New Roman" w:hAnsi="Times New Roman" w:cs="Times New Roman"/>
+          <w:sz w:val="24"/>
+          <w:szCs w:val="24"/>
+        </w:rPr>
+        <w:t xml:space="preserve"> class implements the </w:t>
       </w:r>
       <w:proofErr w:type="spellStart"/>
       <w:r>
@@ -796,15 +1024,7 @@
           <w:sz w:val="24"/>
           <w:szCs w:val="24"/>
         </w:rPr>
-        <w:t xml:space="preserve">subtracted from the current object’s </w:t>
-      </w:r>
-      <w:r>
-        <w:rPr>
-          <w:rFonts w:ascii="Times New Roman" w:hAnsi="Times New Roman" w:cs="Times New Roman"/>
-          <w:sz w:val="24"/>
-          <w:szCs w:val="24"/>
-        </w:rPr>
-        <w:t>CRN</w:t>
+        <w:t>subtracted from the current object’s CRN</w:t>
       </w:r>
       <w:r>
         <w:rPr>
@@ -984,7 +1204,23 @@
           <w:sz w:val="24"/>
           <w:szCs w:val="24"/>
         </w:rPr>
-        <w:t>) method, this format was determined from the provided Junit tests.</w:t>
+        <w:t>) method, this format was</w:t>
+      </w:r>
+      <w:r>
+        <w:rPr>
+          <w:rFonts w:ascii="Times New Roman" w:hAnsi="Times New Roman" w:cs="Times New Roman"/>
+          <w:sz w:val="24"/>
+          <w:szCs w:val="24"/>
+        </w:rPr>
+        <w:t xml:space="preserve"> determined from the provided JU</w:t>
+      </w:r>
+      <w:r>
+        <w:rPr>
+          <w:rFonts w:ascii="Times New Roman" w:hAnsi="Times New Roman" w:cs="Times New Roman"/>
+          <w:sz w:val="24"/>
+          <w:szCs w:val="24"/>
+        </w:rPr>
+        <w:t>nit tests.</w:t>
       </w:r>
     </w:p>
     <w:p>
@@ -1057,15 +1293,7 @@
           <w:sz w:val="24"/>
           <w:szCs w:val="24"/>
         </w:rPr>
-        <w:t xml:space="preserve"> objects</w:t>
-      </w:r>
-      <w:r>
-        <w:rPr>
-          <w:rFonts w:ascii="Times New Roman" w:hAnsi="Times New Roman" w:cs="Times New Roman"/>
-          <w:sz w:val="24"/>
-          <w:szCs w:val="24"/>
-        </w:rPr>
-        <w:t xml:space="preserve">, so I used a </w:t>
+        <w:t xml:space="preserve"> objects, so I used a </w:t>
       </w:r>
       <w:proofErr w:type="spellStart"/>
       <w:r>
@@ -1111,7 +1339,39 @@
           <w:sz w:val="24"/>
           <w:szCs w:val="24"/>
         </w:rPr>
-        <w:t xml:space="preserve">]. The hash table is an array where each of the elements is a </w:t>
+        <w:t>]</w:t>
+      </w:r>
+      <w:r>
+        <w:rPr>
+          <w:rFonts w:ascii="Times New Roman" w:hAnsi="Times New Roman" w:cs="Times New Roman"/>
+          <w:sz w:val="24"/>
+          <w:szCs w:val="24"/>
+        </w:rPr>
+        <w:t xml:space="preserve"> for the hash table data type</w:t>
+      </w:r>
+      <w:r>
+        <w:rPr>
+          <w:rFonts w:ascii="Times New Roman" w:hAnsi="Times New Roman" w:cs="Times New Roman"/>
+          <w:sz w:val="24"/>
+          <w:szCs w:val="24"/>
+        </w:rPr>
+        <w:t xml:space="preserve">. The hash </w:t>
+      </w:r>
+      <w:r>
+        <w:rPr>
+          <w:rFonts w:ascii="Times New Roman" w:hAnsi="Times New Roman" w:cs="Times New Roman"/>
+          <w:sz w:val="24"/>
+          <w:szCs w:val="24"/>
+        </w:rPr>
+        <w:t>table is an array where each element</w:t>
+      </w:r>
+      <w:r>
+        <w:rPr>
+          <w:rFonts w:ascii="Times New Roman" w:hAnsi="Times New Roman" w:cs="Times New Roman"/>
+          <w:sz w:val="24"/>
+          <w:szCs w:val="24"/>
+        </w:rPr>
+        <w:t xml:space="preserve"> is a </w:t>
       </w:r>
       <w:proofErr w:type="spellStart"/>
       <w:r>
@@ -1147,7 +1407,17 @@
           <w:sz w:val="24"/>
           <w:szCs w:val="24"/>
         </w:rPr>
-        <w:t xml:space="preserve"> objects. The array has a fixed size according the argument specified in the </w:t>
+        <w:t xml:space="preserve"> objects. </w:t>
+      </w:r>
+      <w:bookmarkStart w:id="0" w:name="_GoBack"/>
+      <w:bookmarkEnd w:id="0"/>
+      <w:r>
+        <w:rPr>
+          <w:rFonts w:ascii="Times New Roman" w:hAnsi="Times New Roman" w:cs="Times New Roman"/>
+          <w:sz w:val="24"/>
+          <w:szCs w:val="24"/>
+        </w:rPr>
+        <w:t xml:space="preserve">The array has a fixed size according the argument specified in the </w:t>
       </w:r>
       <w:proofErr w:type="spellStart"/>
       <w:r>
@@ -1165,7 +1435,16 @@
           <w:sz w:val="24"/>
           <w:szCs w:val="24"/>
         </w:rPr>
-        <w:t xml:space="preserve"> constructor. This size (or length) of the hash table is used with the </w:t>
+        <w:t xml:space="preserve"> constructor. This size (or length) of </w:t>
+      </w:r>
+      <w:r>
+        <w:rPr>
+          <w:rFonts w:ascii="Times New Roman" w:hAnsi="Times New Roman" w:cs="Times New Roman"/>
+          <w:sz w:val="24"/>
+          <w:szCs w:val="24"/>
+        </w:rPr>
+        <w:lastRenderedPageBreak/>
+        <w:t xml:space="preserve">the hash table is used with the </w:t>
       </w:r>
       <w:proofErr w:type="spellStart"/>
       <w:r>
@@ -1201,16 +1480,7 @@
           <w:sz w:val="24"/>
           <w:szCs w:val="24"/>
         </w:rPr>
-        <w:t xml:space="preserve"> </w:t>
-      </w:r>
-      <w:r>
-        <w:rPr>
-          <w:rFonts w:ascii="Times New Roman" w:hAnsi="Times New Roman" w:cs="Times New Roman"/>
-          <w:sz w:val="24"/>
-          <w:szCs w:val="24"/>
-        </w:rPr>
-        <w:lastRenderedPageBreak/>
-        <w:t xml:space="preserve">will be stored in. The code to achieve this involves calculating the element’s hash code modulo the hash table’s length. </w:t>
+        <w:t xml:space="preserve"> will be stored in. The code to achieve this involves calculating the element’s hash code modulo the hash table’s length. </w:t>
       </w:r>
       <w:r>
         <w:rPr>
@@ -1616,8 +1886,6 @@
         </w:rPr>
         <w:t xml:space="preserve">(). </w:t>
       </w:r>
-      <w:bookmarkStart w:id="0" w:name="_GoBack"/>
-      <w:bookmarkEnd w:id="0"/>
       <w:r>
         <w:rPr>
           <w:rFonts w:ascii="Times New Roman" w:hAnsi="Times New Roman" w:cs="Times New Roman"/>
@@ -6197,7 +6465,7 @@
   <a:extraClrSchemeLst/>
   <a:extLst>
     <a:ext uri="{05A4C25C-085E-4340-85A3-A5531E510DB2}">
-      <thm15:themeFamily xmlns:thm15="http://schemas.microsoft.com/office/thememl/2012/main" xmlns="" name="Office Theme" id="{62F939B6-93AF-4DB8-9C6B-D6C7DFDC589F}" vid="{4A3C46E8-61CC-4603-A589-7422A47A8E4A}"/>
+      <thm15:themeFamily xmlns="" xmlns:thm15="http://schemas.microsoft.com/office/thememl/2012/main" name="Office Theme" id="{62F939B6-93AF-4DB8-9C6B-D6C7DFDC589F}" vid="{4A3C46E8-61CC-4603-A589-7422A47A8E4A}"/>
     </a:ext>
   </a:extLst>
 </a:theme>

--- a/Projects/Project_4/writeup.docx
+++ b/Projects/Project_4/writeup.docx
@@ -412,14 +412,6 @@
       </w:r>
       <w:r>
         <w:rPr>
-          <w:rFonts w:ascii="Times New Roman" w:hAnsi="Times New Roman" w:cs="Times New Roman"/>
-          <w:sz w:val="24"/>
-          <w:szCs w:val="24"/>
-        </w:rPr>
-        <w:t>:</w:t>
-      </w:r>
-      <w:r>
-        <w:rPr>
           <w:rFonts w:ascii="Times New Roman" w:hAnsi="Times New Roman"/>
           <w:sz w:val="24"/>
           <w:szCs w:val="20"/>
@@ -674,7 +666,7 @@
           <w:sz w:val="24"/>
           <w:szCs w:val="20"/>
         </w:rPr>
-        <w:t xml:space="preserve"> The class contains two constructors, one to initialize an empty element and the other that requires all </w:t>
+        <w:t xml:space="preserve"> The class </w:t>
       </w:r>
       <w:r>
         <w:rPr>
@@ -682,6 +674,22 @@
           <w:sz w:val="24"/>
           <w:szCs w:val="20"/>
         </w:rPr>
+        <w:t>has</w:t>
+      </w:r>
+      <w:r>
+        <w:rPr>
+          <w:rFonts w:ascii="Times New Roman" w:hAnsi="Times New Roman"/>
+          <w:sz w:val="24"/>
+          <w:szCs w:val="20"/>
+        </w:rPr>
+        <w:t xml:space="preserve"> two constructors, one to initialize an empty element and the other that requires all </w:t>
+      </w:r>
+      <w:r>
+        <w:rPr>
+          <w:rFonts w:ascii="Times New Roman" w:hAnsi="Times New Roman"/>
+          <w:sz w:val="24"/>
+          <w:szCs w:val="20"/>
+        </w:rPr>
         <w:t xml:space="preserve">course information </w:t>
       </w:r>
       <w:r>
@@ -706,15 +714,23 @@
           <w:sz w:val="24"/>
           <w:szCs w:val="20"/>
         </w:rPr>
-        <w:t xml:space="preserve">So </w:t>
-      </w:r>
-      <w:proofErr w:type="spellStart"/>
+        <w:t>For allowing</w:t>
+      </w:r>
       <w:r>
         <w:rPr>
           <w:rFonts w:ascii="Times New Roman" w:hAnsi="Times New Roman"/>
           <w:sz w:val="24"/>
           <w:szCs w:val="20"/>
         </w:rPr>
+        <w:t xml:space="preserve"> </w:t>
+      </w:r>
+      <w:proofErr w:type="spellStart"/>
+      <w:r>
+        <w:rPr>
+          <w:rFonts w:ascii="Times New Roman" w:hAnsi="Times New Roman"/>
+          <w:sz w:val="24"/>
+          <w:szCs w:val="20"/>
+        </w:rPr>
         <w:t>CourseDBElement</w:t>
       </w:r>
       <w:proofErr w:type="spellEnd"/>
@@ -724,15 +740,31 @@
           <w:sz w:val="24"/>
           <w:szCs w:val="20"/>
         </w:rPr>
-        <w:t xml:space="preserve"> objects can stored in a </w:t>
-      </w:r>
-      <w:proofErr w:type="spellStart"/>
+        <w:t xml:space="preserve"> objects </w:t>
+      </w:r>
       <w:r>
         <w:rPr>
           <w:rFonts w:ascii="Times New Roman" w:hAnsi="Times New Roman"/>
           <w:sz w:val="24"/>
           <w:szCs w:val="20"/>
         </w:rPr>
+        <w:t>to be</w:t>
+      </w:r>
+      <w:r>
+        <w:rPr>
+          <w:rFonts w:ascii="Times New Roman" w:hAnsi="Times New Roman"/>
+          <w:sz w:val="24"/>
+          <w:szCs w:val="20"/>
+        </w:rPr>
+        <w:t xml:space="preserve"> stored in a </w:t>
+      </w:r>
+      <w:proofErr w:type="spellStart"/>
+      <w:r>
+        <w:rPr>
+          <w:rFonts w:ascii="Times New Roman" w:hAnsi="Times New Roman"/>
+          <w:sz w:val="24"/>
+          <w:szCs w:val="20"/>
+        </w:rPr>
         <w:t>C</w:t>
       </w:r>
       <w:r>
@@ -804,7 +836,23 @@
           <w:sz w:val="24"/>
           <w:szCs w:val="24"/>
         </w:rPr>
-        <w:t xml:space="preserve"> objects is calculated with the CRN, where it is converted to a string and returns that strings </w:t>
+        <w:t xml:space="preserve"> objects is calculated with the CRN, where it is converted to a string and returns that string</w:t>
+      </w:r>
+      <w:r>
+        <w:rPr>
+          <w:rFonts w:ascii="Times New Roman" w:hAnsi="Times New Roman" w:cs="Times New Roman"/>
+          <w:sz w:val="24"/>
+          <w:szCs w:val="24"/>
+        </w:rPr>
+        <w:t>’</w:t>
+      </w:r>
+      <w:r>
+        <w:rPr>
+          <w:rFonts w:ascii="Times New Roman" w:hAnsi="Times New Roman" w:cs="Times New Roman"/>
+          <w:sz w:val="24"/>
+          <w:szCs w:val="24"/>
+        </w:rPr>
+        <w:t xml:space="preserve">s </w:t>
       </w:r>
       <w:proofErr w:type="spellStart"/>
       <w:proofErr w:type="gramStart"/>
@@ -1275,7 +1323,97 @@
           <w:sz w:val="24"/>
           <w:szCs w:val="24"/>
         </w:rPr>
-        <w:t xml:space="preserve"> objects. I was required to use a bucket hash table to store the </w:t>
+        <w:t xml:space="preserve"> objects</w:t>
+      </w:r>
+      <w:r>
+        <w:rPr>
+          <w:rFonts w:ascii="Times New Roman" w:hAnsi="Times New Roman" w:cs="Times New Roman"/>
+          <w:sz w:val="24"/>
+          <w:szCs w:val="24"/>
+        </w:rPr>
+        <w:t>, and</w:t>
+      </w:r>
+      <w:r>
+        <w:rPr>
+          <w:rFonts w:ascii="Times New Roman" w:hAnsi="Times New Roman" w:cs="Times New Roman"/>
+          <w:sz w:val="24"/>
+          <w:szCs w:val="24"/>
+        </w:rPr>
+        <w:t xml:space="preserve"> I was required to use a bucket hash table</w:t>
+      </w:r>
+      <w:r>
+        <w:rPr>
+          <w:rFonts w:ascii="Times New Roman" w:hAnsi="Times New Roman" w:cs="Times New Roman"/>
+          <w:sz w:val="24"/>
+          <w:szCs w:val="24"/>
+        </w:rPr>
+        <w:t>.</w:t>
+      </w:r>
+      <w:r>
+        <w:rPr>
+          <w:rFonts w:ascii="Times New Roman" w:hAnsi="Times New Roman" w:cs="Times New Roman"/>
+          <w:sz w:val="24"/>
+          <w:szCs w:val="24"/>
+        </w:rPr>
+        <w:t xml:space="preserve"> </w:t>
+      </w:r>
+      <w:r>
+        <w:rPr>
+          <w:rFonts w:ascii="Times New Roman" w:hAnsi="Times New Roman" w:cs="Times New Roman"/>
+          <w:sz w:val="24"/>
+          <w:szCs w:val="24"/>
+        </w:rPr>
+        <w:t>S</w:t>
+      </w:r>
+      <w:r>
+        <w:rPr>
+          <w:rFonts w:ascii="Times New Roman" w:hAnsi="Times New Roman" w:cs="Times New Roman"/>
+          <w:sz w:val="24"/>
+          <w:szCs w:val="24"/>
+        </w:rPr>
+        <w:t>o</w:t>
+      </w:r>
+      <w:r>
+        <w:rPr>
+          <w:rFonts w:ascii="Times New Roman" w:hAnsi="Times New Roman" w:cs="Times New Roman"/>
+          <w:sz w:val="24"/>
+          <w:szCs w:val="24"/>
+        </w:rPr>
+        <w:t>,</w:t>
+      </w:r>
+      <w:r>
+        <w:rPr>
+          <w:rFonts w:ascii="Times New Roman" w:hAnsi="Times New Roman" w:cs="Times New Roman"/>
+          <w:sz w:val="24"/>
+          <w:szCs w:val="24"/>
+        </w:rPr>
+        <w:t xml:space="preserve"> I used a </w:t>
+      </w:r>
+      <w:r>
+        <w:rPr>
+          <w:rFonts w:ascii="Times New Roman" w:hAnsi="Times New Roman" w:cs="Times New Roman"/>
+          <w:sz w:val="24"/>
+          <w:szCs w:val="24"/>
+        </w:rPr>
+        <w:t xml:space="preserve">data type of </w:t>
+      </w:r>
+      <w:proofErr w:type="spellStart"/>
+      <w:r>
+        <w:rPr>
+          <w:rFonts w:ascii="Times New Roman" w:hAnsi="Times New Roman" w:cs="Times New Roman"/>
+          <w:sz w:val="24"/>
+          <w:szCs w:val="24"/>
+        </w:rPr>
+        <w:t>LinkedList</w:t>
+      </w:r>
+      <w:proofErr w:type="spellEnd"/>
+      <w:r>
+        <w:rPr>
+          <w:rFonts w:ascii="Times New Roman" w:hAnsi="Times New Roman" w:cs="Times New Roman"/>
+          <w:sz w:val="24"/>
+          <w:szCs w:val="24"/>
+        </w:rPr>
+        <w:t>&lt;</w:t>
       </w:r>
       <w:proofErr w:type="spellStart"/>
       <w:r>
@@ -1287,13 +1425,71 @@
         <w:t>CourseDBElement</w:t>
       </w:r>
       <w:proofErr w:type="spellEnd"/>
-      <w:r>
-        <w:rPr>
-          <w:rFonts w:ascii="Times New Roman" w:hAnsi="Times New Roman" w:cs="Times New Roman"/>
-          <w:sz w:val="24"/>
-          <w:szCs w:val="24"/>
-        </w:rPr>
-        <w:t xml:space="preserve"> objects, so I used a </w:t>
+      <w:proofErr w:type="gramStart"/>
+      <w:r>
+        <w:rPr>
+          <w:rFonts w:ascii="Times New Roman" w:hAnsi="Times New Roman" w:cs="Times New Roman"/>
+          <w:sz w:val="24"/>
+          <w:szCs w:val="24"/>
+        </w:rPr>
+        <w:t>&gt;[</w:t>
+      </w:r>
+      <w:proofErr w:type="gramEnd"/>
+      <w:r>
+        <w:rPr>
+          <w:rFonts w:ascii="Times New Roman" w:hAnsi="Times New Roman" w:cs="Times New Roman"/>
+          <w:sz w:val="24"/>
+          <w:szCs w:val="24"/>
+        </w:rPr>
+        <w:t>]</w:t>
+      </w:r>
+      <w:r>
+        <w:rPr>
+          <w:rFonts w:ascii="Times New Roman" w:hAnsi="Times New Roman" w:cs="Times New Roman"/>
+          <w:sz w:val="24"/>
+          <w:szCs w:val="24"/>
+        </w:rPr>
+        <w:t xml:space="preserve"> for the hash table</w:t>
+      </w:r>
+      <w:r>
+        <w:rPr>
+          <w:rFonts w:ascii="Times New Roman" w:hAnsi="Times New Roman" w:cs="Times New Roman"/>
+          <w:sz w:val="24"/>
+          <w:szCs w:val="24"/>
+        </w:rPr>
+        <w:t xml:space="preserve">. The hash </w:t>
+      </w:r>
+      <w:r>
+        <w:rPr>
+          <w:rFonts w:ascii="Times New Roman" w:hAnsi="Times New Roman" w:cs="Times New Roman"/>
+          <w:sz w:val="24"/>
+          <w:szCs w:val="24"/>
+        </w:rPr>
+        <w:t xml:space="preserve">table is an array </w:t>
+      </w:r>
+      <w:r>
+        <w:rPr>
+          <w:rFonts w:ascii="Times New Roman" w:hAnsi="Times New Roman" w:cs="Times New Roman"/>
+          <w:sz w:val="24"/>
+          <w:szCs w:val="24"/>
+        </w:rPr>
+        <w:t>in which</w:t>
+      </w:r>
+      <w:r>
+        <w:rPr>
+          <w:rFonts w:ascii="Times New Roman" w:hAnsi="Times New Roman" w:cs="Times New Roman"/>
+          <w:sz w:val="24"/>
+          <w:szCs w:val="24"/>
+        </w:rPr>
+        <w:t xml:space="preserve"> each element</w:t>
+      </w:r>
+      <w:r>
+        <w:rPr>
+          <w:rFonts w:ascii="Times New Roman" w:hAnsi="Times New Roman" w:cs="Times New Roman"/>
+          <w:sz w:val="24"/>
+          <w:szCs w:val="24"/>
+        </w:rPr>
+        <w:t xml:space="preserve"> is a </w:t>
       </w:r>
       <w:proofErr w:type="spellStart"/>
       <w:r>
@@ -1311,7 +1507,7 @@
           <w:sz w:val="24"/>
           <w:szCs w:val="24"/>
         </w:rPr>
-        <w:t>&lt;</w:t>
+        <w:t xml:space="preserve"> that stores </w:t>
       </w:r>
       <w:proofErr w:type="spellStart"/>
       <w:r>
@@ -1323,6 +1519,327 @@
         <w:t>CourseDBElement</w:t>
       </w:r>
       <w:proofErr w:type="spellEnd"/>
+      <w:r>
+        <w:rPr>
+          <w:rFonts w:ascii="Times New Roman" w:hAnsi="Times New Roman" w:cs="Times New Roman"/>
+          <w:sz w:val="24"/>
+          <w:szCs w:val="24"/>
+        </w:rPr>
+        <w:t xml:space="preserve"> objects. The array has a fixed size according </w:t>
+      </w:r>
+      <w:r>
+        <w:rPr>
+          <w:rFonts w:ascii="Times New Roman" w:hAnsi="Times New Roman" w:cs="Times New Roman"/>
+          <w:sz w:val="24"/>
+          <w:szCs w:val="24"/>
+        </w:rPr>
+        <w:t xml:space="preserve">to </w:t>
+      </w:r>
+      <w:r>
+        <w:rPr>
+          <w:rFonts w:ascii="Times New Roman" w:hAnsi="Times New Roman" w:cs="Times New Roman"/>
+          <w:sz w:val="24"/>
+          <w:szCs w:val="24"/>
+        </w:rPr>
+        <w:t xml:space="preserve">the argument specified in the </w:t>
+      </w:r>
+      <w:proofErr w:type="spellStart"/>
+      <w:r>
+        <w:rPr>
+          <w:rFonts w:ascii="Times New Roman" w:hAnsi="Times New Roman" w:cs="Times New Roman"/>
+          <w:sz w:val="24"/>
+          <w:szCs w:val="24"/>
+        </w:rPr>
+        <w:t>CourseDBStructure</w:t>
+      </w:r>
+      <w:proofErr w:type="spellEnd"/>
+      <w:r>
+        <w:rPr>
+          <w:rFonts w:ascii="Times New Roman" w:hAnsi="Times New Roman" w:cs="Times New Roman"/>
+          <w:sz w:val="24"/>
+          <w:szCs w:val="24"/>
+        </w:rPr>
+        <w:t xml:space="preserve"> constructor. This size (or length) </w:t>
+      </w:r>
+      <w:r>
+        <w:rPr>
+          <w:rFonts w:ascii="Times New Roman" w:hAnsi="Times New Roman" w:cs="Times New Roman"/>
+          <w:sz w:val="24"/>
+          <w:szCs w:val="24"/>
+        </w:rPr>
+        <w:lastRenderedPageBreak/>
+        <w:t xml:space="preserve">of the hash table is used with the </w:t>
+      </w:r>
+      <w:proofErr w:type="spellStart"/>
+      <w:r>
+        <w:rPr>
+          <w:rFonts w:ascii="Times New Roman" w:hAnsi="Times New Roman" w:cs="Times New Roman"/>
+          <w:sz w:val="24"/>
+          <w:szCs w:val="24"/>
+        </w:rPr>
+        <w:t>CourseDBStructure</w:t>
+      </w:r>
+      <w:proofErr w:type="spellEnd"/>
+      <w:r>
+        <w:rPr>
+          <w:rFonts w:ascii="Times New Roman" w:hAnsi="Times New Roman" w:cs="Times New Roman"/>
+          <w:sz w:val="24"/>
+          <w:szCs w:val="24"/>
+        </w:rPr>
+        <w:t xml:space="preserve"> hash code to determine the index that the </w:t>
+      </w:r>
+      <w:proofErr w:type="spellStart"/>
+      <w:r>
+        <w:rPr>
+          <w:rFonts w:ascii="Times New Roman" w:hAnsi="Times New Roman" w:cs="Times New Roman"/>
+          <w:sz w:val="24"/>
+          <w:szCs w:val="24"/>
+        </w:rPr>
+        <w:t>CourseDBElement</w:t>
+      </w:r>
+      <w:proofErr w:type="spellEnd"/>
+      <w:r>
+        <w:rPr>
+          <w:rFonts w:ascii="Times New Roman" w:hAnsi="Times New Roman" w:cs="Times New Roman"/>
+          <w:sz w:val="24"/>
+          <w:szCs w:val="24"/>
+        </w:rPr>
+        <w:t xml:space="preserve"> will be stored in. The code to achieve this involves calculating the element’s hash code modulo the hash table’s length. </w:t>
+      </w:r>
+      <w:r>
+        <w:rPr>
+          <w:rFonts w:ascii="Times New Roman" w:hAnsi="Times New Roman" w:cs="Times New Roman"/>
+          <w:sz w:val="24"/>
+          <w:szCs w:val="24"/>
+        </w:rPr>
+        <w:t xml:space="preserve">If the </w:t>
+      </w:r>
+      <w:r>
+        <w:rPr>
+          <w:rFonts w:ascii="Times New Roman" w:hAnsi="Times New Roman" w:cs="Times New Roman"/>
+          <w:sz w:val="24"/>
+          <w:szCs w:val="24"/>
+        </w:rPr>
+        <w:t>index value of the hash table</w:t>
+      </w:r>
+      <w:r>
+        <w:rPr>
+          <w:rFonts w:ascii="Times New Roman" w:hAnsi="Times New Roman" w:cs="Times New Roman"/>
+          <w:sz w:val="24"/>
+          <w:szCs w:val="24"/>
+        </w:rPr>
+        <w:t xml:space="preserve"> is empty, the element to be placed is set as the first index of </w:t>
+      </w:r>
+      <w:r>
+        <w:rPr>
+          <w:rFonts w:ascii="Times New Roman" w:hAnsi="Times New Roman" w:cs="Times New Roman"/>
+          <w:sz w:val="24"/>
+          <w:szCs w:val="24"/>
+        </w:rPr>
+        <w:t>a newly created</w:t>
+      </w:r>
+      <w:r>
+        <w:rPr>
+          <w:rFonts w:ascii="Times New Roman" w:hAnsi="Times New Roman" w:cs="Times New Roman"/>
+          <w:sz w:val="24"/>
+          <w:szCs w:val="24"/>
+        </w:rPr>
+        <w:t xml:space="preserve"> </w:t>
+      </w:r>
+      <w:proofErr w:type="spellStart"/>
+      <w:r>
+        <w:rPr>
+          <w:rFonts w:ascii="Times New Roman" w:hAnsi="Times New Roman" w:cs="Times New Roman"/>
+          <w:sz w:val="24"/>
+          <w:szCs w:val="24"/>
+        </w:rPr>
+        <w:t>LinkedList</w:t>
+      </w:r>
+      <w:proofErr w:type="spellEnd"/>
+      <w:r>
+        <w:rPr>
+          <w:rFonts w:ascii="Times New Roman" w:hAnsi="Times New Roman" w:cs="Times New Roman"/>
+          <w:sz w:val="24"/>
+          <w:szCs w:val="24"/>
+        </w:rPr>
+        <w:t xml:space="preserve">. </w:t>
+      </w:r>
+      <w:r>
+        <w:rPr>
+          <w:rFonts w:ascii="Times New Roman" w:hAnsi="Times New Roman" w:cs="Times New Roman"/>
+          <w:sz w:val="24"/>
+          <w:szCs w:val="24"/>
+        </w:rPr>
+        <w:t xml:space="preserve">If two or more </w:t>
+      </w:r>
+      <w:proofErr w:type="spellStart"/>
+      <w:r>
+        <w:rPr>
+          <w:rFonts w:ascii="Times New Roman" w:hAnsi="Times New Roman" w:cs="Times New Roman"/>
+          <w:sz w:val="24"/>
+          <w:szCs w:val="24"/>
+        </w:rPr>
+        <w:t>CourseDBElement</w:t>
+      </w:r>
+      <w:proofErr w:type="spellEnd"/>
+      <w:r>
+        <w:rPr>
+          <w:rFonts w:ascii="Times New Roman" w:hAnsi="Times New Roman" w:cs="Times New Roman"/>
+          <w:sz w:val="24"/>
+          <w:szCs w:val="24"/>
+        </w:rPr>
+        <w:t xml:space="preserve"> </w:t>
+      </w:r>
+      <w:r>
+        <w:rPr>
+          <w:rFonts w:ascii="Times New Roman" w:hAnsi="Times New Roman" w:cs="Times New Roman"/>
+          <w:sz w:val="24"/>
+          <w:szCs w:val="24"/>
+        </w:rPr>
+        <w:t xml:space="preserve">objects </w:t>
+      </w:r>
+      <w:r>
+        <w:rPr>
+          <w:rFonts w:ascii="Times New Roman" w:hAnsi="Times New Roman" w:cs="Times New Roman"/>
+          <w:sz w:val="24"/>
+          <w:szCs w:val="24"/>
+        </w:rPr>
+        <w:t>have the same index calculation</w:t>
+      </w:r>
+      <w:r>
+        <w:rPr>
+          <w:rFonts w:ascii="Times New Roman" w:hAnsi="Times New Roman" w:cs="Times New Roman"/>
+          <w:sz w:val="24"/>
+          <w:szCs w:val="24"/>
+        </w:rPr>
+        <w:t>,</w:t>
+      </w:r>
+      <w:r>
+        <w:rPr>
+          <w:rFonts w:ascii="Times New Roman" w:hAnsi="Times New Roman" w:cs="Times New Roman"/>
+          <w:sz w:val="24"/>
+          <w:szCs w:val="24"/>
+        </w:rPr>
+        <w:t xml:space="preserve"> then the element to</w:t>
+      </w:r>
+      <w:r>
+        <w:rPr>
+          <w:rFonts w:ascii="Times New Roman" w:hAnsi="Times New Roman" w:cs="Times New Roman"/>
+          <w:sz w:val="24"/>
+          <w:szCs w:val="24"/>
+        </w:rPr>
+        <w:t xml:space="preserve"> be</w:t>
+      </w:r>
+      <w:r>
+        <w:rPr>
+          <w:rFonts w:ascii="Times New Roman" w:hAnsi="Times New Roman" w:cs="Times New Roman"/>
+          <w:sz w:val="24"/>
+          <w:szCs w:val="24"/>
+        </w:rPr>
+        <w:t xml:space="preserve"> </w:t>
+      </w:r>
+      <w:r>
+        <w:rPr>
+          <w:rFonts w:ascii="Times New Roman" w:hAnsi="Times New Roman" w:cs="Times New Roman"/>
+          <w:sz w:val="24"/>
+          <w:szCs w:val="24"/>
+        </w:rPr>
+        <w:t>placed</w:t>
+      </w:r>
+      <w:r>
+        <w:rPr>
+          <w:rFonts w:ascii="Times New Roman" w:hAnsi="Times New Roman" w:cs="Times New Roman"/>
+          <w:sz w:val="24"/>
+          <w:szCs w:val="24"/>
+        </w:rPr>
+        <w:t xml:space="preserve"> is </w:t>
+      </w:r>
+      <w:r>
+        <w:rPr>
+          <w:rFonts w:ascii="Times New Roman" w:hAnsi="Times New Roman" w:cs="Times New Roman"/>
+          <w:sz w:val="24"/>
+          <w:szCs w:val="24"/>
+        </w:rPr>
+        <w:t>added</w:t>
+      </w:r>
+      <w:r>
+        <w:rPr>
+          <w:rFonts w:ascii="Times New Roman" w:hAnsi="Times New Roman" w:cs="Times New Roman"/>
+          <w:sz w:val="24"/>
+          <w:szCs w:val="24"/>
+        </w:rPr>
+        <w:t xml:space="preserve"> as the next available index in the </w:t>
+      </w:r>
+      <w:r>
+        <w:rPr>
+          <w:rFonts w:ascii="Times New Roman" w:hAnsi="Times New Roman" w:cs="Times New Roman"/>
+          <w:sz w:val="24"/>
+          <w:szCs w:val="24"/>
+        </w:rPr>
+        <w:t xml:space="preserve">pre-existing </w:t>
+      </w:r>
+      <w:proofErr w:type="spellStart"/>
+      <w:r>
+        <w:rPr>
+          <w:rFonts w:ascii="Times New Roman" w:hAnsi="Times New Roman" w:cs="Times New Roman"/>
+          <w:sz w:val="24"/>
+          <w:szCs w:val="24"/>
+        </w:rPr>
+        <w:t>LinkedList</w:t>
+      </w:r>
+      <w:proofErr w:type="spellEnd"/>
+      <w:r>
+        <w:rPr>
+          <w:rFonts w:ascii="Times New Roman" w:hAnsi="Times New Roman" w:cs="Times New Roman"/>
+          <w:sz w:val="24"/>
+          <w:szCs w:val="24"/>
+        </w:rPr>
+        <w:t>.</w:t>
+      </w:r>
+      <w:r>
+        <w:rPr>
+          <w:rFonts w:ascii="Times New Roman" w:hAnsi="Times New Roman" w:cs="Times New Roman"/>
+          <w:sz w:val="24"/>
+          <w:szCs w:val="24"/>
+        </w:rPr>
+        <w:t xml:space="preserve"> When retrieving </w:t>
+      </w:r>
+      <w:proofErr w:type="spellStart"/>
+      <w:r>
+        <w:rPr>
+          <w:rFonts w:ascii="Times New Roman" w:hAnsi="Times New Roman" w:cs="Times New Roman"/>
+          <w:sz w:val="24"/>
+          <w:szCs w:val="24"/>
+        </w:rPr>
+        <w:t>CourseDBElement</w:t>
+      </w:r>
+      <w:proofErr w:type="spellEnd"/>
+      <w:r>
+        <w:rPr>
+          <w:rFonts w:ascii="Times New Roman" w:hAnsi="Times New Roman" w:cs="Times New Roman"/>
+          <w:sz w:val="24"/>
+          <w:szCs w:val="24"/>
+        </w:rPr>
+        <w:t xml:space="preserve"> objects from the </w:t>
+      </w:r>
+      <w:proofErr w:type="spellStart"/>
+      <w:r>
+        <w:rPr>
+          <w:rFonts w:ascii="Times New Roman" w:hAnsi="Times New Roman" w:cs="Times New Roman"/>
+          <w:sz w:val="24"/>
+          <w:szCs w:val="24"/>
+        </w:rPr>
+        <w:t>CourseDBStructure</w:t>
+      </w:r>
+      <w:proofErr w:type="spellEnd"/>
+      <w:r>
+        <w:rPr>
+          <w:rFonts w:ascii="Times New Roman" w:hAnsi="Times New Roman" w:cs="Times New Roman"/>
+          <w:sz w:val="24"/>
+          <w:szCs w:val="24"/>
+        </w:rPr>
+        <w:t xml:space="preserve"> a </w:t>
+      </w:r>
       <w:proofErr w:type="gramStart"/>
       <w:r>
         <w:rPr>
@@ -1330,7 +1847,7 @@
           <w:sz w:val="24"/>
           <w:szCs w:val="24"/>
         </w:rPr>
-        <w:t>&gt;[</w:t>
+        <w:t>get(</w:t>
       </w:r>
       <w:proofErr w:type="gramEnd"/>
       <w:r>
@@ -1339,39 +1856,7 @@
           <w:sz w:val="24"/>
           <w:szCs w:val="24"/>
         </w:rPr>
-        <w:t>]</w:t>
-      </w:r>
-      <w:r>
-        <w:rPr>
-          <w:rFonts w:ascii="Times New Roman" w:hAnsi="Times New Roman" w:cs="Times New Roman"/>
-          <w:sz w:val="24"/>
-          <w:szCs w:val="24"/>
-        </w:rPr>
-        <w:t xml:space="preserve"> for the hash table data type</w:t>
-      </w:r>
-      <w:r>
-        <w:rPr>
-          <w:rFonts w:ascii="Times New Roman" w:hAnsi="Times New Roman" w:cs="Times New Roman"/>
-          <w:sz w:val="24"/>
-          <w:szCs w:val="24"/>
-        </w:rPr>
-        <w:t xml:space="preserve">. The hash </w:t>
-      </w:r>
-      <w:r>
-        <w:rPr>
-          <w:rFonts w:ascii="Times New Roman" w:hAnsi="Times New Roman" w:cs="Times New Roman"/>
-          <w:sz w:val="24"/>
-          <w:szCs w:val="24"/>
-        </w:rPr>
-        <w:t>table is an array where each element</w:t>
-      </w:r>
-      <w:r>
-        <w:rPr>
-          <w:rFonts w:ascii="Times New Roman" w:hAnsi="Times New Roman" w:cs="Times New Roman"/>
-          <w:sz w:val="24"/>
-          <w:szCs w:val="24"/>
-        </w:rPr>
-        <w:t xml:space="preserve"> is a </w:t>
+        <w:t xml:space="preserve">) method is used passing the CRN of the element to be retrieved. The CRN argument is used to calculate the index with the calculation mentioned previously. The </w:t>
       </w:r>
       <w:proofErr w:type="spellStart"/>
       <w:r>
@@ -1389,7 +1874,208 @@
           <w:sz w:val="24"/>
           <w:szCs w:val="24"/>
         </w:rPr>
-        <w:t xml:space="preserve"> that stores the </w:t>
+        <w:t xml:space="preserve"> stored at the calculated in</w:t>
+      </w:r>
+      <w:r>
+        <w:rPr>
+          <w:rFonts w:ascii="Times New Roman" w:hAnsi="Times New Roman" w:cs="Times New Roman"/>
+          <w:sz w:val="24"/>
+          <w:szCs w:val="24"/>
+        </w:rPr>
+        <w:t>dex in the hash table is then i</w:t>
+      </w:r>
+      <w:r>
+        <w:rPr>
+          <w:rFonts w:ascii="Times New Roman" w:hAnsi="Times New Roman" w:cs="Times New Roman"/>
+          <w:sz w:val="24"/>
+          <w:szCs w:val="24"/>
+        </w:rPr>
+        <w:t>ter</w:t>
+      </w:r>
+      <w:r>
+        <w:rPr>
+          <w:rFonts w:ascii="Times New Roman" w:hAnsi="Times New Roman" w:cs="Times New Roman"/>
+          <w:sz w:val="24"/>
+          <w:szCs w:val="24"/>
+        </w:rPr>
+        <w:t>a</w:t>
+      </w:r>
+      <w:r>
+        <w:rPr>
+          <w:rFonts w:ascii="Times New Roman" w:hAnsi="Times New Roman" w:cs="Times New Roman"/>
+          <w:sz w:val="24"/>
+          <w:szCs w:val="24"/>
+        </w:rPr>
+        <w:t xml:space="preserve">ted </w:t>
+      </w:r>
+      <w:r>
+        <w:rPr>
+          <w:rFonts w:ascii="Times New Roman" w:hAnsi="Times New Roman" w:cs="Times New Roman"/>
+          <w:sz w:val="24"/>
+          <w:szCs w:val="24"/>
+        </w:rPr>
+        <w:t>over</w:t>
+      </w:r>
+      <w:r>
+        <w:rPr>
+          <w:rFonts w:ascii="Times New Roman" w:hAnsi="Times New Roman" w:cs="Times New Roman"/>
+          <w:sz w:val="24"/>
+          <w:szCs w:val="24"/>
+        </w:rPr>
+        <w:t xml:space="preserve"> until the element with the CRN argument is located. If no element with the matching CRN is found, then an </w:t>
+      </w:r>
+      <w:proofErr w:type="spellStart"/>
+      <w:r>
+        <w:rPr>
+          <w:rFonts w:ascii="Times New Roman" w:hAnsi="Times New Roman" w:cs="Times New Roman"/>
+          <w:sz w:val="24"/>
+          <w:szCs w:val="24"/>
+        </w:rPr>
+        <w:t>IOException</w:t>
+      </w:r>
+      <w:proofErr w:type="spellEnd"/>
+      <w:r>
+        <w:rPr>
+          <w:rFonts w:ascii="Times New Roman" w:hAnsi="Times New Roman" w:cs="Times New Roman"/>
+          <w:sz w:val="24"/>
+          <w:szCs w:val="24"/>
+        </w:rPr>
+        <w:t xml:space="preserve"> is thrown.</w:t>
+      </w:r>
+    </w:p>
+    <w:p>
+      <w:pPr>
+        <w:spacing w:line="360" w:lineRule="auto"/>
+        <w:rPr>
+          <w:rFonts w:ascii="Times New Roman" w:hAnsi="Times New Roman" w:cs="Times New Roman"/>
+          <w:sz w:val="24"/>
+          <w:szCs w:val="24"/>
+        </w:rPr>
+      </w:pPr>
+      <w:r>
+        <w:rPr>
+          <w:rFonts w:ascii="Times New Roman" w:hAnsi="Times New Roman" w:cs="Times New Roman"/>
+          <w:sz w:val="24"/>
+          <w:szCs w:val="24"/>
+        </w:rPr>
+        <w:tab/>
+        <w:t xml:space="preserve">The final class I developed is the </w:t>
+      </w:r>
+      <w:proofErr w:type="spellStart"/>
+      <w:r>
+        <w:rPr>
+          <w:rFonts w:ascii="Times New Roman" w:hAnsi="Times New Roman" w:cs="Times New Roman"/>
+          <w:sz w:val="24"/>
+          <w:szCs w:val="24"/>
+        </w:rPr>
+        <w:t>CourseDBManager</w:t>
+      </w:r>
+      <w:proofErr w:type="spellEnd"/>
+      <w:r>
+        <w:rPr>
+          <w:rFonts w:ascii="Times New Roman" w:hAnsi="Times New Roman" w:cs="Times New Roman"/>
+          <w:sz w:val="24"/>
+          <w:szCs w:val="24"/>
+        </w:rPr>
+        <w:t>, which</w:t>
+      </w:r>
+      <w:r>
+        <w:rPr>
+          <w:rFonts w:ascii="Times New Roman" w:hAnsi="Times New Roman" w:cs="Times New Roman"/>
+          <w:sz w:val="24"/>
+          <w:szCs w:val="24"/>
+        </w:rPr>
+        <w:t xml:space="preserve"> represents</w:t>
+      </w:r>
+      <w:r>
+        <w:rPr>
+          <w:rFonts w:ascii="Times New Roman" w:hAnsi="Times New Roman" w:cs="Times New Roman"/>
+          <w:sz w:val="24"/>
+          <w:szCs w:val="24"/>
+        </w:rPr>
+        <w:t xml:space="preserve"> objects that manage a </w:t>
+      </w:r>
+      <w:proofErr w:type="spellStart"/>
+      <w:r>
+        <w:rPr>
+          <w:rFonts w:ascii="Times New Roman" w:hAnsi="Times New Roman" w:cs="Times New Roman"/>
+          <w:sz w:val="24"/>
+          <w:szCs w:val="24"/>
+        </w:rPr>
+        <w:t>CourseDBStructure</w:t>
+      </w:r>
+      <w:proofErr w:type="spellEnd"/>
+      <w:r>
+        <w:rPr>
+          <w:rFonts w:ascii="Times New Roman" w:hAnsi="Times New Roman" w:cs="Times New Roman"/>
+          <w:sz w:val="24"/>
+          <w:szCs w:val="24"/>
+        </w:rPr>
+        <w:t xml:space="preserve"> with the added ability </w:t>
+      </w:r>
+      <w:r>
+        <w:rPr>
+          <w:rFonts w:ascii="Times New Roman" w:hAnsi="Times New Roman" w:cs="Times New Roman"/>
+          <w:sz w:val="24"/>
+          <w:szCs w:val="24"/>
+        </w:rPr>
+        <w:t>of</w:t>
+      </w:r>
+      <w:r>
+        <w:rPr>
+          <w:rFonts w:ascii="Times New Roman" w:hAnsi="Times New Roman" w:cs="Times New Roman"/>
+          <w:sz w:val="24"/>
+          <w:szCs w:val="24"/>
+        </w:rPr>
+        <w:t xml:space="preserve"> read</w:t>
+      </w:r>
+      <w:r>
+        <w:rPr>
+          <w:rFonts w:ascii="Times New Roman" w:hAnsi="Times New Roman" w:cs="Times New Roman"/>
+          <w:sz w:val="24"/>
+          <w:szCs w:val="24"/>
+        </w:rPr>
+        <w:t>ing</w:t>
+      </w:r>
+      <w:r>
+        <w:rPr>
+          <w:rFonts w:ascii="Times New Roman" w:hAnsi="Times New Roman" w:cs="Times New Roman"/>
+          <w:sz w:val="24"/>
+          <w:szCs w:val="24"/>
+        </w:rPr>
+        <w:t xml:space="preserve"> data from </w:t>
+      </w:r>
+      <w:r>
+        <w:rPr>
+          <w:rFonts w:ascii="Times New Roman" w:hAnsi="Times New Roman" w:cs="Times New Roman"/>
+          <w:sz w:val="24"/>
+          <w:szCs w:val="24"/>
+        </w:rPr>
+        <w:t xml:space="preserve">ASCII text </w:t>
+      </w:r>
+      <w:r>
+        <w:rPr>
+          <w:rFonts w:ascii="Times New Roman" w:hAnsi="Times New Roman" w:cs="Times New Roman"/>
+          <w:sz w:val="24"/>
+          <w:szCs w:val="24"/>
+        </w:rPr>
+        <w:t>file</w:t>
+      </w:r>
+      <w:r>
+        <w:rPr>
+          <w:rFonts w:ascii="Times New Roman" w:hAnsi="Times New Roman" w:cs="Times New Roman"/>
+          <w:sz w:val="24"/>
+          <w:szCs w:val="24"/>
+        </w:rPr>
+        <w:t>s</w:t>
+      </w:r>
+      <w:r>
+        <w:rPr>
+          <w:rFonts w:ascii="Times New Roman" w:hAnsi="Times New Roman" w:cs="Times New Roman"/>
+          <w:sz w:val="24"/>
+          <w:szCs w:val="24"/>
+        </w:rPr>
+        <w:t xml:space="preserve"> containing information for multiple </w:t>
       </w:r>
       <w:proofErr w:type="spellStart"/>
       <w:r>
@@ -1407,485 +2093,632 @@
           <w:sz w:val="24"/>
           <w:szCs w:val="24"/>
         </w:rPr>
-        <w:t xml:space="preserve"> objects. </w:t>
+        <w:t xml:space="preserve"> objects.</w:t>
+      </w:r>
+      <w:r>
+        <w:rPr>
+          <w:rFonts w:ascii="Times New Roman" w:hAnsi="Times New Roman" w:cs="Times New Roman"/>
+          <w:sz w:val="24"/>
+          <w:szCs w:val="24"/>
+        </w:rPr>
+        <w:t xml:space="preserve"> A </w:t>
+      </w:r>
+      <w:proofErr w:type="spellStart"/>
+      <w:r>
+        <w:rPr>
+          <w:rFonts w:ascii="Times New Roman" w:hAnsi="Times New Roman" w:cs="Times New Roman"/>
+          <w:sz w:val="24"/>
+          <w:szCs w:val="24"/>
+        </w:rPr>
+        <w:t>CourseDBManager</w:t>
+      </w:r>
+      <w:proofErr w:type="spellEnd"/>
+      <w:r>
+        <w:rPr>
+          <w:rFonts w:ascii="Times New Roman" w:hAnsi="Times New Roman" w:cs="Times New Roman"/>
+          <w:sz w:val="24"/>
+          <w:szCs w:val="24"/>
+        </w:rPr>
+        <w:t xml:space="preserve"> has 4 methods</w:t>
+      </w:r>
+      <w:r>
+        <w:rPr>
+          <w:rFonts w:ascii="Times New Roman" w:hAnsi="Times New Roman" w:cs="Times New Roman"/>
+          <w:sz w:val="24"/>
+          <w:szCs w:val="24"/>
+        </w:rPr>
+        <w:t xml:space="preserve">: </w:t>
+      </w:r>
+      <w:proofErr w:type="gramStart"/>
+      <w:r>
+        <w:rPr>
+          <w:rFonts w:ascii="Times New Roman" w:hAnsi="Times New Roman" w:cs="Times New Roman"/>
+          <w:sz w:val="24"/>
+          <w:szCs w:val="24"/>
+        </w:rPr>
+        <w:t>add(</w:t>
+      </w:r>
+      <w:proofErr w:type="gramEnd"/>
+      <w:r>
+        <w:rPr>
+          <w:rFonts w:ascii="Times New Roman" w:hAnsi="Times New Roman" w:cs="Times New Roman"/>
+          <w:sz w:val="24"/>
+          <w:szCs w:val="24"/>
+        </w:rPr>
+        <w:t xml:space="preserve">), get(), </w:t>
+      </w:r>
+      <w:proofErr w:type="spellStart"/>
+      <w:r>
+        <w:rPr>
+          <w:rFonts w:ascii="Times New Roman" w:hAnsi="Times New Roman" w:cs="Times New Roman"/>
+          <w:sz w:val="24"/>
+          <w:szCs w:val="24"/>
+        </w:rPr>
+        <w:t>readFile</w:t>
+      </w:r>
+      <w:proofErr w:type="spellEnd"/>
+      <w:r>
+        <w:rPr>
+          <w:rFonts w:ascii="Times New Roman" w:hAnsi="Times New Roman" w:cs="Times New Roman"/>
+          <w:sz w:val="24"/>
+          <w:szCs w:val="24"/>
+        </w:rPr>
+        <w:t xml:space="preserve">(), and </w:t>
+      </w:r>
+      <w:proofErr w:type="spellStart"/>
+      <w:r>
+        <w:rPr>
+          <w:rFonts w:ascii="Times New Roman" w:hAnsi="Times New Roman" w:cs="Times New Roman"/>
+          <w:sz w:val="24"/>
+          <w:szCs w:val="24"/>
+        </w:rPr>
+        <w:t>showAll</w:t>
+      </w:r>
+      <w:proofErr w:type="spellEnd"/>
+      <w:r>
+        <w:rPr>
+          <w:rFonts w:ascii="Times New Roman" w:hAnsi="Times New Roman" w:cs="Times New Roman"/>
+          <w:sz w:val="24"/>
+          <w:szCs w:val="24"/>
+        </w:rPr>
+        <w:t xml:space="preserve">(). </w:t>
+      </w:r>
+      <w:r>
+        <w:rPr>
+          <w:rFonts w:ascii="Times New Roman" w:hAnsi="Times New Roman" w:cs="Times New Roman"/>
+          <w:sz w:val="24"/>
+          <w:szCs w:val="24"/>
+        </w:rPr>
+        <w:t xml:space="preserve">The </w:t>
+      </w:r>
+      <w:proofErr w:type="gramStart"/>
+      <w:r>
+        <w:rPr>
+          <w:rFonts w:ascii="Times New Roman" w:hAnsi="Times New Roman" w:cs="Times New Roman"/>
+          <w:sz w:val="24"/>
+          <w:szCs w:val="24"/>
+        </w:rPr>
+        <w:t>add(</w:t>
+      </w:r>
+      <w:proofErr w:type="gramEnd"/>
+      <w:r>
+        <w:rPr>
+          <w:rFonts w:ascii="Times New Roman" w:hAnsi="Times New Roman" w:cs="Times New Roman"/>
+          <w:sz w:val="24"/>
+          <w:szCs w:val="24"/>
+        </w:rPr>
+        <w:t xml:space="preserve">) method requires all of the </w:t>
+      </w:r>
+      <w:r>
+        <w:rPr>
+          <w:rFonts w:ascii="Times New Roman" w:hAnsi="Times New Roman"/>
+          <w:sz w:val="24"/>
+          <w:szCs w:val="20"/>
+        </w:rPr>
+        <w:t>course information attributes</w:t>
+      </w:r>
+      <w:r>
+        <w:rPr>
+          <w:rFonts w:ascii="Times New Roman" w:hAnsi="Times New Roman" w:cs="Times New Roman"/>
+          <w:sz w:val="24"/>
+          <w:szCs w:val="24"/>
+        </w:rPr>
+        <w:t xml:space="preserve"> previously mentioned as parameters. The </w:t>
+      </w:r>
+      <w:proofErr w:type="gramStart"/>
+      <w:r>
+        <w:rPr>
+          <w:rFonts w:ascii="Times New Roman" w:hAnsi="Times New Roman" w:cs="Times New Roman"/>
+          <w:sz w:val="24"/>
+          <w:szCs w:val="24"/>
+        </w:rPr>
+        <w:t>get(</w:t>
+      </w:r>
+      <w:proofErr w:type="gramEnd"/>
+      <w:r>
+        <w:rPr>
+          <w:rFonts w:ascii="Times New Roman" w:hAnsi="Times New Roman" w:cs="Times New Roman"/>
+          <w:sz w:val="24"/>
+          <w:szCs w:val="24"/>
+        </w:rPr>
+        <w:t xml:space="preserve">) method </w:t>
+      </w:r>
+      <w:r>
+        <w:rPr>
+          <w:rFonts w:ascii="Times New Roman" w:hAnsi="Times New Roman" w:cs="Times New Roman"/>
+          <w:sz w:val="24"/>
+          <w:szCs w:val="24"/>
+        </w:rPr>
+        <w:t>simply invokes</w:t>
+      </w:r>
+      <w:r>
+        <w:rPr>
+          <w:rFonts w:ascii="Times New Roman" w:hAnsi="Times New Roman" w:cs="Times New Roman"/>
+          <w:sz w:val="24"/>
+          <w:szCs w:val="24"/>
+        </w:rPr>
+        <w:t xml:space="preserve"> the managed </w:t>
+      </w:r>
+      <w:proofErr w:type="spellStart"/>
+      <w:r>
+        <w:rPr>
+          <w:rFonts w:ascii="Times New Roman" w:hAnsi="Times New Roman" w:cs="Times New Roman"/>
+          <w:sz w:val="24"/>
+          <w:szCs w:val="24"/>
+        </w:rPr>
+        <w:t>CourseDBStructure</w:t>
+      </w:r>
+      <w:r>
+        <w:rPr>
+          <w:rFonts w:ascii="Times New Roman" w:hAnsi="Times New Roman" w:cs="Times New Roman"/>
+          <w:sz w:val="24"/>
+          <w:szCs w:val="24"/>
+        </w:rPr>
+        <w:t>’s</w:t>
+      </w:r>
+      <w:proofErr w:type="spellEnd"/>
+      <w:r>
+        <w:rPr>
+          <w:rFonts w:ascii="Times New Roman" w:hAnsi="Times New Roman" w:cs="Times New Roman"/>
+          <w:sz w:val="24"/>
+          <w:szCs w:val="24"/>
+        </w:rPr>
+        <w:t xml:space="preserve"> get() method. The </w:t>
+      </w:r>
+      <w:proofErr w:type="spellStart"/>
+      <w:proofErr w:type="gramStart"/>
+      <w:r>
+        <w:rPr>
+          <w:rFonts w:ascii="Times New Roman" w:hAnsi="Times New Roman" w:cs="Times New Roman"/>
+          <w:sz w:val="24"/>
+          <w:szCs w:val="24"/>
+        </w:rPr>
+        <w:t>readFile</w:t>
+      </w:r>
+      <w:proofErr w:type="spellEnd"/>
+      <w:r>
+        <w:rPr>
+          <w:rFonts w:ascii="Times New Roman" w:hAnsi="Times New Roman" w:cs="Times New Roman"/>
+          <w:sz w:val="24"/>
+          <w:szCs w:val="24"/>
+        </w:rPr>
+        <w:t>(</w:t>
+      </w:r>
+      <w:proofErr w:type="gramEnd"/>
+      <w:r>
+        <w:rPr>
+          <w:rFonts w:ascii="Times New Roman" w:hAnsi="Times New Roman" w:cs="Times New Roman"/>
+          <w:sz w:val="24"/>
+          <w:szCs w:val="24"/>
+        </w:rPr>
+        <w:t xml:space="preserve">) method scans an </w:t>
+      </w:r>
+      <w:r>
+        <w:rPr>
+          <w:rFonts w:ascii="Times New Roman" w:hAnsi="Times New Roman" w:cs="Times New Roman"/>
+          <w:sz w:val="24"/>
+          <w:szCs w:val="24"/>
+        </w:rPr>
+        <w:t xml:space="preserve">ASCII text </w:t>
+      </w:r>
+      <w:r>
+        <w:rPr>
+          <w:rFonts w:ascii="Times New Roman" w:hAnsi="Times New Roman" w:cs="Times New Roman"/>
+          <w:sz w:val="24"/>
+          <w:szCs w:val="24"/>
+        </w:rPr>
+        <w:t>file</w:t>
+      </w:r>
+      <w:r>
+        <w:rPr>
+          <w:rFonts w:ascii="Times New Roman" w:hAnsi="Times New Roman" w:cs="Times New Roman"/>
+          <w:sz w:val="24"/>
+          <w:szCs w:val="24"/>
+        </w:rPr>
+        <w:t xml:space="preserve"> and delimits by spaces on each line to gather the </w:t>
+      </w:r>
+      <w:r>
+        <w:rPr>
+          <w:rFonts w:ascii="Times New Roman" w:hAnsi="Times New Roman"/>
+          <w:sz w:val="24"/>
+          <w:szCs w:val="20"/>
+        </w:rPr>
+        <w:t>course information attributes</w:t>
+      </w:r>
+      <w:r>
+        <w:rPr>
+          <w:rFonts w:ascii="Times New Roman" w:hAnsi="Times New Roman" w:cs="Times New Roman"/>
+          <w:sz w:val="24"/>
+          <w:szCs w:val="24"/>
+        </w:rPr>
+        <w:t xml:space="preserve"> for </w:t>
+      </w:r>
+      <w:proofErr w:type="spellStart"/>
+      <w:r>
+        <w:rPr>
+          <w:rFonts w:ascii="Times New Roman" w:hAnsi="Times New Roman" w:cs="Times New Roman"/>
+          <w:sz w:val="24"/>
+          <w:szCs w:val="24"/>
+        </w:rPr>
+        <w:t>CourseDBElement</w:t>
+      </w:r>
+      <w:proofErr w:type="spellEnd"/>
+      <w:r>
+        <w:rPr>
+          <w:rFonts w:ascii="Times New Roman" w:hAnsi="Times New Roman" w:cs="Times New Roman"/>
+          <w:sz w:val="24"/>
+          <w:szCs w:val="24"/>
+        </w:rPr>
+        <w:t xml:space="preserve"> objects</w:t>
+      </w:r>
+      <w:r>
+        <w:rPr>
+          <w:rFonts w:ascii="Times New Roman" w:hAnsi="Times New Roman" w:cs="Times New Roman"/>
+          <w:sz w:val="24"/>
+          <w:szCs w:val="24"/>
+        </w:rPr>
+        <w:t xml:space="preserve">. A </w:t>
+      </w:r>
+      <w:proofErr w:type="spellStart"/>
+      <w:r>
+        <w:rPr>
+          <w:rFonts w:ascii="Times New Roman" w:hAnsi="Times New Roman" w:cs="Times New Roman"/>
+          <w:sz w:val="24"/>
+          <w:szCs w:val="24"/>
+        </w:rPr>
+        <w:t>CourseDBElement</w:t>
+      </w:r>
+      <w:proofErr w:type="spellEnd"/>
+      <w:r>
+        <w:rPr>
+          <w:rFonts w:ascii="Times New Roman" w:hAnsi="Times New Roman" w:cs="Times New Roman"/>
+          <w:sz w:val="24"/>
+          <w:szCs w:val="24"/>
+        </w:rPr>
+        <w:t xml:space="preserve"> is then created and inserted into the managed </w:t>
+      </w:r>
+      <w:proofErr w:type="spellStart"/>
+      <w:r>
+        <w:rPr>
+          <w:rFonts w:ascii="Times New Roman" w:hAnsi="Times New Roman" w:cs="Times New Roman"/>
+          <w:sz w:val="24"/>
+          <w:szCs w:val="24"/>
+        </w:rPr>
+        <w:t>CourseDBStructure</w:t>
+      </w:r>
+      <w:proofErr w:type="spellEnd"/>
+      <w:r>
+        <w:rPr>
+          <w:rFonts w:ascii="Times New Roman" w:hAnsi="Times New Roman" w:cs="Times New Roman"/>
+          <w:sz w:val="24"/>
+          <w:szCs w:val="24"/>
+        </w:rPr>
+        <w:t xml:space="preserve"> for each successfully read line in the file</w:t>
+      </w:r>
+      <w:r>
+        <w:rPr>
+          <w:rFonts w:ascii="Times New Roman" w:hAnsi="Times New Roman" w:cs="Times New Roman"/>
+          <w:sz w:val="24"/>
+          <w:szCs w:val="24"/>
+        </w:rPr>
+        <w:t xml:space="preserve">. </w:t>
+      </w:r>
+      <w:r>
+        <w:rPr>
+          <w:rFonts w:ascii="Times New Roman" w:hAnsi="Times New Roman" w:cs="Times New Roman"/>
+          <w:sz w:val="24"/>
+          <w:szCs w:val="24"/>
+        </w:rPr>
+        <w:t xml:space="preserve">Lastly, the </w:t>
+      </w:r>
+      <w:proofErr w:type="spellStart"/>
+      <w:proofErr w:type="gramStart"/>
+      <w:r>
+        <w:rPr>
+          <w:rFonts w:ascii="Times New Roman" w:hAnsi="Times New Roman" w:cs="Times New Roman"/>
+          <w:sz w:val="24"/>
+          <w:szCs w:val="24"/>
+        </w:rPr>
+        <w:t>showAll</w:t>
+      </w:r>
+      <w:proofErr w:type="spellEnd"/>
+      <w:r>
+        <w:rPr>
+          <w:rFonts w:ascii="Times New Roman" w:hAnsi="Times New Roman" w:cs="Times New Roman"/>
+          <w:sz w:val="24"/>
+          <w:szCs w:val="24"/>
+        </w:rPr>
+        <w:t>(</w:t>
+      </w:r>
+      <w:proofErr w:type="gramEnd"/>
+      <w:r>
+        <w:rPr>
+          <w:rFonts w:ascii="Times New Roman" w:hAnsi="Times New Roman" w:cs="Times New Roman"/>
+          <w:sz w:val="24"/>
+          <w:szCs w:val="24"/>
+        </w:rPr>
+        <w:t xml:space="preserve">) method loops through the hash table, as well as each of its </w:t>
+      </w:r>
+      <w:proofErr w:type="spellStart"/>
+      <w:r>
+        <w:rPr>
+          <w:rFonts w:ascii="Times New Roman" w:hAnsi="Times New Roman" w:cs="Times New Roman"/>
+          <w:sz w:val="24"/>
+          <w:szCs w:val="24"/>
+        </w:rPr>
+        <w:t>LinkedList</w:t>
+      </w:r>
+      <w:r>
+        <w:rPr>
+          <w:rFonts w:ascii="Times New Roman" w:hAnsi="Times New Roman" w:cs="Times New Roman"/>
+          <w:sz w:val="24"/>
+          <w:szCs w:val="24"/>
+        </w:rPr>
+        <w:t>s</w:t>
+      </w:r>
+      <w:proofErr w:type="spellEnd"/>
+      <w:r>
+        <w:rPr>
+          <w:rFonts w:ascii="Times New Roman" w:hAnsi="Times New Roman" w:cs="Times New Roman"/>
+          <w:sz w:val="24"/>
+          <w:szCs w:val="24"/>
+        </w:rPr>
+        <w:t xml:space="preserve">, and adds the value of the </w:t>
+      </w:r>
+      <w:proofErr w:type="spellStart"/>
+      <w:r>
+        <w:rPr>
+          <w:rFonts w:ascii="Times New Roman" w:hAnsi="Times New Roman" w:cs="Times New Roman"/>
+          <w:sz w:val="24"/>
+          <w:szCs w:val="24"/>
+        </w:rPr>
+        <w:t>toString</w:t>
+      </w:r>
+      <w:proofErr w:type="spellEnd"/>
+      <w:r>
+        <w:rPr>
+          <w:rFonts w:ascii="Times New Roman" w:hAnsi="Times New Roman" w:cs="Times New Roman"/>
+          <w:sz w:val="24"/>
+          <w:szCs w:val="24"/>
+        </w:rPr>
+        <w:t xml:space="preserve">() method for every stored </w:t>
+      </w:r>
+      <w:proofErr w:type="spellStart"/>
+      <w:r>
+        <w:rPr>
+          <w:rFonts w:ascii="Times New Roman" w:hAnsi="Times New Roman" w:cs="Times New Roman"/>
+          <w:sz w:val="24"/>
+          <w:szCs w:val="24"/>
+        </w:rPr>
+        <w:t>CourseDBElement</w:t>
+      </w:r>
+      <w:proofErr w:type="spellEnd"/>
+      <w:r>
+        <w:rPr>
+          <w:rFonts w:ascii="Times New Roman" w:hAnsi="Times New Roman" w:cs="Times New Roman"/>
+          <w:sz w:val="24"/>
+          <w:szCs w:val="24"/>
+        </w:rPr>
+        <w:t xml:space="preserve"> to an </w:t>
+      </w:r>
+      <w:proofErr w:type="spellStart"/>
+      <w:r>
+        <w:rPr>
+          <w:rFonts w:ascii="Times New Roman" w:hAnsi="Times New Roman" w:cs="Times New Roman"/>
+          <w:sz w:val="24"/>
+          <w:szCs w:val="24"/>
+        </w:rPr>
+        <w:t>ArrayList</w:t>
+      </w:r>
+      <w:proofErr w:type="spellEnd"/>
+      <w:r>
+        <w:rPr>
+          <w:rFonts w:ascii="Times New Roman" w:hAnsi="Times New Roman" w:cs="Times New Roman"/>
+          <w:sz w:val="24"/>
+          <w:szCs w:val="24"/>
+        </w:rPr>
+        <w:t xml:space="preserve">&lt;String&gt;. This </w:t>
+      </w:r>
+      <w:proofErr w:type="spellStart"/>
+      <w:r>
+        <w:rPr>
+          <w:rFonts w:ascii="Times New Roman" w:hAnsi="Times New Roman" w:cs="Times New Roman"/>
+          <w:sz w:val="24"/>
+          <w:szCs w:val="24"/>
+        </w:rPr>
+        <w:t>ArrayList</w:t>
+      </w:r>
+      <w:proofErr w:type="spellEnd"/>
+      <w:r>
+        <w:rPr>
+          <w:rFonts w:ascii="Times New Roman" w:hAnsi="Times New Roman" w:cs="Times New Roman"/>
+          <w:sz w:val="24"/>
+          <w:szCs w:val="24"/>
+        </w:rPr>
+        <w:t xml:space="preserve"> is then returned by the </w:t>
+      </w:r>
+      <w:proofErr w:type="spellStart"/>
+      <w:proofErr w:type="gramStart"/>
+      <w:r>
+        <w:rPr>
+          <w:rFonts w:ascii="Times New Roman" w:hAnsi="Times New Roman" w:cs="Times New Roman"/>
+          <w:sz w:val="24"/>
+          <w:szCs w:val="24"/>
+        </w:rPr>
+        <w:t>showAll</w:t>
+      </w:r>
+      <w:proofErr w:type="spellEnd"/>
+      <w:r>
+        <w:rPr>
+          <w:rFonts w:ascii="Times New Roman" w:hAnsi="Times New Roman" w:cs="Times New Roman"/>
+          <w:sz w:val="24"/>
+          <w:szCs w:val="24"/>
+        </w:rPr>
+        <w:t>(</w:t>
+      </w:r>
+      <w:proofErr w:type="gramEnd"/>
+      <w:r>
+        <w:rPr>
+          <w:rFonts w:ascii="Times New Roman" w:hAnsi="Times New Roman" w:cs="Times New Roman"/>
+          <w:sz w:val="24"/>
+          <w:szCs w:val="24"/>
+        </w:rPr>
+        <w:t>)</w:t>
+      </w:r>
+      <w:r>
+        <w:rPr>
+          <w:rFonts w:ascii="Times New Roman" w:hAnsi="Times New Roman" w:cs="Times New Roman"/>
+          <w:sz w:val="24"/>
+          <w:szCs w:val="24"/>
+        </w:rPr>
+        <w:t xml:space="preserve"> method, which contains the string representations for all of the </w:t>
+      </w:r>
+      <w:proofErr w:type="spellStart"/>
+      <w:r>
+        <w:rPr>
+          <w:rFonts w:ascii="Times New Roman" w:hAnsi="Times New Roman" w:cs="Times New Roman"/>
+          <w:sz w:val="24"/>
+          <w:szCs w:val="24"/>
+        </w:rPr>
+        <w:t>CourseDBElement</w:t>
+      </w:r>
+      <w:r>
+        <w:rPr>
+          <w:rFonts w:ascii="Times New Roman" w:hAnsi="Times New Roman" w:cs="Times New Roman"/>
+          <w:sz w:val="24"/>
+          <w:szCs w:val="24"/>
+        </w:rPr>
+        <w:t>s</w:t>
+      </w:r>
+      <w:proofErr w:type="spellEnd"/>
+      <w:r>
+        <w:rPr>
+          <w:rFonts w:ascii="Times New Roman" w:hAnsi="Times New Roman" w:cs="Times New Roman"/>
+          <w:sz w:val="24"/>
+          <w:szCs w:val="24"/>
+        </w:rPr>
+        <w:t>.</w:t>
+      </w:r>
+    </w:p>
+    <w:p>
+      <w:pPr>
+        <w:spacing w:line="360" w:lineRule="auto"/>
+        <w:rPr>
+          <w:rFonts w:ascii="Times New Roman" w:hAnsi="Times New Roman" w:cs="Times New Roman"/>
+          <w:sz w:val="24"/>
+          <w:szCs w:val="24"/>
+          <w:u w:val="single"/>
+        </w:rPr>
+      </w:pPr>
+      <w:r>
+        <w:rPr>
+          <w:rFonts w:ascii="Times New Roman" w:hAnsi="Times New Roman" w:cs="Times New Roman"/>
+          <w:sz w:val="24"/>
+          <w:szCs w:val="24"/>
+        </w:rPr>
+        <w:tab/>
+        <w:t xml:space="preserve">Although this project has limited documentation, and I struggled to determine where I should begin my work, this project quickly turned in to something easier than I originally thought. </w:t>
+      </w:r>
+      <w:r>
+        <w:rPr>
+          <w:rFonts w:ascii="Times New Roman" w:hAnsi="Times New Roman" w:cs="Times New Roman"/>
+          <w:sz w:val="24"/>
+          <w:szCs w:val="24"/>
+        </w:rPr>
+        <w:t>I was able to start my UML class design</w:t>
+      </w:r>
+      <w:r>
+        <w:rPr>
+          <w:rFonts w:ascii="Times New Roman" w:hAnsi="Times New Roman" w:cs="Times New Roman"/>
+          <w:sz w:val="24"/>
+          <w:szCs w:val="24"/>
+        </w:rPr>
+        <w:t xml:space="preserve"> as soon as I understood how to structure </w:t>
+      </w:r>
+      <w:proofErr w:type="spellStart"/>
+      <w:r>
+        <w:rPr>
+          <w:rFonts w:ascii="Times New Roman" w:hAnsi="Times New Roman" w:cs="Times New Roman"/>
+          <w:sz w:val="24"/>
+          <w:szCs w:val="24"/>
+        </w:rPr>
+        <w:t>CourseDBElement</w:t>
+      </w:r>
+      <w:proofErr w:type="spellEnd"/>
+      <w:r>
+        <w:rPr>
+          <w:rFonts w:ascii="Times New Roman" w:hAnsi="Times New Roman" w:cs="Times New Roman"/>
+          <w:sz w:val="24"/>
+          <w:szCs w:val="24"/>
+        </w:rPr>
+        <w:t xml:space="preserve"> from looking at the provided JUnit tests and the documentation of </w:t>
+      </w:r>
+      <w:proofErr w:type="spellStart"/>
+      <w:r>
+        <w:rPr>
+          <w:rFonts w:ascii="Times New Roman" w:hAnsi="Times New Roman" w:cs="Times New Roman"/>
+          <w:sz w:val="24"/>
+          <w:szCs w:val="24"/>
+        </w:rPr>
+        <w:t>CourseDBStucture</w:t>
+      </w:r>
+      <w:proofErr w:type="spellEnd"/>
+      <w:r>
+        <w:rPr>
+          <w:rFonts w:ascii="Times New Roman" w:hAnsi="Times New Roman" w:cs="Times New Roman"/>
+          <w:sz w:val="24"/>
+          <w:szCs w:val="24"/>
+        </w:rPr>
+        <w:t xml:space="preserve"> and </w:t>
+      </w:r>
+      <w:proofErr w:type="spellStart"/>
+      <w:r>
+        <w:rPr>
+          <w:rFonts w:ascii="Times New Roman" w:hAnsi="Times New Roman" w:cs="Times New Roman"/>
+          <w:sz w:val="24"/>
+          <w:szCs w:val="24"/>
+        </w:rPr>
+        <w:t>CourseDBManager</w:t>
+      </w:r>
+      <w:proofErr w:type="spellEnd"/>
+      <w:r>
+        <w:rPr>
+          <w:rFonts w:ascii="Times New Roman" w:hAnsi="Times New Roman" w:cs="Times New Roman"/>
+          <w:sz w:val="24"/>
+          <w:szCs w:val="24"/>
+        </w:rPr>
+        <w:t>.</w:t>
+      </w:r>
+      <w:r>
+        <w:rPr>
+          <w:rFonts w:ascii="Times New Roman" w:hAnsi="Times New Roman" w:cs="Times New Roman"/>
+          <w:sz w:val="24"/>
+          <w:szCs w:val="24"/>
+        </w:rPr>
+        <w:t xml:space="preserve"> </w:t>
       </w:r>
       <w:bookmarkStart w:id="0" w:name="_GoBack"/>
       <w:bookmarkEnd w:id="0"/>
-      <w:r>
-        <w:rPr>
-          <w:rFonts w:ascii="Times New Roman" w:hAnsi="Times New Roman" w:cs="Times New Roman"/>
-          <w:sz w:val="24"/>
-          <w:szCs w:val="24"/>
-        </w:rPr>
-        <w:t xml:space="preserve">The array has a fixed size according the argument specified in the </w:t>
-      </w:r>
-      <w:proofErr w:type="spellStart"/>
-      <w:r>
-        <w:rPr>
-          <w:rFonts w:ascii="Times New Roman" w:hAnsi="Times New Roman" w:cs="Times New Roman"/>
-          <w:sz w:val="24"/>
-          <w:szCs w:val="24"/>
-        </w:rPr>
-        <w:t>CourseDBStructure</w:t>
-      </w:r>
-      <w:proofErr w:type="spellEnd"/>
-      <w:r>
-        <w:rPr>
-          <w:rFonts w:ascii="Times New Roman" w:hAnsi="Times New Roman" w:cs="Times New Roman"/>
-          <w:sz w:val="24"/>
-          <w:szCs w:val="24"/>
-        </w:rPr>
-        <w:t xml:space="preserve"> constructor. This size (or length) of </w:t>
-      </w:r>
-      <w:r>
-        <w:rPr>
-          <w:rFonts w:ascii="Times New Roman" w:hAnsi="Times New Roman" w:cs="Times New Roman"/>
-          <w:sz w:val="24"/>
-          <w:szCs w:val="24"/>
-        </w:rPr>
-        <w:lastRenderedPageBreak/>
-        <w:t xml:space="preserve">the hash table is used with the </w:t>
-      </w:r>
-      <w:proofErr w:type="spellStart"/>
-      <w:r>
-        <w:rPr>
-          <w:rFonts w:ascii="Times New Roman" w:hAnsi="Times New Roman" w:cs="Times New Roman"/>
-          <w:sz w:val="24"/>
-          <w:szCs w:val="24"/>
-        </w:rPr>
-        <w:t>CourseDBStructure</w:t>
-      </w:r>
-      <w:proofErr w:type="spellEnd"/>
-      <w:r>
-        <w:rPr>
-          <w:rFonts w:ascii="Times New Roman" w:hAnsi="Times New Roman" w:cs="Times New Roman"/>
-          <w:sz w:val="24"/>
-          <w:szCs w:val="24"/>
-        </w:rPr>
-        <w:t xml:space="preserve"> hash code to determine the index that the </w:t>
-      </w:r>
-      <w:proofErr w:type="spellStart"/>
-      <w:r>
-        <w:rPr>
-          <w:rFonts w:ascii="Times New Roman" w:hAnsi="Times New Roman" w:cs="Times New Roman"/>
-          <w:sz w:val="24"/>
-          <w:szCs w:val="24"/>
-        </w:rPr>
-        <w:t>CourseDBElement</w:t>
-      </w:r>
-      <w:proofErr w:type="spellEnd"/>
-      <w:r>
-        <w:rPr>
-          <w:rFonts w:ascii="Times New Roman" w:hAnsi="Times New Roman" w:cs="Times New Roman"/>
-          <w:sz w:val="24"/>
-          <w:szCs w:val="24"/>
-        </w:rPr>
-        <w:t xml:space="preserve"> will be stored in. The code to achieve this involves calculating the element’s hash code modulo the hash table’s length. </w:t>
-      </w:r>
-      <w:r>
-        <w:rPr>
-          <w:rFonts w:ascii="Times New Roman" w:hAnsi="Times New Roman" w:cs="Times New Roman"/>
-          <w:sz w:val="24"/>
-          <w:szCs w:val="24"/>
-        </w:rPr>
-        <w:t xml:space="preserve">If the Linked list is empty, the element to be placed is set as the first index of the </w:t>
-      </w:r>
-      <w:proofErr w:type="spellStart"/>
-      <w:r>
-        <w:rPr>
-          <w:rFonts w:ascii="Times New Roman" w:hAnsi="Times New Roman" w:cs="Times New Roman"/>
-          <w:sz w:val="24"/>
-          <w:szCs w:val="24"/>
-        </w:rPr>
-        <w:t>LinkedList</w:t>
-      </w:r>
-      <w:proofErr w:type="spellEnd"/>
-      <w:r>
-        <w:rPr>
-          <w:rFonts w:ascii="Times New Roman" w:hAnsi="Times New Roman" w:cs="Times New Roman"/>
-          <w:sz w:val="24"/>
-          <w:szCs w:val="24"/>
-        </w:rPr>
-        <w:t xml:space="preserve">. </w:t>
-      </w:r>
-      <w:r>
-        <w:rPr>
-          <w:rFonts w:ascii="Times New Roman" w:hAnsi="Times New Roman" w:cs="Times New Roman"/>
-          <w:sz w:val="24"/>
-          <w:szCs w:val="24"/>
-        </w:rPr>
-        <w:t xml:space="preserve">If two or more </w:t>
-      </w:r>
-      <w:proofErr w:type="spellStart"/>
-      <w:r>
-        <w:rPr>
-          <w:rFonts w:ascii="Times New Roman" w:hAnsi="Times New Roman" w:cs="Times New Roman"/>
-          <w:sz w:val="24"/>
-          <w:szCs w:val="24"/>
-        </w:rPr>
-        <w:t>CourseDBElement</w:t>
-      </w:r>
-      <w:proofErr w:type="spellEnd"/>
-      <w:r>
-        <w:rPr>
-          <w:rFonts w:ascii="Times New Roman" w:hAnsi="Times New Roman" w:cs="Times New Roman"/>
-          <w:sz w:val="24"/>
-          <w:szCs w:val="24"/>
-        </w:rPr>
-        <w:t xml:space="preserve"> </w:t>
-      </w:r>
-      <w:r>
-        <w:rPr>
-          <w:rFonts w:ascii="Times New Roman" w:hAnsi="Times New Roman" w:cs="Times New Roman"/>
-          <w:sz w:val="24"/>
-          <w:szCs w:val="24"/>
-        </w:rPr>
-        <w:t xml:space="preserve">objects </w:t>
-      </w:r>
-      <w:r>
-        <w:rPr>
-          <w:rFonts w:ascii="Times New Roman" w:hAnsi="Times New Roman" w:cs="Times New Roman"/>
-          <w:sz w:val="24"/>
-          <w:szCs w:val="24"/>
-        </w:rPr>
-        <w:t>have the same index calculation then the element to</w:t>
-      </w:r>
-      <w:r>
-        <w:rPr>
-          <w:rFonts w:ascii="Times New Roman" w:hAnsi="Times New Roman" w:cs="Times New Roman"/>
-          <w:sz w:val="24"/>
-          <w:szCs w:val="24"/>
-        </w:rPr>
-        <w:t xml:space="preserve"> be</w:t>
-      </w:r>
-      <w:r>
-        <w:rPr>
-          <w:rFonts w:ascii="Times New Roman" w:hAnsi="Times New Roman" w:cs="Times New Roman"/>
-          <w:sz w:val="24"/>
-          <w:szCs w:val="24"/>
-        </w:rPr>
-        <w:t xml:space="preserve"> </w:t>
-      </w:r>
-      <w:r>
-        <w:rPr>
-          <w:rFonts w:ascii="Times New Roman" w:hAnsi="Times New Roman" w:cs="Times New Roman"/>
-          <w:sz w:val="24"/>
-          <w:szCs w:val="24"/>
-        </w:rPr>
-        <w:t>placed</w:t>
-      </w:r>
-      <w:r>
-        <w:rPr>
-          <w:rFonts w:ascii="Times New Roman" w:hAnsi="Times New Roman" w:cs="Times New Roman"/>
-          <w:sz w:val="24"/>
-          <w:szCs w:val="24"/>
-        </w:rPr>
-        <w:t xml:space="preserve"> is set as the next available index in the </w:t>
-      </w:r>
-      <w:proofErr w:type="spellStart"/>
-      <w:r>
-        <w:rPr>
-          <w:rFonts w:ascii="Times New Roman" w:hAnsi="Times New Roman" w:cs="Times New Roman"/>
-          <w:sz w:val="24"/>
-          <w:szCs w:val="24"/>
-        </w:rPr>
-        <w:t>LinkedList</w:t>
-      </w:r>
-      <w:proofErr w:type="spellEnd"/>
-      <w:r>
-        <w:rPr>
-          <w:rFonts w:ascii="Times New Roman" w:hAnsi="Times New Roman" w:cs="Times New Roman"/>
-          <w:sz w:val="24"/>
-          <w:szCs w:val="24"/>
-        </w:rPr>
-        <w:t>.</w:t>
-      </w:r>
-      <w:r>
-        <w:rPr>
-          <w:rFonts w:ascii="Times New Roman" w:hAnsi="Times New Roman" w:cs="Times New Roman"/>
-          <w:sz w:val="24"/>
-          <w:szCs w:val="24"/>
-        </w:rPr>
-        <w:t xml:space="preserve"> When retrieving </w:t>
-      </w:r>
-      <w:proofErr w:type="spellStart"/>
-      <w:r>
-        <w:rPr>
-          <w:rFonts w:ascii="Times New Roman" w:hAnsi="Times New Roman" w:cs="Times New Roman"/>
-          <w:sz w:val="24"/>
-          <w:szCs w:val="24"/>
-        </w:rPr>
-        <w:t>CourseDBElement</w:t>
-      </w:r>
-      <w:proofErr w:type="spellEnd"/>
-      <w:r>
-        <w:rPr>
-          <w:rFonts w:ascii="Times New Roman" w:hAnsi="Times New Roman" w:cs="Times New Roman"/>
-          <w:sz w:val="24"/>
-          <w:szCs w:val="24"/>
-        </w:rPr>
-        <w:t xml:space="preserve"> objects from the </w:t>
-      </w:r>
-      <w:proofErr w:type="spellStart"/>
-      <w:r>
-        <w:rPr>
-          <w:rFonts w:ascii="Times New Roman" w:hAnsi="Times New Roman" w:cs="Times New Roman"/>
-          <w:sz w:val="24"/>
-          <w:szCs w:val="24"/>
-        </w:rPr>
-        <w:t>CourseDBStructure</w:t>
-      </w:r>
-      <w:proofErr w:type="spellEnd"/>
-      <w:r>
-        <w:rPr>
-          <w:rFonts w:ascii="Times New Roman" w:hAnsi="Times New Roman" w:cs="Times New Roman"/>
-          <w:sz w:val="24"/>
-          <w:szCs w:val="24"/>
-        </w:rPr>
-        <w:t xml:space="preserve"> a </w:t>
-      </w:r>
-      <w:proofErr w:type="gramStart"/>
-      <w:r>
-        <w:rPr>
-          <w:rFonts w:ascii="Times New Roman" w:hAnsi="Times New Roman" w:cs="Times New Roman"/>
-          <w:sz w:val="24"/>
-          <w:szCs w:val="24"/>
-        </w:rPr>
-        <w:t>get(</w:t>
-      </w:r>
-      <w:proofErr w:type="gramEnd"/>
-      <w:r>
-        <w:rPr>
-          <w:rFonts w:ascii="Times New Roman" w:hAnsi="Times New Roman" w:cs="Times New Roman"/>
-          <w:sz w:val="24"/>
-          <w:szCs w:val="24"/>
-        </w:rPr>
-        <w:t xml:space="preserve">) method is used passing the CRN of the element to be retrieved. The CRN argument is used to calculate the index with the calculation mentioned previously. The </w:t>
-      </w:r>
-      <w:proofErr w:type="spellStart"/>
-      <w:r>
-        <w:rPr>
-          <w:rFonts w:ascii="Times New Roman" w:hAnsi="Times New Roman" w:cs="Times New Roman"/>
-          <w:sz w:val="24"/>
-          <w:szCs w:val="24"/>
-        </w:rPr>
-        <w:t>LinkedList</w:t>
-      </w:r>
-      <w:proofErr w:type="spellEnd"/>
-      <w:r>
-        <w:rPr>
-          <w:rFonts w:ascii="Times New Roman" w:hAnsi="Times New Roman" w:cs="Times New Roman"/>
-          <w:sz w:val="24"/>
-          <w:szCs w:val="24"/>
-        </w:rPr>
-        <w:t xml:space="preserve"> stored at the calculated index in the hash table is then </w:t>
-      </w:r>
-      <w:proofErr w:type="spellStart"/>
-      <w:r>
-        <w:rPr>
-          <w:rFonts w:ascii="Times New Roman" w:hAnsi="Times New Roman" w:cs="Times New Roman"/>
-          <w:sz w:val="24"/>
-          <w:szCs w:val="24"/>
-        </w:rPr>
-        <w:t>interted</w:t>
-      </w:r>
-      <w:proofErr w:type="spellEnd"/>
-      <w:r>
-        <w:rPr>
-          <w:rFonts w:ascii="Times New Roman" w:hAnsi="Times New Roman" w:cs="Times New Roman"/>
-          <w:sz w:val="24"/>
-          <w:szCs w:val="24"/>
-        </w:rPr>
-        <w:t xml:space="preserve"> through until the element with the CRN argument is located. If no element with the matching CRN is found, then an </w:t>
-      </w:r>
-      <w:proofErr w:type="spellStart"/>
-      <w:r>
-        <w:rPr>
-          <w:rFonts w:ascii="Times New Roman" w:hAnsi="Times New Roman" w:cs="Times New Roman"/>
-          <w:sz w:val="24"/>
-          <w:szCs w:val="24"/>
-        </w:rPr>
-        <w:t>IOException</w:t>
-      </w:r>
-      <w:proofErr w:type="spellEnd"/>
-      <w:r>
-        <w:rPr>
-          <w:rFonts w:ascii="Times New Roman" w:hAnsi="Times New Roman" w:cs="Times New Roman"/>
-          <w:sz w:val="24"/>
-          <w:szCs w:val="24"/>
-        </w:rPr>
-        <w:t xml:space="preserve"> is thrown.</w:t>
-      </w:r>
-    </w:p>
-    <w:p>
-      <w:pPr>
-        <w:spacing w:line="360" w:lineRule="auto"/>
-        <w:rPr>
-          <w:rFonts w:ascii="Times New Roman" w:hAnsi="Times New Roman" w:cs="Times New Roman"/>
-          <w:sz w:val="24"/>
-          <w:szCs w:val="24"/>
-          <w:u w:val="single"/>
-        </w:rPr>
-      </w:pPr>
-      <w:r>
-        <w:rPr>
-          <w:rFonts w:ascii="Times New Roman" w:hAnsi="Times New Roman" w:cs="Times New Roman"/>
-          <w:sz w:val="24"/>
-          <w:szCs w:val="24"/>
-        </w:rPr>
-        <w:tab/>
-        <w:t xml:space="preserve">The final class I developed is the </w:t>
-      </w:r>
-      <w:proofErr w:type="spellStart"/>
-      <w:r>
-        <w:rPr>
-          <w:rFonts w:ascii="Times New Roman" w:hAnsi="Times New Roman" w:cs="Times New Roman"/>
-          <w:sz w:val="24"/>
-          <w:szCs w:val="24"/>
-        </w:rPr>
-        <w:t>CourseDBManager</w:t>
-      </w:r>
-      <w:proofErr w:type="spellEnd"/>
-      <w:r>
-        <w:rPr>
-          <w:rFonts w:ascii="Times New Roman" w:hAnsi="Times New Roman" w:cs="Times New Roman"/>
-          <w:sz w:val="24"/>
-          <w:szCs w:val="24"/>
-        </w:rPr>
-        <w:t>. This class represents</w:t>
-      </w:r>
-      <w:r>
-        <w:rPr>
-          <w:rFonts w:ascii="Times New Roman" w:hAnsi="Times New Roman" w:cs="Times New Roman"/>
-          <w:sz w:val="24"/>
-          <w:szCs w:val="24"/>
-        </w:rPr>
-        <w:t xml:space="preserve"> objects that manage a </w:t>
-      </w:r>
-      <w:proofErr w:type="spellStart"/>
-      <w:r>
-        <w:rPr>
-          <w:rFonts w:ascii="Times New Roman" w:hAnsi="Times New Roman" w:cs="Times New Roman"/>
-          <w:sz w:val="24"/>
-          <w:szCs w:val="24"/>
-        </w:rPr>
-        <w:t>CourseDBStructure</w:t>
-      </w:r>
-      <w:proofErr w:type="spellEnd"/>
-      <w:r>
-        <w:rPr>
-          <w:rFonts w:ascii="Times New Roman" w:hAnsi="Times New Roman" w:cs="Times New Roman"/>
-          <w:sz w:val="24"/>
-          <w:szCs w:val="24"/>
-        </w:rPr>
-        <w:t xml:space="preserve"> with the added ability to read data from a file containing information for multiple </w:t>
-      </w:r>
-      <w:proofErr w:type="spellStart"/>
-      <w:r>
-        <w:rPr>
-          <w:rFonts w:ascii="Times New Roman" w:hAnsi="Times New Roman" w:cs="Times New Roman"/>
-          <w:sz w:val="24"/>
-          <w:szCs w:val="24"/>
-        </w:rPr>
-        <w:t>CourseDBElement</w:t>
-      </w:r>
-      <w:proofErr w:type="spellEnd"/>
-      <w:r>
-        <w:rPr>
-          <w:rFonts w:ascii="Times New Roman" w:hAnsi="Times New Roman" w:cs="Times New Roman"/>
-          <w:sz w:val="24"/>
-          <w:szCs w:val="24"/>
-        </w:rPr>
-        <w:t xml:space="preserve"> objects.</w:t>
-      </w:r>
-      <w:r>
-        <w:rPr>
-          <w:rFonts w:ascii="Times New Roman" w:hAnsi="Times New Roman" w:cs="Times New Roman"/>
-          <w:sz w:val="24"/>
-          <w:szCs w:val="24"/>
-        </w:rPr>
-        <w:t xml:space="preserve"> A </w:t>
-      </w:r>
-      <w:proofErr w:type="spellStart"/>
-      <w:r>
-        <w:rPr>
-          <w:rFonts w:ascii="Times New Roman" w:hAnsi="Times New Roman" w:cs="Times New Roman"/>
-          <w:sz w:val="24"/>
-          <w:szCs w:val="24"/>
-        </w:rPr>
-        <w:t>CourseDBManager</w:t>
-      </w:r>
-      <w:proofErr w:type="spellEnd"/>
-      <w:r>
-        <w:rPr>
-          <w:rFonts w:ascii="Times New Roman" w:hAnsi="Times New Roman" w:cs="Times New Roman"/>
-          <w:sz w:val="24"/>
-          <w:szCs w:val="24"/>
-        </w:rPr>
-        <w:t xml:space="preserve"> has 4 methods</w:t>
-      </w:r>
-      <w:r>
-        <w:rPr>
-          <w:rFonts w:ascii="Times New Roman" w:hAnsi="Times New Roman" w:cs="Times New Roman"/>
-          <w:sz w:val="24"/>
-          <w:szCs w:val="24"/>
-        </w:rPr>
-        <w:t xml:space="preserve">: </w:t>
-      </w:r>
-      <w:proofErr w:type="gramStart"/>
-      <w:r>
-        <w:rPr>
-          <w:rFonts w:ascii="Times New Roman" w:hAnsi="Times New Roman" w:cs="Times New Roman"/>
-          <w:sz w:val="24"/>
-          <w:szCs w:val="24"/>
-        </w:rPr>
-        <w:t>add(</w:t>
-      </w:r>
-      <w:proofErr w:type="gramEnd"/>
-      <w:r>
-        <w:rPr>
-          <w:rFonts w:ascii="Times New Roman" w:hAnsi="Times New Roman" w:cs="Times New Roman"/>
-          <w:sz w:val="24"/>
-          <w:szCs w:val="24"/>
-        </w:rPr>
-        <w:t xml:space="preserve">), get(), </w:t>
-      </w:r>
-      <w:proofErr w:type="spellStart"/>
-      <w:r>
-        <w:rPr>
-          <w:rFonts w:ascii="Times New Roman" w:hAnsi="Times New Roman" w:cs="Times New Roman"/>
-          <w:sz w:val="24"/>
-          <w:szCs w:val="24"/>
-        </w:rPr>
-        <w:t>readFile</w:t>
-      </w:r>
-      <w:proofErr w:type="spellEnd"/>
-      <w:r>
-        <w:rPr>
-          <w:rFonts w:ascii="Times New Roman" w:hAnsi="Times New Roman" w:cs="Times New Roman"/>
-          <w:sz w:val="24"/>
-          <w:szCs w:val="24"/>
-        </w:rPr>
-        <w:t xml:space="preserve">(), and </w:t>
-      </w:r>
-      <w:proofErr w:type="spellStart"/>
-      <w:r>
-        <w:rPr>
-          <w:rFonts w:ascii="Times New Roman" w:hAnsi="Times New Roman" w:cs="Times New Roman"/>
-          <w:sz w:val="24"/>
-          <w:szCs w:val="24"/>
-        </w:rPr>
-        <w:t>showAll</w:t>
-      </w:r>
-      <w:proofErr w:type="spellEnd"/>
-      <w:r>
-        <w:rPr>
-          <w:rFonts w:ascii="Times New Roman" w:hAnsi="Times New Roman" w:cs="Times New Roman"/>
-          <w:sz w:val="24"/>
-          <w:szCs w:val="24"/>
-        </w:rPr>
-        <w:t xml:space="preserve">(). </w:t>
-      </w:r>
       <w:r>
         <w:rPr>
           <w:rFonts w:ascii="Times New Roman" w:hAnsi="Times New Roman" w:cs="Times New Roman"/>
@@ -2065,6 +2898,143 @@
           <w:szCs w:val="24"/>
         </w:rPr>
         <w:t>All thrown errors from the implemented classes will be handled and interpreted by JavaFX file(s).</w:t>
+      </w:r>
+    </w:p>
+    <w:p>
+      <w:pPr>
+        <w:pStyle w:val="ListParagraph"/>
+        <w:numPr>
+          <w:ilvl w:val="0"/>
+          <w:numId w:val="2"/>
+        </w:numPr>
+        <w:spacing w:line="276" w:lineRule="auto"/>
+        <w:rPr>
+          <w:rFonts w:ascii="Times New Roman" w:hAnsi="Times New Roman" w:cs="Times New Roman"/>
+          <w:sz w:val="24"/>
+          <w:szCs w:val="24"/>
+          <w:u w:val="single"/>
+        </w:rPr>
+      </w:pPr>
+      <w:r>
+        <w:rPr>
+          <w:rFonts w:ascii="Times New Roman" w:hAnsi="Times New Roman" w:cs="Times New Roman"/>
+          <w:sz w:val="24"/>
+          <w:szCs w:val="24"/>
+        </w:rPr>
+        <w:t xml:space="preserve">All text cases performed by the instructor that read an ASCII text file with </w:t>
+      </w:r>
+      <w:proofErr w:type="spellStart"/>
+      <w:r>
+        <w:rPr>
+          <w:rFonts w:ascii="Times New Roman" w:hAnsi="Times New Roman" w:cs="Times New Roman"/>
+          <w:sz w:val="24"/>
+          <w:szCs w:val="24"/>
+        </w:rPr>
+        <w:t>CourseDBManager</w:t>
+      </w:r>
+      <w:proofErr w:type="spellEnd"/>
+      <w:r>
+        <w:rPr>
+          <w:rFonts w:ascii="Times New Roman" w:hAnsi="Times New Roman" w:cs="Times New Roman"/>
+          <w:sz w:val="24"/>
+          <w:szCs w:val="24"/>
+        </w:rPr>
+        <w:t xml:space="preserve"> will follow the same format as the provided TXT file: </w:t>
+      </w:r>
+      <w:r>
+        <w:rPr>
+          <w:rFonts w:ascii="Times New Roman" w:hAnsi="Times New Roman" w:cs="Times New Roman"/>
+          <w:sz w:val="24"/>
+          <w:szCs w:val="24"/>
+        </w:rPr>
+        <w:br/>
+      </w:r>
+      <w:r>
+        <w:rPr>
+          <w:rFonts w:ascii="Times New Roman" w:hAnsi="Times New Roman" w:cs="Times New Roman"/>
+          <w:sz w:val="24"/>
+          <w:szCs w:val="24"/>
+        </w:rPr>
+        <w:t>“</w:t>
+      </w:r>
+      <w:proofErr w:type="spellStart"/>
+      <w:r>
+        <w:rPr>
+          <w:rFonts w:ascii="Times New Roman" w:hAnsi="Times New Roman" w:cs="Times New Roman"/>
+          <w:i/>
+          <w:sz w:val="24"/>
+          <w:szCs w:val="24"/>
+        </w:rPr>
+        <w:t>courseID</w:t>
+      </w:r>
+      <w:proofErr w:type="spellEnd"/>
+      <w:r>
+        <w:rPr>
+          <w:rFonts w:ascii="Times New Roman" w:hAnsi="Times New Roman" w:cs="Times New Roman"/>
+          <w:i/>
+          <w:sz w:val="24"/>
+          <w:szCs w:val="24"/>
+        </w:rPr>
+        <w:t xml:space="preserve"> CRN </w:t>
+      </w:r>
+      <w:proofErr w:type="spellStart"/>
+      <w:r>
+        <w:rPr>
+          <w:rFonts w:ascii="Times New Roman" w:hAnsi="Times New Roman" w:cs="Times New Roman"/>
+          <w:i/>
+          <w:sz w:val="24"/>
+          <w:szCs w:val="24"/>
+        </w:rPr>
+        <w:t>numberOfCredits</w:t>
+      </w:r>
+      <w:proofErr w:type="spellEnd"/>
+      <w:r>
+        <w:rPr>
+          <w:rFonts w:ascii="Times New Roman" w:hAnsi="Times New Roman" w:cs="Times New Roman"/>
+          <w:i/>
+          <w:sz w:val="24"/>
+          <w:szCs w:val="24"/>
+        </w:rPr>
+        <w:t xml:space="preserve"> </w:t>
+      </w:r>
+      <w:proofErr w:type="spellStart"/>
+      <w:r>
+        <w:rPr>
+          <w:rFonts w:ascii="Times New Roman" w:hAnsi="Times New Roman" w:cs="Times New Roman"/>
+          <w:i/>
+          <w:sz w:val="24"/>
+          <w:szCs w:val="24"/>
+        </w:rPr>
+        <w:t>roomNumber</w:t>
+      </w:r>
+      <w:proofErr w:type="spellEnd"/>
+      <w:r>
+        <w:rPr>
+          <w:rFonts w:ascii="Times New Roman" w:hAnsi="Times New Roman" w:cs="Times New Roman"/>
+          <w:i/>
+          <w:sz w:val="24"/>
+          <w:szCs w:val="24"/>
+        </w:rPr>
+        <w:t xml:space="preserve"> </w:t>
+      </w:r>
+      <w:proofErr w:type="spellStart"/>
+      <w:r>
+        <w:rPr>
+          <w:rFonts w:ascii="Times New Roman" w:hAnsi="Times New Roman" w:cs="Times New Roman"/>
+          <w:i/>
+          <w:sz w:val="24"/>
+          <w:szCs w:val="24"/>
+        </w:rPr>
+        <w:t>instructorName</w:t>
+      </w:r>
+      <w:proofErr w:type="spellEnd"/>
+      <w:r>
+        <w:rPr>
+          <w:rFonts w:ascii="Times New Roman" w:hAnsi="Times New Roman" w:cs="Times New Roman"/>
+          <w:sz w:val="24"/>
+          <w:szCs w:val="24"/>
+        </w:rPr>
+        <w:t>”</w:t>
       </w:r>
     </w:p>
     <w:p>
@@ -6465,7 +7435,7 @@
   <a:extraClrSchemeLst/>
   <a:extLst>
     <a:ext uri="{05A4C25C-085E-4340-85A3-A5531E510DB2}">
-      <thm15:themeFamily xmlns="" xmlns:thm15="http://schemas.microsoft.com/office/thememl/2012/main" name="Office Theme" id="{62F939B6-93AF-4DB8-9C6B-D6C7DFDC589F}" vid="{4A3C46E8-61CC-4603-A589-7422A47A8E4A}"/>
+      <thm15:themeFamily xmlns:thm15="http://schemas.microsoft.com/office/thememl/2012/main" xmlns="" name="Office Theme" id="{62F939B6-93AF-4DB8-9C6B-D6C7DFDC589F}" vid="{4A3C46E8-61CC-4603-A589-7422A47A8E4A}"/>
     </a:ext>
   </a:extLst>
 </a:theme>

--- a/Projects/Project_4/writeup.docx
+++ b/Projects/Project_4/writeup.docx
@@ -13,6 +13,7 @@
           <w:szCs w:val="24"/>
         </w:rPr>
       </w:pPr>
+      <w:bookmarkStart w:id="0" w:name="_GoBack"/>
       <w:r>
         <w:rPr>
           <w:rFonts w:ascii="Times New Roman" w:hAnsi="Times New Roman" w:cs="Times New Roman"/>
@@ -2311,15 +2312,7 @@
           <w:sz w:val="24"/>
           <w:szCs w:val="24"/>
         </w:rPr>
-        <w:t xml:space="preserve">) method scans an </w:t>
-      </w:r>
-      <w:r>
-        <w:rPr>
-          <w:rFonts w:ascii="Times New Roman" w:hAnsi="Times New Roman" w:cs="Times New Roman"/>
-          <w:sz w:val="24"/>
-          <w:szCs w:val="24"/>
-        </w:rPr>
-        <w:t xml:space="preserve">ASCII text </w:t>
+        <w:t xml:space="preserve">) method scans an ASCII text </w:t>
       </w:r>
       <w:r>
         <w:rPr>
@@ -2466,15 +2459,7 @@
           <w:sz w:val="24"/>
           <w:szCs w:val="24"/>
         </w:rPr>
-        <w:t>LinkedList</w:t>
-      </w:r>
-      <w:r>
-        <w:rPr>
-          <w:rFonts w:ascii="Times New Roman" w:hAnsi="Times New Roman" w:cs="Times New Roman"/>
-          <w:sz w:val="24"/>
-          <w:szCs w:val="24"/>
-        </w:rPr>
-        <w:t>s</w:t>
+        <w:t>LinkedLists</w:t>
       </w:r>
       <w:proofErr w:type="spellEnd"/>
       <w:r>
@@ -2583,32 +2568,16 @@
           <w:sz w:val="24"/>
           <w:szCs w:val="24"/>
         </w:rPr>
-        <w:t>)</w:t>
-      </w:r>
-      <w:r>
-        <w:rPr>
-          <w:rFonts w:ascii="Times New Roman" w:hAnsi="Times New Roman" w:cs="Times New Roman"/>
-          <w:sz w:val="24"/>
-          <w:szCs w:val="24"/>
-        </w:rPr>
-        <w:t xml:space="preserve"> method, which contains the string representations for all of the </w:t>
-      </w:r>
-      <w:proofErr w:type="spellStart"/>
-      <w:r>
-        <w:rPr>
-          <w:rFonts w:ascii="Times New Roman" w:hAnsi="Times New Roman" w:cs="Times New Roman"/>
-          <w:sz w:val="24"/>
-          <w:szCs w:val="24"/>
-        </w:rPr>
-        <w:t>CourseDBElement</w:t>
-      </w:r>
-      <w:r>
-        <w:rPr>
-          <w:rFonts w:ascii="Times New Roman" w:hAnsi="Times New Roman" w:cs="Times New Roman"/>
-          <w:sz w:val="24"/>
-          <w:szCs w:val="24"/>
-        </w:rPr>
-        <w:t>s</w:t>
+        <w:t xml:space="preserve">) method, which contains the string representations for all of the </w:t>
+      </w:r>
+      <w:proofErr w:type="spellStart"/>
+      <w:r>
+        <w:rPr>
+          <w:rFonts w:ascii="Times New Roman" w:hAnsi="Times New Roman" w:cs="Times New Roman"/>
+          <w:sz w:val="24"/>
+          <w:szCs w:val="24"/>
+        </w:rPr>
+        <w:t>CourseDBElements</w:t>
       </w:r>
       <w:proofErr w:type="spellEnd"/>
       <w:r>
@@ -2627,7 +2596,6 @@
           <w:rFonts w:ascii="Times New Roman" w:hAnsi="Times New Roman" w:cs="Times New Roman"/>
           <w:sz w:val="24"/>
           <w:szCs w:val="24"/>
-          <w:u w:val="single"/>
         </w:rPr>
       </w:pPr>
       <w:r>
@@ -2637,23 +2605,23 @@
           <w:szCs w:val="24"/>
         </w:rPr>
         <w:tab/>
-        <w:t xml:space="preserve">Although this project has limited documentation, and I struggled to determine where I should begin my work, this project quickly turned in to something easier than I originally thought. </w:t>
-      </w:r>
-      <w:r>
-        <w:rPr>
-          <w:rFonts w:ascii="Times New Roman" w:hAnsi="Times New Roman" w:cs="Times New Roman"/>
-          <w:sz w:val="24"/>
-          <w:szCs w:val="24"/>
-        </w:rPr>
-        <w:t>I was able to start my UML class design</w:t>
-      </w:r>
-      <w:r>
-        <w:rPr>
-          <w:rFonts w:ascii="Times New Roman" w:hAnsi="Times New Roman" w:cs="Times New Roman"/>
-          <w:sz w:val="24"/>
-          <w:szCs w:val="24"/>
-        </w:rPr>
-        <w:t xml:space="preserve"> as soon as I understood how to structure </w:t>
+        <w:t>Although this project has limited documentation, and I struggled to determine where I should begin my work,</w:t>
+      </w:r>
+      <w:r>
+        <w:rPr>
+          <w:rFonts w:ascii="Times New Roman" w:hAnsi="Times New Roman" w:cs="Times New Roman"/>
+          <w:sz w:val="24"/>
+          <w:szCs w:val="24"/>
+        </w:rPr>
+        <w:t xml:space="preserve"> this project quickly turned in</w:t>
+      </w:r>
+      <w:r>
+        <w:rPr>
+          <w:rFonts w:ascii="Times New Roman" w:hAnsi="Times New Roman" w:cs="Times New Roman"/>
+          <w:sz w:val="24"/>
+          <w:szCs w:val="24"/>
+        </w:rPr>
+        <w:t xml:space="preserve">to something easier than I originally thought. I was able to start my UML class design as soon as I understood how to structure </w:t>
       </w:r>
       <w:proofErr w:type="spellStart"/>
       <w:r>
@@ -2715,18 +2683,23 @@
           <w:sz w:val="24"/>
           <w:szCs w:val="24"/>
         </w:rPr>
-        <w:t xml:space="preserve"> </w:t>
-      </w:r>
-      <w:bookmarkStart w:id="0" w:name="_GoBack"/>
-      <w:bookmarkEnd w:id="0"/>
-      <w:r>
-        <w:rPr>
-          <w:rFonts w:ascii="Times New Roman" w:hAnsi="Times New Roman" w:cs="Times New Roman"/>
-          <w:sz w:val="24"/>
-          <w:szCs w:val="24"/>
-          <w:u w:val="single"/>
-        </w:rPr>
-        <w:br w:type="page"/>
+        <w:t xml:space="preserve"> In this project</w:t>
+      </w:r>
+      <w:r>
+        <w:rPr>
+          <w:rFonts w:ascii="Times New Roman" w:hAnsi="Times New Roman" w:cs="Times New Roman"/>
+          <w:sz w:val="24"/>
+          <w:szCs w:val="24"/>
+        </w:rPr>
+        <w:t>,</w:t>
+      </w:r>
+      <w:r>
+        <w:rPr>
+          <w:rFonts w:ascii="Times New Roman" w:hAnsi="Times New Roman" w:cs="Times New Roman"/>
+          <w:sz w:val="24"/>
+          <w:szCs w:val="24"/>
+        </w:rPr>
+        <w:t xml:space="preserve"> I learned how to use what I know about classes, iterators, lists, and arrays to read an ASCII file. </w:t>
       </w:r>
     </w:p>
     <w:p>
@@ -2736,6 +2709,86 @@
           <w:rFonts w:ascii="Times New Roman" w:hAnsi="Times New Roman" w:cs="Times New Roman"/>
           <w:sz w:val="24"/>
           <w:szCs w:val="24"/>
+        </w:rPr>
+      </w:pPr>
+      <w:r>
+        <w:rPr>
+          <w:rFonts w:ascii="Times New Roman" w:hAnsi="Times New Roman" w:cs="Times New Roman"/>
+          <w:sz w:val="24"/>
+          <w:szCs w:val="24"/>
+        </w:rPr>
+        <w:lastRenderedPageBreak/>
+        <w:tab/>
+        <w:t xml:space="preserve">If I </w:t>
+      </w:r>
+      <w:r>
+        <w:rPr>
+          <w:rFonts w:ascii="Times New Roman" w:hAnsi="Times New Roman" w:cs="Times New Roman"/>
+          <w:sz w:val="24"/>
+          <w:szCs w:val="24"/>
+        </w:rPr>
+        <w:t>worked on this project in a different manner, I would have</w:t>
+      </w:r>
+      <w:r>
+        <w:rPr>
+          <w:rFonts w:ascii="Times New Roman" w:hAnsi="Times New Roman" w:cs="Times New Roman"/>
+          <w:sz w:val="24"/>
+          <w:szCs w:val="24"/>
+        </w:rPr>
+        <w:t xml:space="preserve"> tried to be more organized. When I was trying to develop </w:t>
+      </w:r>
+      <w:proofErr w:type="spellStart"/>
+      <w:r>
+        <w:rPr>
+          <w:rFonts w:ascii="Times New Roman" w:hAnsi="Times New Roman" w:cs="Times New Roman"/>
+          <w:sz w:val="24"/>
+          <w:szCs w:val="24"/>
+        </w:rPr>
+        <w:t>CourseDBElement</w:t>
+      </w:r>
+      <w:proofErr w:type="spellEnd"/>
+      <w:r>
+        <w:rPr>
+          <w:rFonts w:ascii="Times New Roman" w:hAnsi="Times New Roman" w:cs="Times New Roman"/>
+          <w:sz w:val="24"/>
+          <w:szCs w:val="24"/>
+        </w:rPr>
+        <w:t xml:space="preserve">, I overlooked that I would need to implement the Comparable interface. Figuring out that took time, but also figuring out what generic type to use also took time. Paying more attention to the release document for this project and not skipping over the last sentence of the section on </w:t>
+      </w:r>
+      <w:proofErr w:type="spellStart"/>
+      <w:r>
+        <w:rPr>
+          <w:rFonts w:ascii="Times New Roman" w:hAnsi="Times New Roman" w:cs="Times New Roman"/>
+          <w:sz w:val="24"/>
+          <w:szCs w:val="24"/>
+        </w:rPr>
+        <w:t>CourseDBElement</w:t>
+      </w:r>
+      <w:proofErr w:type="spellEnd"/>
+      <w:r>
+        <w:rPr>
+          <w:rFonts w:ascii="Times New Roman" w:hAnsi="Times New Roman" w:cs="Times New Roman"/>
+          <w:sz w:val="24"/>
+          <w:szCs w:val="24"/>
+        </w:rPr>
+        <w:t xml:space="preserve"> would have </w:t>
+      </w:r>
+      <w:r>
+        <w:rPr>
+          <w:rFonts w:ascii="Times New Roman" w:hAnsi="Times New Roman" w:cs="Times New Roman"/>
+          <w:sz w:val="24"/>
+          <w:szCs w:val="24"/>
+        </w:rPr>
+        <w:t>greatly increased the productivity of my work.</w:t>
+      </w:r>
+    </w:p>
+    <w:p>
+      <w:pPr>
+        <w:spacing w:line="360" w:lineRule="auto"/>
+        <w:rPr>
+          <w:rFonts w:ascii="Times New Roman" w:hAnsi="Times New Roman" w:cs="Times New Roman"/>
+          <w:sz w:val="24"/>
+          <w:szCs w:val="24"/>
           <w:u w:val="single"/>
         </w:rPr>
       </w:pPr>
@@ -2744,9 +2797,91 @@
           <w:rFonts w:ascii="Times New Roman" w:hAnsi="Times New Roman" w:cs="Times New Roman"/>
           <w:sz w:val="24"/>
           <w:szCs w:val="24"/>
+        </w:rPr>
+        <w:tab/>
+      </w:r>
+      <w:r>
+        <w:rPr>
+          <w:rFonts w:ascii="Times New Roman" w:hAnsi="Times New Roman" w:cs="Times New Roman"/>
+          <w:sz w:val="24"/>
+          <w:szCs w:val="24"/>
+        </w:rPr>
+        <w:t xml:space="preserve">When I initially thought of what I could improve if I was the instructor was to include documentation for </w:t>
+      </w:r>
+      <w:proofErr w:type="spellStart"/>
+      <w:r>
+        <w:rPr>
+          <w:rFonts w:ascii="Times New Roman" w:hAnsi="Times New Roman" w:cs="Times New Roman"/>
+          <w:sz w:val="24"/>
+          <w:szCs w:val="24"/>
+        </w:rPr>
+        <w:t>CourseDBElement</w:t>
+      </w:r>
+      <w:proofErr w:type="spellEnd"/>
+      <w:r>
+        <w:rPr>
+          <w:rFonts w:ascii="Times New Roman" w:hAnsi="Times New Roman" w:cs="Times New Roman"/>
+          <w:sz w:val="24"/>
+          <w:szCs w:val="24"/>
+        </w:rPr>
+        <w:t>. However, I understand that leaving that part out r</w:t>
+      </w:r>
+      <w:r>
+        <w:rPr>
+          <w:rFonts w:ascii="Times New Roman" w:hAnsi="Times New Roman" w:cs="Times New Roman"/>
+          <w:sz w:val="24"/>
+          <w:szCs w:val="24"/>
+        </w:rPr>
+        <w:t>equired students to use problem-</w:t>
+      </w:r>
+      <w:r>
+        <w:rPr>
+          <w:rFonts w:ascii="Times New Roman" w:hAnsi="Times New Roman" w:cs="Times New Roman"/>
+          <w:sz w:val="24"/>
+          <w:szCs w:val="24"/>
+        </w:rPr>
+        <w:t>solving skills and not rely solely on instructions. If this project is used in the future, I would recommend that the GUI be improved. In multiple cases, I found that the message box after requesting to show the database truncated a portion of the database entries with an ellipse (i.e. Test 4b and 5b).</w:t>
+      </w:r>
+    </w:p>
+    <w:p>
+      <w:pPr>
+        <w:spacing w:line="360" w:lineRule="auto"/>
+        <w:rPr>
+          <w:rFonts w:ascii="Times New Roman" w:hAnsi="Times New Roman" w:cs="Times New Roman"/>
+          <w:sz w:val="24"/>
+          <w:szCs w:val="24"/>
           <w:u w:val="single"/>
         </w:rPr>
-        <w:lastRenderedPageBreak/>
+      </w:pPr>
+    </w:p>
+    <w:p>
+      <w:pPr>
+        <w:spacing w:line="360" w:lineRule="auto"/>
+        <w:rPr>
+          <w:rFonts w:ascii="Times New Roman" w:hAnsi="Times New Roman" w:cs="Times New Roman"/>
+          <w:sz w:val="24"/>
+          <w:szCs w:val="24"/>
+          <w:u w:val="single"/>
+        </w:rPr>
+      </w:pPr>
+    </w:p>
+    <w:p>
+      <w:pPr>
+        <w:spacing w:line="360" w:lineRule="auto"/>
+        <w:rPr>
+          <w:rFonts w:ascii="Times New Roman" w:hAnsi="Times New Roman" w:cs="Times New Roman"/>
+          <w:sz w:val="24"/>
+          <w:szCs w:val="24"/>
+          <w:u w:val="single"/>
+        </w:rPr>
+      </w:pPr>
+      <w:r>
+        <w:rPr>
+          <w:rFonts w:ascii="Times New Roman" w:hAnsi="Times New Roman" w:cs="Times New Roman"/>
+          <w:sz w:val="24"/>
+          <w:szCs w:val="24"/>
+          <w:u w:val="single"/>
+        </w:rPr>
         <w:t>Assumptions:</w:t>
       </w:r>
     </w:p>
@@ -6116,6 +6251,7 @@
           </wp:inline>
         </w:drawing>
       </w:r>
+      <w:bookmarkEnd w:id="0"/>
     </w:p>
     <w:sectPr>
       <w:headerReference w:type="default" r:id="rId23"/>
@@ -7435,7 +7571,7 @@
   <a:extraClrSchemeLst/>
   <a:extLst>
     <a:ext uri="{05A4C25C-085E-4340-85A3-A5531E510DB2}">
-      <thm15:themeFamily xmlns:thm15="http://schemas.microsoft.com/office/thememl/2012/main" xmlns="" name="Office Theme" id="{62F939B6-93AF-4DB8-9C6B-D6C7DFDC589F}" vid="{4A3C46E8-61CC-4603-A589-7422A47A8E4A}"/>
+      <thm15:themeFamily xmlns="" xmlns:thm15="http://schemas.microsoft.com/office/thememl/2012/main" name="Office Theme" id="{62F939B6-93AF-4DB8-9C6B-D6C7DFDC589F}" vid="{4A3C46E8-61CC-4603-A589-7422A47A8E4A}"/>
     </a:ext>
   </a:extLst>
 </a:theme>
